--- a/Tests.docx
+++ b/Tests.docx
@@ -3,32 +3,83 @@
 <w:document xmlns:wpc="http://schemas.microsoft.com/office/word/2010/wordprocessingCanvas" xmlns:mc="http://schemas.openxmlformats.org/markup-compatibility/2006" xmlns:o="urn:schemas-microsoft-com:office:office" xmlns:r="http://schemas.openxmlformats.org/officeDocument/2006/relationships" xmlns:m="http://schemas.openxmlformats.org/officeDocument/2006/math" xmlns:v="urn:schemas-microsoft-com:vml" xmlns:wp14="http://schemas.microsoft.com/office/word/2010/wordprocessingDrawing" xmlns:wp="http://schemas.openxmlformats.org/drawingml/2006/wordprocessingDrawing" xmlns:w10="urn:schemas-microsoft-com:office:word" xmlns:w="http://schemas.openxmlformats.org/wordprocessingml/2006/main" xmlns:w14="http://schemas.microsoft.com/office/word/2010/wordml" xmlns:wpg="http://schemas.microsoft.com/office/word/2010/wordprocessingGroup" xmlns:wpi="http://schemas.microsoft.com/office/word/2010/wordprocessingInk" xmlns:wne="http://schemas.microsoft.com/office/word/2006/wordml" xmlns:wps="http://schemas.microsoft.com/office/word/2010/wordprocessingShape" mc:Ignorable="w14 wp14">
   <w:body>
     <w:p>
-      <w:r>
-        <w:t>Subject 1: There was some slight frustration in the movement of the lightweight prototype itself, in that it did not have smooth movement because the paper caught on the sides. While this is a problem that we can easily fix, it brings up a good point in that in this game smooth screen movement is very important. It should also be made explicitly clear in the programming that the ship cannot move horizontally on the screen in race mode.</w:t>
-      </w:r>
-    </w:p>
-    <w:p/>
-    <w:p>
-      <w:r>
-        <w:t xml:space="preserve">Subject </w:t>
-      </w:r>
-      <w:r>
-        <w:t>2</w:t>
-      </w:r>
-      <w:r>
-        <w:t>: Make it clear how to control speed. Provide amore in depth description of control keys, beyond ‘</w:t>
-      </w:r>
-      <w:r>
-        <w:t>thrust</w:t>
+      <w:pPr>
+        <w:spacing w:line="480" w:lineRule="auto"/>
+        <w:jc w:val="center"/>
+        <w:rPr>
+          <w:sz w:val="28"/>
+        </w:rPr>
+      </w:pPr>
+      <w:r>
+        <w:rPr>
+          <w:sz w:val="28"/>
+        </w:rPr>
+        <w:t>User Tests: Description, Analysis, and Conclusion</w:t>
+      </w:r>
+    </w:p>
+    <w:p>
+      <w:pPr>
+        <w:spacing w:line="480" w:lineRule="auto"/>
+      </w:pPr>
+    </w:p>
+    <w:p>
+      <w:pPr>
+        <w:spacing w:line="480" w:lineRule="auto"/>
+        <w:rPr>
+          <w:b/>
+        </w:rPr>
+      </w:pPr>
+      <w:r>
+        <w:rPr>
+          <w:b/>
+        </w:rPr>
+        <w:t>Description and Analysis</w:t>
       </w:r>
       <w:bookmarkStart w:id="0" w:name="_GoBack"/>
       <w:bookmarkEnd w:id="0"/>
+    </w:p>
+    <w:p>
+      <w:pPr>
+        <w:spacing w:line="480" w:lineRule="auto"/>
+      </w:pPr>
+      <w:r>
+        <w:t>Subject 1: There was some slight frustration in the movement of the lightweight prototype itself, in that it did not have smooth movement because the paper caught on the sides. While this is a problem that we can easily fix, it brings up a good point in that in this game smooth screen movement is very important. It should also be made explicitly clear in the programming that the ship cannot move horizontally on the screen in race mode.</w:t>
+      </w:r>
+    </w:p>
+    <w:p>
+      <w:pPr>
+        <w:spacing w:line="480" w:lineRule="auto"/>
+      </w:pPr>
+    </w:p>
+    <w:p>
+      <w:pPr>
+        <w:spacing w:line="480" w:lineRule="auto"/>
+      </w:pPr>
+      <w:r>
+        <w:t xml:space="preserve">Subject </w:t>
+      </w:r>
+      <w:r>
+        <w:t>2</w:t>
+      </w:r>
+      <w:r>
+        <w:t>: Make it clear how to control speed. Provide amore in depth description of control keys, beyond ‘</w:t>
+      </w:r>
+      <w:r>
+        <w:t>thrust</w:t>
+      </w:r>
       <w:r>
         <w:t xml:space="preserve">’, ‘left’, and ‘right’. All in all, gameplay was interesting and original. Could use better understanding before game starts (this could be a reason to throw in a tutorial – often times the best way to explain the game from a designer’s perspective is to allow them to play in a “sandbox” of sorts. Even if it wasn’t a full tutorial, maybe we can add an empty screen to the end of the instructions, which would allow the user to play around with the ship, and change environments (coefficient of gravity) to experience gameplay before they start. </w:t>
       </w:r>
     </w:p>
-    <w:p/>
-    <w:p>
+    <w:p>
+      <w:pPr>
+        <w:spacing w:line="480" w:lineRule="auto"/>
+      </w:pPr>
+    </w:p>
+    <w:p>
+      <w:pPr>
+        <w:spacing w:line="480" w:lineRule="auto"/>
+      </w:pPr>
       <w:r>
         <w:t xml:space="preserve">Subject </w:t>
       </w:r>
@@ -36,40 +87,182 @@
         <w:t>3</w:t>
       </w:r>
       <w:r>
-        <w:t xml:space="preserve">: The main menu could use clarity in design. We can experiment with adding secondary menus for single player and multiplayer modes, as right now the labels are just headings. The design right now attempts to use a parallel design and repetition of the “challenge” mode in the same place under both headings to signal to the user that the game modes were where they needed to click. We also can experiment later with this design, as right now the contrast of the colors on the constructions paper could be a limiting factor. </w:t>
-      </w:r>
-    </w:p>
-    <w:p/>
-    <w:p>
+        <w:t xml:space="preserve">: The main menu could use clarity in design. We can experiment with adding secondary menus for single player and multiplayer modes, as right now the labels are just headings. The design right now attempts to use a parallel design and repetition of the “challenge” mode in the same place under both headings to signal to the user that the game modes were where they needed to click. We also can </w:t>
+      </w:r>
+      <w:r>
+        <w:lastRenderedPageBreak/>
+        <w:t xml:space="preserve">experiment later with this design, as right now the contrast of the colors on the constructions paper could be a limiting factor. </w:t>
+      </w:r>
+    </w:p>
+    <w:p>
+      <w:pPr>
+        <w:spacing w:line="480" w:lineRule="auto"/>
+      </w:pPr>
+    </w:p>
+    <w:p>
+      <w:pPr>
+        <w:spacing w:line="480" w:lineRule="auto"/>
+      </w:pPr>
+      <w:r>
+        <w:t xml:space="preserve">Subject </w:t>
+      </w:r>
+      <w:r>
+        <w:t>4</w:t>
+      </w:r>
+      <w:r>
+        <w:t xml:space="preserve">: </w:t>
+      </w:r>
+      <w:r>
+        <w:t>This user r</w:t>
+      </w:r>
+      <w:r>
+        <w:t>ecommended</w:t>
+      </w:r>
+      <w:r>
+        <w:t xml:space="preserve"> the</w:t>
+      </w:r>
+      <w:r>
+        <w:t xml:space="preserve"> same improvements as above. Used expertise to point out that in web design, text that is underlined usually signifies that it is something that can be clicked on – that is, it has become a sort of affordance for clicking due to common design practices. Look at thickness and contrast later in the design process – obviously a digital perspective will be different from one using construction paper. Unclear as to whether or not top and bottom were boundaries. We should mention </w:t>
+      </w:r>
+      <w:r>
+        <w:t>these</w:t>
+      </w:r>
+      <w:r>
+        <w:t xml:space="preserve"> both in the instructions, as well as </w:t>
+      </w:r>
+      <w:r>
+        <w:t>in</w:t>
+      </w:r>
+      <w:r>
+        <w:t xml:space="preserve"> a clearer border to the game itself to show that the top and bottoms are borders. </w:t>
+      </w:r>
+      <w:r>
+        <w:t>Finally, he requested</w:t>
+      </w:r>
+      <w:r>
+        <w:t xml:space="preserve"> clearer description of game modes. </w:t>
+      </w:r>
+    </w:p>
+    <w:p>
+      <w:pPr>
+        <w:spacing w:line="480" w:lineRule="auto"/>
+      </w:pPr>
+    </w:p>
+    <w:p>
+      <w:pPr>
+        <w:spacing w:line="480" w:lineRule="auto"/>
+      </w:pPr>
+      <w:r>
+        <w:t xml:space="preserve">Subject 5: The gameplay went well. They liked the simplistic controls, in that there are not many things to press and the maneuverability is fairly self-explanatory. The criticism came with the menus, with them again saying that they were confusing and did not clearly show where each click would lead them. They were not extensive menus, but the first </w:t>
+      </w:r>
+      <w:r>
+        <w:t>time was</w:t>
+      </w:r>
+      <w:r>
+        <w:t xml:space="preserve"> hard to figure out. </w:t>
+      </w:r>
+    </w:p>
+    <w:p>
+      <w:pPr>
+        <w:spacing w:line="480" w:lineRule="auto"/>
+      </w:pPr>
+    </w:p>
+    <w:p>
+      <w:pPr>
+        <w:spacing w:line="480" w:lineRule="auto"/>
+      </w:pPr>
+      <w:r>
+        <w:t>Subject 6: The main criticism was in the instructions. We need to give thought into how much to write without being verbose. Perhaps a story narrative like some games include would be a useful addition to explain the mechanics in a basic manner while keeping the users’ attention? Again, the user said that the affordances of the controls were pretty easy to follow. It also helps that we are building off of a control structure used before (</w:t>
+      </w:r>
+      <w:proofErr w:type="spellStart"/>
+      <w:r>
+        <w:t>ie</w:t>
+      </w:r>
+      <w:proofErr w:type="spellEnd"/>
+      <w:r>
+        <w:t xml:space="preserve">. the game Asteroids or a variant thereof). Finally, added the point that the gameplay from the in game screen was very intuitive. </w:t>
+      </w:r>
+    </w:p>
+    <w:p>
+      <w:pPr>
+        <w:spacing w:line="480" w:lineRule="auto"/>
+      </w:pPr>
+    </w:p>
+    <w:p>
+      <w:pPr>
+        <w:spacing w:line="480" w:lineRule="auto"/>
+      </w:pPr>
+      <w:r>
+        <w:t xml:space="preserve">Subject 7: This subject said that the game itself was very easy to understand. They did, however, bring up some interesting suggestions or questions. The first was the aspect of a login screen, which after some research proves to be a very manageable task. Also, on that note, when viewing the high scores, the user questioned if they were just viewing local scores, or global scores. Furthermore, would there be a way of toggling between the two? These are </w:t>
+      </w:r>
+      <w:proofErr w:type="spellStart"/>
+      <w:r>
+        <w:t>al</w:t>
+      </w:r>
+      <w:proofErr w:type="spellEnd"/>
+      <w:r>
+        <w:t xml:space="preserve"> good points and suggestions to include in the design. </w:t>
+      </w:r>
+    </w:p>
+    <w:p>
+      <w:pPr>
+        <w:spacing w:line="480" w:lineRule="auto"/>
+      </w:pPr>
+    </w:p>
+    <w:p>
+      <w:pPr>
+        <w:spacing w:line="480" w:lineRule="auto"/>
+        <w:rPr>
+          <w:b/>
+        </w:rPr>
+      </w:pPr>
+      <w:r>
+        <w:rPr>
+          <w:b/>
+        </w:rPr>
+        <w:t>Conclusions:</w:t>
+      </w:r>
+    </w:p>
+    <w:p>
+      <w:pPr>
+        <w:spacing w:line="480" w:lineRule="auto"/>
+      </w:pPr>
+      <w:r>
+        <w:tab/>
+        <w:t xml:space="preserve">The glaring conclusion is that the menus need work. We can go about this change in two ways. First, we could add additional menu screens for multiplayer and single player. In this way, everything on the main menu (except the game title itself) would be clickable. This would give very obvious affordances, but might be slightly more complicated than the sleek look we were aiming for. Another choice is to change the font of the headings on the main menu, and add underlines to the things that you can click on. An even better solution would be to only underline the text when it has been scrolled over. This is an oft used technique that shows the user what can be clicked on and what can’t whenever they move the mouse quickly across the screen. We can also use further contrasts in font size and play around with further user tests using a digital medium. </w:t>
+      </w:r>
+    </w:p>
+    <w:p>
+      <w:pPr>
+        <w:spacing w:line="480" w:lineRule="auto"/>
+      </w:pPr>
+      <w:r>
+        <w:tab/>
+        <w:t>Another aspect in gameplay is that if we choose to move forward with the idea th</w:t>
+      </w:r>
+      <w:r>
+        <w:t>at the ship remains at a constant x-position on the screen throughout the race, that this concept is very obvious to the player. What that means is that any sort of lag cannot affect the ship and screen differently. They need to be fundamentally connected. That said</w:t>
+      </w:r>
       <w:proofErr w:type="gramStart"/>
       <w:r>
-        <w:t xml:space="preserve">Subject </w:t>
-      </w:r>
-      <w:r>
-        <w:t>4</w:t>
-      </w:r>
-      <w:r>
-        <w:t>: Recommended same improvements as above.</w:t>
+        <w:t>,</w:t>
       </w:r>
       <w:proofErr w:type="gramEnd"/>
       <w:r>
-        <w:t xml:space="preserve"> Used expertise to point out that in web design, text that is underlined usually signifies that it is something that can be clicked on – that is, it has become a sort of affordance for clicking due to common design practices. Look at thickness and contrast later in the design process – obviously a digital perspective will be different from one using construction paper. Unclear as to whether or not top and bottom were boundaries. We should mention </w:t>
-      </w:r>
-      <w:proofErr w:type="gramStart"/>
-      <w:r>
-        <w:t>this</w:t>
-      </w:r>
-      <w:proofErr w:type="gramEnd"/>
-      <w:r>
-        <w:t xml:space="preserve"> both in the instructions, as well as add a clearer border to the game itself to show that the top and bottoms are borders. </w:t>
-      </w:r>
-      <w:proofErr w:type="gramStart"/>
-      <w:r>
-        <w:t>Requests clearer description of game modes.</w:t>
-      </w:r>
-      <w:proofErr w:type="gramEnd"/>
-      <w:r>
-        <w:t xml:space="preserve"> </w:t>
+        <w:t xml:space="preserve"> we also stumbled upon another solution to this problem. The idea is this – the screen only moves when the ship gets a certain fraction of the way over </w:t>
+      </w:r>
+      <w:r>
+        <w:lastRenderedPageBreak/>
+        <w:t xml:space="preserve">in the x-direction. So when the ship reaches the halfway point of the screen, the screen can begin slowly scrolling, not allowing the ship to travel beyond a certain threshold across the screen (say ¾). Furthermore, when the ship slows down, the screen would at first continue at the old speed and slowly decelerate. This would look much more natural, as right now the problem that we can run into is that it looks like the user thrusting just controls the velocity which the screen scrolls at. The fact that the ship does not move horizontally is very unnatural, and especially in this test was hard for the user to grasp (that very fact, that the users did not understand quickly, shows how unnatural it was). This would be a more in depth implementation, but after we get a simple scrolling prototype working, it would definitely be something to look into. </w:t>
+      </w:r>
+    </w:p>
+    <w:p>
+      <w:pPr>
+        <w:spacing w:line="480" w:lineRule="auto"/>
+      </w:pPr>
+      <w:r>
+        <w:tab/>
+        <w:t xml:space="preserve">Some final thoughts are as follows. The top and bottom border need a clearer sign that they result in death. We can solve this by adding the same style blocks as the obstacles are to this area as well. Also, the idea of a login system had come up, and now after research we have realized that the implementation is not terribly difficult. This could further impact the depth of the high score system, in that we can add a local and global scope. Finally, we first included a “story mode”. Because some users expressed interest in a tutorial or sandbox mode, we could revive this idea for that purpose. </w:t>
       </w:r>
     </w:p>
     <w:sectPr>

--- a/Tests.docx
+++ b/Tests.docx
@@ -1,6 +1,6 @@
 
 <file path=word/document.xml><?xml version="1.0" encoding="utf-8"?>
-<w:document xmlns:wpc="http://schemas.microsoft.com/office/word/2010/wordprocessingCanvas" xmlns:mc="http://schemas.openxmlformats.org/markup-compatibility/2006" xmlns:o="urn:schemas-microsoft-com:office:office" xmlns:r="http://schemas.openxmlformats.org/officeDocument/2006/relationships" xmlns:m="http://schemas.openxmlformats.org/officeDocument/2006/math" xmlns:v="urn:schemas-microsoft-com:vml" xmlns:wp14="http://schemas.microsoft.com/office/word/2010/wordprocessingDrawing" xmlns:wp="http://schemas.openxmlformats.org/drawingml/2006/wordprocessingDrawing" xmlns:w10="urn:schemas-microsoft-com:office:word" xmlns:w="http://schemas.openxmlformats.org/wordprocessingml/2006/main" xmlns:w14="http://schemas.microsoft.com/office/word/2010/wordml" xmlns:wpg="http://schemas.microsoft.com/office/word/2010/wordprocessingGroup" xmlns:wpi="http://schemas.microsoft.com/office/word/2010/wordprocessingInk" xmlns:wne="http://schemas.microsoft.com/office/word/2006/wordml" xmlns:wps="http://schemas.microsoft.com/office/word/2010/wordprocessingShape" mc:Ignorable="w14 wp14">
+<w:document xmlns:wpc="http://schemas.microsoft.com/office/word/2010/wordprocessingCanvas" xmlns:mc="http://schemas.openxmlformats.org/markup-compatibility/2006" xmlns:o="urn:schemas-microsoft-com:office:office" xmlns:r="http://schemas.openxmlformats.org/officeDocument/2006/relationships" xmlns:m="http://schemas.openxmlformats.org/officeDocument/2006/math" xmlns:v="urn:schemas-microsoft-com:vml" xmlns:wp14="http://schemas.microsoft.com/office/word/2010/wordprocessingDrawing" xmlns:wp="http://schemas.openxmlformats.org/drawingml/2006/wordprocessingDrawing" xmlns:w10="urn:schemas-microsoft-com:office:word" xmlns:w="http://schemas.openxmlformats.org/wordprocessingml/2006/main" xmlns:w14="http://schemas.microsoft.com/office/word/2010/wordml" xmlns:w15="http://schemas.microsoft.com/office/word/2012/wordml" xmlns:wpg="http://schemas.microsoft.com/office/word/2010/wordprocessingGroup" xmlns:wpi="http://schemas.microsoft.com/office/word/2010/wordprocessingInk" xmlns:wne="http://schemas.microsoft.com/office/word/2006/wordml" xmlns:wps="http://schemas.microsoft.com/office/word/2010/wordprocessingShape" mc:Ignorable="w14 w15 wp14">
   <w:body>
     <w:p>
       <w:pPr>
@@ -35,15 +35,25 @@
         </w:rPr>
         <w:t>Description and Analysis</w:t>
       </w:r>
-      <w:bookmarkStart w:id="0" w:name="_GoBack"/>
-      <w:bookmarkEnd w:id="0"/>
-    </w:p>
-    <w:p>
-      <w:pPr>
-        <w:spacing w:line="480" w:lineRule="auto"/>
-      </w:pPr>
-      <w:r>
-        <w:t>Subject 1: There was some slight frustration in the movement of the lightweight prototype itself, in that it did not have smooth movement because the paper caught on the sides. While this is a problem that we can easily fix, it brings up a good point in that in this game smooth screen movement is very important. It should also be made explicitly clear in the programming that the ship cannot move horizontally on the screen in race mode.</w:t>
+    </w:p>
+    <w:p>
+      <w:pPr>
+        <w:spacing w:line="480" w:lineRule="auto"/>
+      </w:pPr>
+      <w:r>
+        <w:t>Subject 1: There was some slight frustration in the movement of the lightweight prototype itself, in that it did not have smooth movement because the paper caught on the sides. While this is a problem that we can easily fix, i</w:t>
+      </w:r>
+      <w:r>
+        <w:t>t brings up a good point because</w:t>
+      </w:r>
+      <w:r>
+        <w:t xml:space="preserve"> in this game</w:t>
+      </w:r>
+      <w:r>
+        <w:t>,</w:t>
+      </w:r>
+      <w:r>
+        <w:t xml:space="preserve"> smooth screen movement is very important. It should also be made explicitly clear in the programming that the ship cannot move horizontally on the screen in race mode.</w:t>
       </w:r>
     </w:p>
     <w:p>
@@ -62,13 +72,31 @@
         <w:t>2</w:t>
       </w:r>
       <w:r>
-        <w:t>: Make it clear how to control speed. Provide amore in depth description of control keys, beyond ‘</w:t>
+        <w:t>: Make it clear how to control speed. Provide a</w:t>
+      </w:r>
+      <w:r>
+        <w:t xml:space="preserve"> more in-</w:t>
+      </w:r>
+      <w:r>
+        <w:t>de</w:t>
+      </w:r>
+      <w:r>
+        <w:t>pth description of control keys besides just</w:t>
+      </w:r>
+      <w:r>
+        <w:t xml:space="preserve"> ‘</w:t>
       </w:r>
       <w:r>
         <w:t>thrust</w:t>
       </w:r>
       <w:r>
-        <w:t xml:space="preserve">’, ‘left’, and ‘right’. All in all, gameplay was interesting and original. Could use better understanding before game starts (this could be a reason to throw in a tutorial – often times the best way to explain the game from a designer’s perspective is to allow them to play in a “sandbox” of sorts. Even if it wasn’t a full tutorial, maybe we can add an empty screen to the end of the instructions, which would allow the user to play around with the ship, and change environments (coefficient of gravity) to experience gameplay before they start. </w:t>
+        <w:t>’, ‘left’, and ‘right’. All in all, gameplay was interesting and original. Could use better understanding before game starts (this could be a reason to throw in a tutorial</w:t>
+      </w:r>
+      <w:r>
+        <w:t>). O</w:t>
+      </w:r>
+      <w:r>
+        <w:t xml:space="preserve">ften times the best way to explain the game from a designer’s perspective is to allow them to play in a “sandbox” of sorts. Even if it wasn’t a full tutorial, maybe we can add an empty screen to the end of the instructions, which would allow the user to play around with the ship, and change environments (coefficient of gravity) to experience gameplay before they start. </w:t>
       </w:r>
     </w:p>
     <w:p>
@@ -87,7 +115,19 @@
         <w:t>3</w:t>
       </w:r>
       <w:r>
-        <w:t xml:space="preserve">: The main menu could use clarity in design. We can experiment with adding secondary menus for single player and multiplayer modes, as right now the labels are just headings. The design right now attempts to use a parallel design and repetition of the “challenge” mode in the same place under both headings to signal to the user that the game modes were where they needed to click. We also can </w:t>
+        <w:t>: The main menu could use clarity in design. We can experiment with adding secondary menus for sing</w:t>
+      </w:r>
+      <w:r>
+        <w:t>le player and multiplayer modes</w:t>
+      </w:r>
+      <w:r>
+        <w:t xml:space="preserve"> </w:t>
+      </w:r>
+      <w:r>
+        <w:t>because currently,</w:t>
+      </w:r>
+      <w:r>
+        <w:t xml:space="preserve"> the labels are just headings. The design right now attempts to use a parallel design and repetition of the “challenge” mode in the same place under both headings to signal to the user that the game modes were where they needed to click. We also can </w:t>
       </w:r>
       <w:r>
         <w:lastRenderedPageBreak/>
@@ -122,7 +162,25 @@
         <w:t xml:space="preserve"> the</w:t>
       </w:r>
       <w:r>
-        <w:t xml:space="preserve"> same improvements as above. Used expertise to point out that in web design, text that is underlined usually signifies that it is something that can be clicked on – that is, it has become a sort of affordance for clicking due to common design practices. Look at thickness and contrast later in the design process – obviously a digital perspective will be different from one using construction paper. Unclear as to whether or not top and bottom were boundaries. We should mention </w:t>
+        <w:t xml:space="preserve"> same improvements as above. </w:t>
+      </w:r>
+      <w:r>
+        <w:t>They also u</w:t>
+      </w:r>
+      <w:r>
+        <w:t xml:space="preserve">sed expertise to point out that in web design, text that is underlined usually signifies that it is something that can be clicked on – that is, it has become a sort of affordance for clicking due to common design practices. </w:t>
+      </w:r>
+      <w:r>
+        <w:t>This person also suggested for us to l</w:t>
+      </w:r>
+      <w:r>
+        <w:t xml:space="preserve">ook at thickness and contrast later in the design process – obviously a digital perspective will be different from one using construction paper. </w:t>
+      </w:r>
+      <w:r>
+        <w:t>Also, it was u</w:t>
+      </w:r>
+      <w:r>
+        <w:t xml:space="preserve">nclear as to whether or not top and bottom were boundaries. We should mention </w:t>
       </w:r>
       <w:r>
         <w:t>these</w:t>
@@ -140,7 +198,25 @@
         <w:t>Finally, he requested</w:t>
       </w:r>
       <w:r>
-        <w:t xml:space="preserve"> clearer description of game modes. </w:t>
+        <w:t xml:space="preserve"> </w:t>
+      </w:r>
+      <w:r>
+        <w:t>better</w:t>
+      </w:r>
+      <w:r>
+        <w:t xml:space="preserve"> description</w:t>
+      </w:r>
+      <w:r>
+        <w:t>s</w:t>
+      </w:r>
+      <w:r>
+        <w:t xml:space="preserve"> of</w:t>
+      </w:r>
+      <w:r>
+        <w:t xml:space="preserve"> the</w:t>
+      </w:r>
+      <w:r>
+        <w:t xml:space="preserve"> game modes. </w:t>
       </w:r>
     </w:p>
     <w:p>
@@ -172,34 +248,64 @@
         <w:spacing w:line="480" w:lineRule="auto"/>
       </w:pPr>
       <w:r>
-        <w:t>Subject 6: The main criticism was in the instructions. We need to give thought into how much to write without being verbose. Perhaps a story narrative like some games include would be a useful addition to explain the mechanics in a basic manner while keeping the users’ attention? Again, the user said that the affordances of the controls were pretty easy to follow. It also helps that we are building off of a control structure used before (</w:t>
-      </w:r>
-      <w:proofErr w:type="spellStart"/>
-      <w:r>
-        <w:t>ie</w:t>
-      </w:r>
-      <w:proofErr w:type="spellEnd"/>
-      <w:r>
-        <w:t xml:space="preserve">. the game Asteroids or a variant thereof). Finally, added the point that the gameplay from the in game screen was very intuitive. </w:t>
-      </w:r>
-    </w:p>
-    <w:p>
-      <w:pPr>
-        <w:spacing w:line="480" w:lineRule="auto"/>
-      </w:pPr>
-    </w:p>
-    <w:p>
-      <w:pPr>
-        <w:spacing w:line="480" w:lineRule="auto"/>
-      </w:pPr>
-      <w:r>
-        <w:t xml:space="preserve">Subject 7: This subject said that the game itself was very easy to understand. They did, however, bring up some interesting suggestions or questions. The first was the aspect of a login screen, which after some research proves to be a very manageable task. Also, on that note, when viewing the high scores, the user questioned if they were just viewing local scores, or global scores. Furthermore, would there be a way of toggling between the two? These are </w:t>
-      </w:r>
-      <w:proofErr w:type="spellStart"/>
-      <w:r>
-        <w:t>al</w:t>
-      </w:r>
-      <w:proofErr w:type="spellEnd"/>
+        <w:t xml:space="preserve">Subject 6: The main criticism was in the instructions. We need to give thought into how much to write </w:t>
+      </w:r>
+      <w:r>
+        <w:t xml:space="preserve">them </w:t>
+      </w:r>
+      <w:r>
+        <w:t>without being verbose. Perhaps a story narrative</w:t>
+      </w:r>
+      <w:r>
+        <w:t>,</w:t>
+      </w:r>
+      <w:r>
+        <w:t xml:space="preserve"> like some games include</w:t>
+      </w:r>
+      <w:r>
+        <w:t>,</w:t>
+      </w:r>
+      <w:r>
+        <w:t xml:space="preserve"> would be a useful addition to explain the mechanics in a basic</w:t>
+      </w:r>
+      <w:r>
+        <w:t xml:space="preserve"> manner while keeping the user’s</w:t>
+      </w:r>
+      <w:r>
+        <w:t xml:space="preserve"> attention? Again, the user said that the affordances of the controls were pretty easy to follow. It also helps that we are building off </w:t>
+      </w:r>
+      <w:r>
+        <w:lastRenderedPageBreak/>
+        <w:t>of a control structure used before (i</w:t>
+      </w:r>
+      <w:r>
+        <w:t>.</w:t>
+      </w:r>
+      <w:r>
+        <w:t>e. the game Asteroids or a variant thereof). Finally, added the point that the gam</w:t>
+      </w:r>
+      <w:r>
+        <w:t>eplay from the in-</w:t>
+      </w:r>
+      <w:r>
+        <w:t xml:space="preserve">game screen was very intuitive. </w:t>
+      </w:r>
+    </w:p>
+    <w:p>
+      <w:pPr>
+        <w:spacing w:line="480" w:lineRule="auto"/>
+      </w:pPr>
+    </w:p>
+    <w:p>
+      <w:pPr>
+        <w:spacing w:line="480" w:lineRule="auto"/>
+      </w:pPr>
+      <w:r>
+        <w:t>Subject 7: This subject said that the game itself was very easy to understand. They did, however, bring up some interesting suggestions or questions. The first was the aspect of a login screen, which after some research proves to be a very manageable task. Also, on that note, when viewing the high scores, the user questioned if they were just viewing local scores, or global scores. Furthermore, would there be a way of toggling between the two? These are al</w:t>
+      </w:r>
+      <w:r>
+        <w:t>l</w:t>
+      </w:r>
       <w:r>
         <w:t xml:space="preserve"> good points and suggestions to include in the design. </w:t>
       </w:r>
@@ -241,28 +347,79 @@
         <w:t>Another aspect in gameplay is that if we choose to move forward with the idea th</w:t>
       </w:r>
       <w:r>
-        <w:t>at the ship remains at a constant x-position on the screen throughout the race, that this concept is very obvious to the player. What that means is that any sort of lag cannot affect the ship and screen differently. They need to be fundamentally connected. That said</w:t>
-      </w:r>
-      <w:proofErr w:type="gramStart"/>
+        <w:t>at the ship remains at a constant x-position on the screen throughout the race,</w:t>
+      </w:r>
+      <w:r>
+        <w:t xml:space="preserve"> then </w:t>
+      </w:r>
+      <w:r>
+        <w:t>this concept</w:t>
+      </w:r>
+      <w:r>
+        <w:t xml:space="preserve"> needs to be</w:t>
+      </w:r>
+      <w:r>
+        <w:t xml:space="preserve"> very obvious to the player. What that means is that any sort of lag cannot affect the ship and screen </w:t>
+      </w:r>
+      <w:r>
+        <w:lastRenderedPageBreak/>
+        <w:t>differently. They need to be fundamentally connected. That said, we also stumbled upon another solution to this problem. The idea is this – the screen only moves when the ship gets a certain fraction of the way over in the x-direction. So when the ship reaches the halfway point of the screen, the screen can begin slowly scrolling, not allowing the ship to travel beyond a certain threshold across the screen (say ¾). Furthermore, when the ship slows down, the screen would at first continue at the old speed and slowly decelerate. This would look much more natural, as right now the problem that we can run into is that it looks like the user thrusting just controls the velocity which the screen scrolls at. The fact that the ship does not move horizontally is very unnatural</w:t>
+      </w:r>
+      <w:r>
+        <w:t>. E</w:t>
+      </w:r>
+      <w:r>
+        <w:t>specially in this test</w:t>
+      </w:r>
+      <w:r>
+        <w:t>, it</w:t>
+      </w:r>
+      <w:r>
+        <w:t xml:space="preserve"> was hard for the user to grasp </w:t>
+      </w:r>
+      <w:r>
+        <w:t xml:space="preserve">that concept </w:t>
+      </w:r>
+      <w:r>
+        <w:t>(</w:t>
+      </w:r>
+      <w:r>
+        <w:t>the very fact</w:t>
+      </w:r>
+      <w:r>
+        <w:t xml:space="preserve"> that the users did not understand quickly, shows how unnatural i</w:t>
+      </w:r>
+      <w:r>
+        <w:t>t was). This would be a more in-</w:t>
+      </w:r>
+      <w:r>
+        <w:t xml:space="preserve">depth implementation, but after we get a simple scrolling prototype working, it would definitely be something to look into. </w:t>
+      </w:r>
+    </w:p>
+    <w:p>
+      <w:pPr>
+        <w:spacing w:line="480" w:lineRule="auto"/>
+      </w:pPr>
+      <w:r>
+        <w:tab/>
+        <w:t>Some final thoughts are as follows. The top and bottom border need a clearer sign that they result in death. We can solve this by adding the same style blocks as the obstacles are to this area as well. Also, the idea of a login system had come up, and now after research</w:t>
+      </w:r>
       <w:r>
         <w:t>,</w:t>
       </w:r>
-      <w:proofErr w:type="gramEnd"/>
-      <w:r>
-        <w:t xml:space="preserve"> we also stumbled upon another solution to this problem. The idea is this – the screen only moves when the ship gets a certain fraction of the way over </w:t>
-      </w:r>
-      <w:r>
-        <w:lastRenderedPageBreak/>
-        <w:t xml:space="preserve">in the x-direction. So when the ship reaches the halfway point of the screen, the screen can begin slowly scrolling, not allowing the ship to travel beyond a certain threshold across the screen (say ¾). Furthermore, when the ship slows down, the screen would at first continue at the old speed and slowly decelerate. This would look much more natural, as right now the problem that we can run into is that it looks like the user thrusting just controls the velocity which the screen scrolls at. The fact that the ship does not move horizontally is very unnatural, and especially in this test was hard for the user to grasp (that very fact, that the users did not understand quickly, shows how unnatural it was). This would be a more in depth implementation, but after we get a simple scrolling prototype working, it would definitely be something to look into. </w:t>
-      </w:r>
-    </w:p>
-    <w:p>
-      <w:pPr>
-        <w:spacing w:line="480" w:lineRule="auto"/>
-      </w:pPr>
-      <w:r>
-        <w:tab/>
-        <w:t xml:space="preserve">Some final thoughts are as follows. The top and bottom border need a clearer sign that they result in death. We can solve this by adding the same style blocks as the obstacles are to this area as well. Also, the idea of a login system had come up, and now after research we have realized that the implementation is not terribly difficult. This could further impact the depth of the high score system, in that we can add a local and global scope. Finally, we first included a “story mode”. Because some users expressed interest in a tutorial or sandbox mode, we could revive this idea for that purpose. </w:t>
+      <w:r>
+        <w:t xml:space="preserve"> we have realized that the implementation is not terribly difficult. This could further impact the depth of the high score system, in that we can add a local and global scope. Finally, w</w:t>
+      </w:r>
+      <w:r>
+        <w:t>e first include</w:t>
+      </w:r>
+      <w:bookmarkStart w:id="0" w:name="_GoBack"/>
+      <w:bookmarkEnd w:id="0"/>
+      <w:r>
+        <w:t xml:space="preserve"> a “story mode.”</w:t>
+      </w:r>
+      <w:r>
+        <w:t xml:space="preserve"> Because some users expressed interest in a tutorial or sandbox mode, we could revive this idea for that purpose. </w:t>
       </w:r>
     </w:p>
     <w:sectPr>
@@ -276,7 +433,7 @@
 </file>
 
 <file path=word/styles.xml><?xml version="1.0" encoding="utf-8"?>
-<w:styles xmlns:mc="http://schemas.openxmlformats.org/markup-compatibility/2006" xmlns:r="http://schemas.openxmlformats.org/officeDocument/2006/relationships" xmlns:w="http://schemas.openxmlformats.org/wordprocessingml/2006/main" xmlns:w14="http://schemas.microsoft.com/office/word/2010/wordml" mc:Ignorable="w14">
+<w:styles xmlns:mc="http://schemas.openxmlformats.org/markup-compatibility/2006" xmlns:r="http://schemas.openxmlformats.org/officeDocument/2006/relationships" xmlns:w="http://schemas.openxmlformats.org/wordprocessingml/2006/main" xmlns:w14="http://schemas.microsoft.com/office/word/2010/wordml" xmlns:w15="http://schemas.microsoft.com/office/word/2012/wordml" mc:Ignorable="w14 w15">
   <w:docDefaults>
     <w:rPrDefault>
       <w:rPr>
@@ -292,334 +449,378 @@
       </w:pPr>
     </w:pPrDefault>
   </w:docDefaults>
-  <w:latentStyles w:defLockedState="0" w:defUIPriority="99" w:defSemiHidden="1" w:defUnhideWhenUsed="1" w:defQFormat="0" w:count="267">
-    <w:lsdException w:name="Normal" w:semiHidden="0" w:uiPriority="0" w:unhideWhenUsed="0" w:qFormat="1"/>
-    <w:lsdException w:name="heading 1" w:semiHidden="0" w:uiPriority="9" w:unhideWhenUsed="0" w:qFormat="1"/>
-    <w:lsdException w:name="heading 2" w:uiPriority="9" w:qFormat="1"/>
-    <w:lsdException w:name="heading 3" w:uiPriority="9" w:qFormat="1"/>
-    <w:lsdException w:name="heading 4" w:uiPriority="9" w:qFormat="1"/>
-    <w:lsdException w:name="heading 5" w:uiPriority="9" w:qFormat="1"/>
-    <w:lsdException w:name="heading 6" w:uiPriority="9" w:qFormat="1"/>
-    <w:lsdException w:name="heading 7" w:uiPriority="9" w:qFormat="1"/>
-    <w:lsdException w:name="heading 8" w:uiPriority="9" w:qFormat="1"/>
-    <w:lsdException w:name="heading 9" w:uiPriority="9" w:qFormat="1"/>
-    <w:lsdException w:name="toc 1" w:uiPriority="39"/>
-    <w:lsdException w:name="toc 2" w:uiPriority="39"/>
-    <w:lsdException w:name="toc 3" w:uiPriority="39"/>
-    <w:lsdException w:name="toc 4" w:uiPriority="39"/>
-    <w:lsdException w:name="toc 5" w:uiPriority="39"/>
-    <w:lsdException w:name="toc 6" w:uiPriority="39"/>
-    <w:lsdException w:name="toc 7" w:uiPriority="39"/>
-    <w:lsdException w:name="toc 8" w:uiPriority="39"/>
-    <w:lsdException w:name="toc 9" w:uiPriority="39"/>
-    <w:lsdException w:name="caption" w:uiPriority="35" w:qFormat="1"/>
-    <w:lsdException w:name="Title" w:semiHidden="0" w:uiPriority="10" w:unhideWhenUsed="0" w:qFormat="1"/>
-    <w:lsdException w:name="Default Paragraph Font" w:uiPriority="1"/>
-    <w:lsdException w:name="Subtitle" w:semiHidden="0" w:uiPriority="11" w:unhideWhenUsed="0" w:qFormat="1"/>
-    <w:lsdException w:name="Strong" w:semiHidden="0" w:uiPriority="22" w:unhideWhenUsed="0" w:qFormat="1"/>
-    <w:lsdException w:name="Emphasis" w:semiHidden="0" w:uiPriority="20" w:unhideWhenUsed="0" w:qFormat="1"/>
-    <w:lsdException w:name="Table Grid" w:semiHidden="0" w:uiPriority="59" w:unhideWhenUsed="0"/>
-    <w:lsdException w:name="Placeholder Text" w:unhideWhenUsed="0"/>
-    <w:lsdException w:name="No Spacing" w:semiHidden="0" w:uiPriority="1" w:unhideWhenUsed="0" w:qFormat="1"/>
-    <w:lsdException w:name="Light Shading" w:semiHidden="0" w:uiPriority="60" w:unhideWhenUsed="0"/>
-    <w:lsdException w:name="Light List" w:semiHidden="0" w:uiPriority="61" w:unhideWhenUsed="0"/>
-    <w:lsdException w:name="Light Grid" w:semiHidden="0" w:uiPriority="62" w:unhideWhenUsed="0"/>
-    <w:lsdException w:name="Medium Shading 1" w:semiHidden="0" w:uiPriority="63" w:unhideWhenUsed="0"/>
-    <w:lsdException w:name="Medium Shading 2" w:semiHidden="0" w:uiPriority="64" w:unhideWhenUsed="0"/>
-    <w:lsdException w:name="Medium List 1" w:semiHidden="0" w:uiPriority="65" w:unhideWhenUsed="0"/>
-    <w:lsdException w:name="Medium List 2" w:semiHidden="0" w:uiPriority="66" w:unhideWhenUsed="0"/>
-    <w:lsdException w:name="Medium Grid 1" w:semiHidden="0" w:uiPriority="67" w:unhideWhenUsed="0"/>
-    <w:lsdException w:name="Medium Grid 2" w:semiHidden="0" w:uiPriority="68" w:unhideWhenUsed="0"/>
-    <w:lsdException w:name="Medium Grid 3" w:semiHidden="0" w:uiPriority="69" w:unhideWhenUsed="0"/>
-    <w:lsdException w:name="Dark List" w:semiHidden="0" w:uiPriority="70" w:unhideWhenUsed="0"/>
-    <w:lsdException w:name="Colorful Shading" w:semiHidden="0" w:uiPriority="71" w:unhideWhenUsed="0"/>
-    <w:lsdException w:name="Colorful List" w:semiHidden="0" w:uiPriority="72" w:unhideWhenUsed="0"/>
-    <w:lsdException w:name="Colorful Grid" w:semiHidden="0" w:uiPriority="73" w:unhideWhenUsed="0"/>
-    <w:lsdException w:name="Light Shading Accent 1" w:semiHidden="0" w:uiPriority="60" w:unhideWhenUsed="0"/>
-    <w:lsdException w:name="Light List Accent 1" w:semiHidden="0" w:uiPriority="61" w:unhideWhenUsed="0"/>
-    <w:lsdException w:name="Light Grid Accent 1" w:semiHidden="0" w:uiPriority="62" w:unhideWhenUsed="0"/>
-    <w:lsdException w:name="Medium Shading 1 Accent 1" w:semiHidden="0" w:uiPriority="63" w:unhideWhenUsed="0"/>
-    <w:lsdException w:name="Medium Shading 2 Accent 1" w:semiHidden="0" w:uiPriority="64" w:unhideWhenUsed="0"/>
-    <w:lsdException w:name="Medium List 1 Accent 1" w:semiHidden="0" w:uiPriority="65" w:unhideWhenUsed="0"/>
-    <w:lsdException w:name="Revision" w:unhideWhenUsed="0"/>
-    <w:lsdException w:name="List Paragraph" w:semiHidden="0" w:uiPriority="34" w:unhideWhenUsed="0" w:qFormat="1"/>
-    <w:lsdException w:name="Quote" w:semiHidden="0" w:uiPriority="29" w:unhideWhenUsed="0" w:qFormat="1"/>
-    <w:lsdException w:name="Intense Quote" w:semiHidden="0" w:uiPriority="30" w:unhideWhenUsed="0" w:qFormat="1"/>
-    <w:lsdException w:name="Medium List 2 Accent 1" w:semiHidden="0" w:uiPriority="66" w:unhideWhenUsed="0"/>
-    <w:lsdException w:name="Medium Grid 1 Accent 1" w:semiHidden="0" w:uiPriority="67" w:unhideWhenUsed="0"/>
-    <w:lsdException w:name="Medium Grid 2 Accent 1" w:semiHidden="0" w:uiPriority="68" w:unhideWhenUsed="0"/>
-    <w:lsdException w:name="Medium Grid 3 Accent 1" w:semiHidden="0" w:uiPriority="69" w:unhideWhenUsed="0"/>
-    <w:lsdException w:name="Dark List Accent 1" w:semiHidden="0" w:uiPriority="70" w:unhideWhenUsed="0"/>
-    <w:lsdException w:name="Colorful Shading Accent 1" w:semiHidden="0" w:uiPriority="71" w:unhideWhenUsed="0"/>
-    <w:lsdException w:name="Colorful List Accent 1" w:semiHidden="0" w:uiPriority="72" w:unhideWhenUsed="0"/>
-    <w:lsdException w:name="Colorful Grid Accent 1" w:semiHidden="0" w:uiPriority="73" w:unhideWhenUsed="0"/>
-    <w:lsdException w:name="Light Shading Accent 2" w:semiHidden="0" w:uiPriority="60" w:unhideWhenUsed="0"/>
-    <w:lsdException w:name="Light List Accent 2" w:semiHidden="0" w:uiPriority="61" w:unhideWhenUsed="0"/>
-    <w:lsdException w:name="Light Grid Accent 2" w:semiHidden="0" w:uiPriority="62" w:unhideWhenUsed="0"/>
-    <w:lsdException w:name="Medium Shading 1 Accent 2" w:semiHidden="0" w:uiPriority="63" w:unhideWhenUsed="0"/>
-    <w:lsdException w:name="Medium Shading 2 Accent 2" w:semiHidden="0" w:uiPriority="64" w:unhideWhenUsed="0"/>
-    <w:lsdException w:name="Medium List 1 Accent 2" w:semiHidden="0" w:uiPriority="65" w:unhideWhenUsed="0"/>
-    <w:lsdException w:name="Medium List 2 Accent 2" w:semiHidden="0" w:uiPriority="66" w:unhideWhenUsed="0"/>
-    <w:lsdException w:name="Medium Grid 1 Accent 2" w:semiHidden="0" w:uiPriority="67" w:unhideWhenUsed="0"/>
-    <w:lsdException w:name="Medium Grid 2 Accent 2" w:semiHidden="0" w:uiPriority="68" w:unhideWhenUsed="0"/>
-    <w:lsdException w:name="Medium Grid 3 Accent 2" w:semiHidden="0" w:uiPriority="69" w:unhideWhenUsed="0"/>
-    <w:lsdException w:name="Dark List Accent 2" w:semiHidden="0" w:uiPriority="70" w:unhideWhenUsed="0"/>
-    <w:lsdException w:name="Colorful Shading Accent 2" w:semiHidden="0" w:uiPriority="71" w:unhideWhenUsed="0"/>
-    <w:lsdException w:name="Colorful List Accent 2" w:semiHidden="0" w:uiPriority="72" w:unhideWhenUsed="0"/>
-    <w:lsdException w:name="Colorful Grid Accent 2" w:semiHidden="0" w:uiPriority="73" w:unhideWhenUsed="0"/>
-    <w:lsdException w:name="Light Shading Accent 3" w:semiHidden="0" w:uiPriority="60" w:unhideWhenUsed="0"/>
-    <w:lsdException w:name="Light List Accent 3" w:semiHidden="0" w:uiPriority="61" w:unhideWhenUsed="0"/>
-    <w:lsdException w:name="Light Grid Accent 3" w:semiHidden="0" w:uiPriority="62" w:unhideWhenUsed="0"/>
-    <w:lsdException w:name="Medium Shading 1 Accent 3" w:semiHidden="0" w:uiPriority="63" w:unhideWhenUsed="0"/>
-    <w:lsdException w:name="Medium Shading 2 Accent 3" w:semiHidden="0" w:uiPriority="64" w:unhideWhenUsed="0"/>
-    <w:lsdException w:name="Medium List 1 Accent 3" w:semiHidden="0" w:uiPriority="65" w:unhideWhenUsed="0"/>
-    <w:lsdException w:name="Medium List 2 Accent 3" w:semiHidden="0" w:uiPriority="66" w:unhideWhenUsed="0"/>
-    <w:lsdException w:name="Medium Grid 1 Accent 3" w:semiHidden="0" w:uiPriority="67" w:unhideWhenUsed="0"/>
-    <w:lsdException w:name="Medium Grid 2 Accent 3" w:semiHidden="0" w:uiPriority="68" w:unhideWhenUsed="0"/>
-    <w:lsdException w:name="Medium Grid 3 Accent 3" w:semiHidden="0" w:uiPriority="69" w:unhideWhenUsed="0"/>
-    <w:lsdException w:name="Dark List Accent 3" w:semiHidden="0" w:uiPriority="70" w:unhideWhenUsed="0"/>
-    <w:lsdException w:name="Colorful Shading Accent 3" w:semiHidden="0" w:uiPriority="71" w:unhideWhenUsed="0"/>
-    <w:lsdException w:name="Colorful List Accent 3" w:semiHidden="0" w:uiPriority="72" w:unhideWhenUsed="0"/>
-    <w:lsdException w:name="Colorful Grid Accent 3" w:semiHidden="0" w:uiPriority="73" w:unhideWhenUsed="0"/>
-    <w:lsdException w:name="Light Shading Accent 4" w:semiHidden="0" w:uiPriority="60" w:unhideWhenUsed="0"/>
-    <w:lsdException w:name="Light List Accent 4" w:semiHidden="0" w:uiPriority="61" w:unhideWhenUsed="0"/>
-    <w:lsdException w:name="Light Grid Accent 4" w:semiHidden="0" w:uiPriority="62" w:unhideWhenUsed="0"/>
-    <w:lsdException w:name="Medium Shading 1 Accent 4" w:semiHidden="0" w:uiPriority="63" w:unhideWhenUsed="0"/>
-    <w:lsdException w:name="Medium Shading 2 Accent 4" w:semiHidden="0" w:uiPriority="64" w:unhideWhenUsed="0"/>
-    <w:lsdException w:name="Medium List 1 Accent 4" w:semiHidden="0" w:uiPriority="65" w:unhideWhenUsed="0"/>
-    <w:lsdException w:name="Medium List 2 Accent 4" w:semiHidden="0" w:uiPriority="66" w:unhideWhenUsed="0"/>
-    <w:lsdException w:name="Medium Grid 1 Accent 4" w:semiHidden="0" w:uiPriority="67" w:unhideWhenUsed="0"/>
-    <w:lsdException w:name="Medium Grid 2 Accent 4" w:semiHidden="0" w:uiPriority="68" w:unhideWhenUsed="0"/>
-    <w:lsdException w:name="Medium Grid 3 Accent 4" w:semiHidden="0" w:uiPriority="69" w:unhideWhenUsed="0"/>
-    <w:lsdException w:name="Dark List Accent 4" w:semiHidden="0" w:uiPriority="70" w:unhideWhenUsed="0"/>
-    <w:lsdException w:name="Colorful Shading Accent 4" w:semiHidden="0" w:uiPriority="71" w:unhideWhenUsed="0"/>
-    <w:lsdException w:name="Colorful List Accent 4" w:semiHidden="0" w:uiPriority="72" w:unhideWhenUsed="0"/>
-    <w:lsdException w:name="Colorful Grid Accent 4" w:semiHidden="0" w:uiPriority="73" w:unhideWhenUsed="0"/>
-    <w:lsdException w:name="Light Shading Accent 5" w:semiHidden="0" w:uiPriority="60" w:unhideWhenUsed="0"/>
-    <w:lsdException w:name="Light List Accent 5" w:semiHidden="0" w:uiPriority="61" w:unhideWhenUsed="0"/>
-    <w:lsdException w:name="Light Grid Accent 5" w:semiHidden="0" w:uiPriority="62" w:unhideWhenUsed="0"/>
-    <w:lsdException w:name="Medium Shading 1 Accent 5" w:semiHidden="0" w:uiPriority="63" w:unhideWhenUsed="0"/>
-    <w:lsdException w:name="Medium Shading 2 Accent 5" w:semiHidden="0" w:uiPriority="64" w:unhideWhenUsed="0"/>
-    <w:lsdException w:name="Medium List 1 Accent 5" w:semiHidden="0" w:uiPriority="65" w:unhideWhenUsed="0"/>
-    <w:lsdException w:name="Medium List 2 Accent 5" w:semiHidden="0" w:uiPriority="66" w:unhideWhenUsed="0"/>
-    <w:lsdException w:name="Medium Grid 1 Accent 5" w:semiHidden="0" w:uiPriority="67" w:unhideWhenUsed="0"/>
-    <w:lsdException w:name="Medium Grid 2 Accent 5" w:semiHidden="0" w:uiPriority="68" w:unhideWhenUsed="0"/>
-    <w:lsdException w:name="Medium Grid 3 Accent 5" w:semiHidden="0" w:uiPriority="69" w:unhideWhenUsed="0"/>
-    <w:lsdException w:name="Dark List Accent 5" w:semiHidden="0" w:uiPriority="70" w:unhideWhenUsed="0"/>
-    <w:lsdException w:name="Colorful Shading Accent 5" w:semiHidden="0" w:uiPriority="71" w:unhideWhenUsed="0"/>
-    <w:lsdException w:name="Colorful List Accent 5" w:semiHidden="0" w:uiPriority="72" w:unhideWhenUsed="0"/>
-    <w:lsdException w:name="Colorful Grid Accent 5" w:semiHidden="0" w:uiPriority="73" w:unhideWhenUsed="0"/>
-    <w:lsdException w:name="Light Shading Accent 6" w:semiHidden="0" w:uiPriority="60" w:unhideWhenUsed="0"/>
-    <w:lsdException w:name="Light List Accent 6" w:semiHidden="0" w:uiPriority="61" w:unhideWhenUsed="0"/>
-    <w:lsdException w:name="Light Grid Accent 6" w:semiHidden="0" w:uiPriority="62" w:unhideWhenUsed="0"/>
-    <w:lsdException w:name="Medium Shading 1 Accent 6" w:semiHidden="0" w:uiPriority="63" w:unhideWhenUsed="0"/>
-    <w:lsdException w:name="Medium Shading 2 Accent 6" w:semiHidden="0" w:uiPriority="64" w:unhideWhenUsed="0"/>
-    <w:lsdException w:name="Medium List 1 Accent 6" w:semiHidden="0" w:uiPriority="65" w:unhideWhenUsed="0"/>
-    <w:lsdException w:name="Medium List 2 Accent 6" w:semiHidden="0" w:uiPriority="66" w:unhideWhenUsed="0"/>
-    <w:lsdException w:name="Medium Grid 1 Accent 6" w:semiHidden="0" w:uiPriority="67" w:unhideWhenUsed="0"/>
-    <w:lsdException w:name="Medium Grid 2 Accent 6" w:semiHidden="0" w:uiPriority="68" w:unhideWhenUsed="0"/>
-    <w:lsdException w:name="Medium Grid 3 Accent 6" w:semiHidden="0" w:uiPriority="69" w:unhideWhenUsed="0"/>
-    <w:lsdException w:name="Dark List Accent 6" w:semiHidden="0" w:uiPriority="70" w:unhideWhenUsed="0"/>
-    <w:lsdException w:name="Colorful Shading Accent 6" w:semiHidden="0" w:uiPriority="71" w:unhideWhenUsed="0"/>
-    <w:lsdException w:name="Colorful List Accent 6" w:semiHidden="0" w:uiPriority="72" w:unhideWhenUsed="0"/>
-    <w:lsdException w:name="Colorful Grid Accent 6" w:semiHidden="0" w:uiPriority="73" w:unhideWhenUsed="0"/>
-    <w:lsdException w:name="Subtle Emphasis" w:semiHidden="0" w:uiPriority="19" w:unhideWhenUsed="0" w:qFormat="1"/>
-    <w:lsdException w:name="Intense Emphasis" w:semiHidden="0" w:uiPriority="21" w:unhideWhenUsed="0" w:qFormat="1"/>
-    <w:lsdException w:name="Subtle Reference" w:semiHidden="0" w:uiPriority="31" w:unhideWhenUsed="0" w:qFormat="1"/>
-    <w:lsdException w:name="Intense Reference" w:semiHidden="0" w:uiPriority="32" w:unhideWhenUsed="0" w:qFormat="1"/>
-    <w:lsdException w:name="Book Title" w:semiHidden="0" w:uiPriority="33" w:unhideWhenUsed="0" w:qFormat="1"/>
-    <w:lsdException w:name="Bibliography" w:uiPriority="37"/>
-    <w:lsdException w:name="TOC Heading" w:uiPriority="39" w:qFormat="1"/>
-  </w:latentStyles>
-  <w:style w:type="paragraph" w:default="1" w:styleId="Normal">
-    <w:name w:val="Normal"/>
-    <w:qFormat/>
-  </w:style>
-  <w:style w:type="character" w:default="1" w:styleId="DefaultParagraphFont">
-    <w:name w:val="Default Paragraph Font"/>
-    <w:uiPriority w:val="1"/>
-    <w:semiHidden/>
-    <w:unhideWhenUsed/>
-  </w:style>
-  <w:style w:type="table" w:default="1" w:styleId="TableNormal">
-    <w:name w:val="Normal Table"/>
-    <w:uiPriority w:val="99"/>
-    <w:semiHidden/>
-    <w:unhideWhenUsed/>
-    <w:tblPr>
-      <w:tblInd w:w="0" w:type="dxa"/>
-      <w:tblCellMar>
-        <w:top w:w="0" w:type="dxa"/>
-        <w:left w:w="108" w:type="dxa"/>
-        <w:bottom w:w="0" w:type="dxa"/>
-        <w:right w:w="108" w:type="dxa"/>
-      </w:tblCellMar>
-    </w:tblPr>
-  </w:style>
-  <w:style w:type="numbering" w:default="1" w:styleId="NoList">
-    <w:name w:val="No List"/>
-    <w:uiPriority w:val="99"/>
-    <w:semiHidden/>
-    <w:unhideWhenUsed/>
-  </w:style>
-</w:styles>
-</file>
-
-<file path=word/stylesWithEffects.xml><?xml version="1.0" encoding="utf-8"?>
-<w:styles xmlns:wpc="http://schemas.microsoft.com/office/word/2010/wordprocessingCanvas" xmlns:mc="http://schemas.openxmlformats.org/markup-compatibility/2006" xmlns:o="urn:schemas-microsoft-com:office:office" xmlns:r="http://schemas.openxmlformats.org/officeDocument/2006/relationships" xmlns:m="http://schemas.openxmlformats.org/officeDocument/2006/math" xmlns:v="urn:schemas-microsoft-com:vml" xmlns:wp14="http://schemas.microsoft.com/office/word/2010/wordprocessingDrawing" xmlns:wp="http://schemas.openxmlformats.org/drawingml/2006/wordprocessingDrawing" xmlns:w10="urn:schemas-microsoft-com:office:word" xmlns:w="http://schemas.openxmlformats.org/wordprocessingml/2006/main" xmlns:w14="http://schemas.microsoft.com/office/word/2010/wordml" xmlns:wpg="http://schemas.microsoft.com/office/word/2010/wordprocessingGroup" xmlns:wpi="http://schemas.microsoft.com/office/word/2010/wordprocessingInk" xmlns:wne="http://schemas.microsoft.com/office/word/2006/wordml" xmlns:wps="http://schemas.microsoft.com/office/word/2010/wordprocessingShape" mc:Ignorable="w14 wp14">
-  <w:docDefaults>
-    <w:rPrDefault>
-      <w:rPr>
-        <w:rFonts w:asciiTheme="minorHAnsi" w:eastAsiaTheme="minorHAnsi" w:hAnsiTheme="minorHAnsi" w:cstheme="minorBidi"/>
-        <w:sz w:val="22"/>
-        <w:szCs w:val="22"/>
-        <w:lang w:val="en-US" w:eastAsia="en-US" w:bidi="ar-SA"/>
-      </w:rPr>
-    </w:rPrDefault>
-    <w:pPrDefault>
-      <w:pPr>
-        <w:spacing w:after="200" w:line="276" w:lineRule="auto"/>
-      </w:pPr>
-    </w:pPrDefault>
-  </w:docDefaults>
-  <w:latentStyles w:defLockedState="0" w:defUIPriority="99" w:defSemiHidden="1" w:defUnhideWhenUsed="1" w:defQFormat="0" w:count="267">
-    <w:lsdException w:name="Normal" w:semiHidden="0" w:uiPriority="0" w:unhideWhenUsed="0" w:qFormat="1"/>
-    <w:lsdException w:name="heading 1" w:semiHidden="0" w:uiPriority="9" w:unhideWhenUsed="0" w:qFormat="1"/>
-    <w:lsdException w:name="heading 2" w:uiPriority="9" w:qFormat="1"/>
-    <w:lsdException w:name="heading 3" w:uiPriority="9" w:qFormat="1"/>
-    <w:lsdException w:name="heading 4" w:uiPriority="9" w:qFormat="1"/>
-    <w:lsdException w:name="heading 5" w:uiPriority="9" w:qFormat="1"/>
-    <w:lsdException w:name="heading 6" w:uiPriority="9" w:qFormat="1"/>
-    <w:lsdException w:name="heading 7" w:uiPriority="9" w:qFormat="1"/>
-    <w:lsdException w:name="heading 8" w:uiPriority="9" w:qFormat="1"/>
-    <w:lsdException w:name="heading 9" w:uiPriority="9" w:qFormat="1"/>
-    <w:lsdException w:name="toc 1" w:uiPriority="39"/>
-    <w:lsdException w:name="toc 2" w:uiPriority="39"/>
-    <w:lsdException w:name="toc 3" w:uiPriority="39"/>
-    <w:lsdException w:name="toc 4" w:uiPriority="39"/>
-    <w:lsdException w:name="toc 5" w:uiPriority="39"/>
-    <w:lsdException w:name="toc 6" w:uiPriority="39"/>
-    <w:lsdException w:name="toc 7" w:uiPriority="39"/>
-    <w:lsdException w:name="toc 8" w:uiPriority="39"/>
-    <w:lsdException w:name="toc 9" w:uiPriority="39"/>
-    <w:lsdException w:name="caption" w:uiPriority="35" w:qFormat="1"/>
-    <w:lsdException w:name="Title" w:semiHidden="0" w:uiPriority="10" w:unhideWhenUsed="0" w:qFormat="1"/>
-    <w:lsdException w:name="Default Paragraph Font" w:uiPriority="1"/>
-    <w:lsdException w:name="Subtitle" w:semiHidden="0" w:uiPriority="11" w:unhideWhenUsed="0" w:qFormat="1"/>
-    <w:lsdException w:name="Strong" w:semiHidden="0" w:uiPriority="22" w:unhideWhenUsed="0" w:qFormat="1"/>
-    <w:lsdException w:name="Emphasis" w:semiHidden="0" w:uiPriority="20" w:unhideWhenUsed="0" w:qFormat="1"/>
-    <w:lsdException w:name="Table Grid" w:semiHidden="0" w:uiPriority="59" w:unhideWhenUsed="0"/>
-    <w:lsdException w:name="Placeholder Text" w:unhideWhenUsed="0"/>
-    <w:lsdException w:name="No Spacing" w:semiHidden="0" w:uiPriority="1" w:unhideWhenUsed="0" w:qFormat="1"/>
-    <w:lsdException w:name="Light Shading" w:semiHidden="0" w:uiPriority="60" w:unhideWhenUsed="0"/>
-    <w:lsdException w:name="Light List" w:semiHidden="0" w:uiPriority="61" w:unhideWhenUsed="0"/>
-    <w:lsdException w:name="Light Grid" w:semiHidden="0" w:uiPriority="62" w:unhideWhenUsed="0"/>
-    <w:lsdException w:name="Medium Shading 1" w:semiHidden="0" w:uiPriority="63" w:unhideWhenUsed="0"/>
-    <w:lsdException w:name="Medium Shading 2" w:semiHidden="0" w:uiPriority="64" w:unhideWhenUsed="0"/>
-    <w:lsdException w:name="Medium List 1" w:semiHidden="0" w:uiPriority="65" w:unhideWhenUsed="0"/>
-    <w:lsdException w:name="Medium List 2" w:semiHidden="0" w:uiPriority="66" w:unhideWhenUsed="0"/>
-    <w:lsdException w:name="Medium Grid 1" w:semiHidden="0" w:uiPriority="67" w:unhideWhenUsed="0"/>
-    <w:lsdException w:name="Medium Grid 2" w:semiHidden="0" w:uiPriority="68" w:unhideWhenUsed="0"/>
-    <w:lsdException w:name="Medium Grid 3" w:semiHidden="0" w:uiPriority="69" w:unhideWhenUsed="0"/>
-    <w:lsdException w:name="Dark List" w:semiHidden="0" w:uiPriority="70" w:unhideWhenUsed="0"/>
-    <w:lsdException w:name="Colorful Shading" w:semiHidden="0" w:uiPriority="71" w:unhideWhenUsed="0"/>
-    <w:lsdException w:name="Colorful List" w:semiHidden="0" w:uiPriority="72" w:unhideWhenUsed="0"/>
-    <w:lsdException w:name="Colorful Grid" w:semiHidden="0" w:uiPriority="73" w:unhideWhenUsed="0"/>
-    <w:lsdException w:name="Light Shading Accent 1" w:semiHidden="0" w:uiPriority="60" w:unhideWhenUsed="0"/>
-    <w:lsdException w:name="Light List Accent 1" w:semiHidden="0" w:uiPriority="61" w:unhideWhenUsed="0"/>
-    <w:lsdException w:name="Light Grid Accent 1" w:semiHidden="0" w:uiPriority="62" w:unhideWhenUsed="0"/>
-    <w:lsdException w:name="Medium Shading 1 Accent 1" w:semiHidden="0" w:uiPriority="63" w:unhideWhenUsed="0"/>
-    <w:lsdException w:name="Medium Shading 2 Accent 1" w:semiHidden="0" w:uiPriority="64" w:unhideWhenUsed="0"/>
-    <w:lsdException w:name="Medium List 1 Accent 1" w:semiHidden="0" w:uiPriority="65" w:unhideWhenUsed="0"/>
-    <w:lsdException w:name="Revision" w:unhideWhenUsed="0"/>
-    <w:lsdException w:name="List Paragraph" w:semiHidden="0" w:uiPriority="34" w:unhideWhenUsed="0" w:qFormat="1"/>
-    <w:lsdException w:name="Quote" w:semiHidden="0" w:uiPriority="29" w:unhideWhenUsed="0" w:qFormat="1"/>
-    <w:lsdException w:name="Intense Quote" w:semiHidden="0" w:uiPriority="30" w:unhideWhenUsed="0" w:qFormat="1"/>
-    <w:lsdException w:name="Medium List 2 Accent 1" w:semiHidden="0" w:uiPriority="66" w:unhideWhenUsed="0"/>
-    <w:lsdException w:name="Medium Grid 1 Accent 1" w:semiHidden="0" w:uiPriority="67" w:unhideWhenUsed="0"/>
-    <w:lsdException w:name="Medium Grid 2 Accent 1" w:semiHidden="0" w:uiPriority="68" w:unhideWhenUsed="0"/>
-    <w:lsdException w:name="Medium Grid 3 Accent 1" w:semiHidden="0" w:uiPriority="69" w:unhideWhenUsed="0"/>
-    <w:lsdException w:name="Dark List Accent 1" w:semiHidden="0" w:uiPriority="70" w:unhideWhenUsed="0"/>
-    <w:lsdException w:name="Colorful Shading Accent 1" w:semiHidden="0" w:uiPriority="71" w:unhideWhenUsed="0"/>
-    <w:lsdException w:name="Colorful List Accent 1" w:semiHidden="0" w:uiPriority="72" w:unhideWhenUsed="0"/>
-    <w:lsdException w:name="Colorful Grid Accent 1" w:semiHidden="0" w:uiPriority="73" w:unhideWhenUsed="0"/>
-    <w:lsdException w:name="Light Shading Accent 2" w:semiHidden="0" w:uiPriority="60" w:unhideWhenUsed="0"/>
-    <w:lsdException w:name="Light List Accent 2" w:semiHidden="0" w:uiPriority="61" w:unhideWhenUsed="0"/>
-    <w:lsdException w:name="Light Grid Accent 2" w:semiHidden="0" w:uiPriority="62" w:unhideWhenUsed="0"/>
-    <w:lsdException w:name="Medium Shading 1 Accent 2" w:semiHidden="0" w:uiPriority="63" w:unhideWhenUsed="0"/>
-    <w:lsdException w:name="Medium Shading 2 Accent 2" w:semiHidden="0" w:uiPriority="64" w:unhideWhenUsed="0"/>
-    <w:lsdException w:name="Medium List 1 Accent 2" w:semiHidden="0" w:uiPriority="65" w:unhideWhenUsed="0"/>
-    <w:lsdException w:name="Medium List 2 Accent 2" w:semiHidden="0" w:uiPriority="66" w:unhideWhenUsed="0"/>
-    <w:lsdException w:name="Medium Grid 1 Accent 2" w:semiHidden="0" w:uiPriority="67" w:unhideWhenUsed="0"/>
-    <w:lsdException w:name="Medium Grid 2 Accent 2" w:semiHidden="0" w:uiPriority="68" w:unhideWhenUsed="0"/>
-    <w:lsdException w:name="Medium Grid 3 Accent 2" w:semiHidden="0" w:uiPriority="69" w:unhideWhenUsed="0"/>
-    <w:lsdException w:name="Dark List Accent 2" w:semiHidden="0" w:uiPriority="70" w:unhideWhenUsed="0"/>
-    <w:lsdException w:name="Colorful Shading Accent 2" w:semiHidden="0" w:uiPriority="71" w:unhideWhenUsed="0"/>
-    <w:lsdException w:name="Colorful List Accent 2" w:semiHidden="0" w:uiPriority="72" w:unhideWhenUsed="0"/>
-    <w:lsdException w:name="Colorful Grid Accent 2" w:semiHidden="0" w:uiPriority="73" w:unhideWhenUsed="0"/>
-    <w:lsdException w:name="Light Shading Accent 3" w:semiHidden="0" w:uiPriority="60" w:unhideWhenUsed="0"/>
-    <w:lsdException w:name="Light List Accent 3" w:semiHidden="0" w:uiPriority="61" w:unhideWhenUsed="0"/>
-    <w:lsdException w:name="Light Grid Accent 3" w:semiHidden="0" w:uiPriority="62" w:unhideWhenUsed="0"/>
-    <w:lsdException w:name="Medium Shading 1 Accent 3" w:semiHidden="0" w:uiPriority="63" w:unhideWhenUsed="0"/>
-    <w:lsdException w:name="Medium Shading 2 Accent 3" w:semiHidden="0" w:uiPriority="64" w:unhideWhenUsed="0"/>
-    <w:lsdException w:name="Medium List 1 Accent 3" w:semiHidden="0" w:uiPriority="65" w:unhideWhenUsed="0"/>
-    <w:lsdException w:name="Medium List 2 Accent 3" w:semiHidden="0" w:uiPriority="66" w:unhideWhenUsed="0"/>
-    <w:lsdException w:name="Medium Grid 1 Accent 3" w:semiHidden="0" w:uiPriority="67" w:unhideWhenUsed="0"/>
-    <w:lsdException w:name="Medium Grid 2 Accent 3" w:semiHidden="0" w:uiPriority="68" w:unhideWhenUsed="0"/>
-    <w:lsdException w:name="Medium Grid 3 Accent 3" w:semiHidden="0" w:uiPriority="69" w:unhideWhenUsed="0"/>
-    <w:lsdException w:name="Dark List Accent 3" w:semiHidden="0" w:uiPriority="70" w:unhideWhenUsed="0"/>
-    <w:lsdException w:name="Colorful Shading Accent 3" w:semiHidden="0" w:uiPriority="71" w:unhideWhenUsed="0"/>
-    <w:lsdException w:name="Colorful List Accent 3" w:semiHidden="0" w:uiPriority="72" w:unhideWhenUsed="0"/>
-    <w:lsdException w:name="Colorful Grid Accent 3" w:semiHidden="0" w:uiPriority="73" w:unhideWhenUsed="0"/>
-    <w:lsdException w:name="Light Shading Accent 4" w:semiHidden="0" w:uiPriority="60" w:unhideWhenUsed="0"/>
-    <w:lsdException w:name="Light List Accent 4" w:semiHidden="0" w:uiPriority="61" w:unhideWhenUsed="0"/>
-    <w:lsdException w:name="Light Grid Accent 4" w:semiHidden="0" w:uiPriority="62" w:unhideWhenUsed="0"/>
-    <w:lsdException w:name="Medium Shading 1 Accent 4" w:semiHidden="0" w:uiPriority="63" w:unhideWhenUsed="0"/>
-    <w:lsdException w:name="Medium Shading 2 Accent 4" w:semiHidden="0" w:uiPriority="64" w:unhideWhenUsed="0"/>
-    <w:lsdException w:name="Medium List 1 Accent 4" w:semiHidden="0" w:uiPriority="65" w:unhideWhenUsed="0"/>
-    <w:lsdException w:name="Medium List 2 Accent 4" w:semiHidden="0" w:uiPriority="66" w:unhideWhenUsed="0"/>
-    <w:lsdException w:name="Medium Grid 1 Accent 4" w:semiHidden="0" w:uiPriority="67" w:unhideWhenUsed="0"/>
-    <w:lsdException w:name="Medium Grid 2 Accent 4" w:semiHidden="0" w:uiPriority="68" w:unhideWhenUsed="0"/>
-    <w:lsdException w:name="Medium Grid 3 Accent 4" w:semiHidden="0" w:uiPriority="69" w:unhideWhenUsed="0"/>
-    <w:lsdException w:name="Dark List Accent 4" w:semiHidden="0" w:uiPriority="70" w:unhideWhenUsed="0"/>
-    <w:lsdException w:name="Colorful Shading Accent 4" w:semiHidden="0" w:uiPriority="71" w:unhideWhenUsed="0"/>
-    <w:lsdException w:name="Colorful List Accent 4" w:semiHidden="0" w:uiPriority="72" w:unhideWhenUsed="0"/>
-    <w:lsdException w:name="Colorful Grid Accent 4" w:semiHidden="0" w:uiPriority="73" w:unhideWhenUsed="0"/>
-    <w:lsdException w:name="Light Shading Accent 5" w:semiHidden="0" w:uiPriority="60" w:unhideWhenUsed="0"/>
-    <w:lsdException w:name="Light List Accent 5" w:semiHidden="0" w:uiPriority="61" w:unhideWhenUsed="0"/>
-    <w:lsdException w:name="Light Grid Accent 5" w:semiHidden="0" w:uiPriority="62" w:unhideWhenUsed="0"/>
-    <w:lsdException w:name="Medium Shading 1 Accent 5" w:semiHidden="0" w:uiPriority="63" w:unhideWhenUsed="0"/>
-    <w:lsdException w:name="Medium Shading 2 Accent 5" w:semiHidden="0" w:uiPriority="64" w:unhideWhenUsed="0"/>
-    <w:lsdException w:name="Medium List 1 Accent 5" w:semiHidden="0" w:uiPriority="65" w:unhideWhenUsed="0"/>
-    <w:lsdException w:name="Medium List 2 Accent 5" w:semiHidden="0" w:uiPriority="66" w:unhideWhenUsed="0"/>
-    <w:lsdException w:name="Medium Grid 1 Accent 5" w:semiHidden="0" w:uiPriority="67" w:unhideWhenUsed="0"/>
-    <w:lsdException w:name="Medium Grid 2 Accent 5" w:semiHidden="0" w:uiPriority="68" w:unhideWhenUsed="0"/>
-    <w:lsdException w:name="Medium Grid 3 Accent 5" w:semiHidden="0" w:uiPriority="69" w:unhideWhenUsed="0"/>
-    <w:lsdException w:name="Dark List Accent 5" w:semiHidden="0" w:uiPriority="70" w:unhideWhenUsed="0"/>
-    <w:lsdException w:name="Colorful Shading Accent 5" w:semiHidden="0" w:uiPriority="71" w:unhideWhenUsed="0"/>
-    <w:lsdException w:name="Colorful List Accent 5" w:semiHidden="0" w:uiPriority="72" w:unhideWhenUsed="0"/>
-    <w:lsdException w:name="Colorful Grid Accent 5" w:semiHidden="0" w:uiPriority="73" w:unhideWhenUsed="0"/>
-    <w:lsdException w:name="Light Shading Accent 6" w:semiHidden="0" w:uiPriority="60" w:unhideWhenUsed="0"/>
-    <w:lsdException w:name="Light List Accent 6" w:semiHidden="0" w:uiPriority="61" w:unhideWhenUsed="0"/>
-    <w:lsdException w:name="Light Grid Accent 6" w:semiHidden="0" w:uiPriority="62" w:unhideWhenUsed="0"/>
-    <w:lsdException w:name="Medium Shading 1 Accent 6" w:semiHidden="0" w:uiPriority="63" w:unhideWhenUsed="0"/>
-    <w:lsdException w:name="Medium Shading 2 Accent 6" w:semiHidden="0" w:uiPriority="64" w:unhideWhenUsed="0"/>
-    <w:lsdException w:name="Medium List 1 Accent 6" w:semiHidden="0" w:uiPriority="65" w:unhideWhenUsed="0"/>
-    <w:lsdException w:name="Medium List 2 Accent 6" w:semiHidden="0" w:uiPriority="66" w:unhideWhenUsed="0"/>
-    <w:lsdException w:name="Medium Grid 1 Accent 6" w:semiHidden="0" w:uiPriority="67" w:unhideWhenUsed="0"/>
-    <w:lsdException w:name="Medium Grid 2 Accent 6" w:semiHidden="0" w:uiPriority="68" w:unhideWhenUsed="0"/>
-    <w:lsdException w:name="Medium Grid 3 Accent 6" w:semiHidden="0" w:uiPriority="69" w:unhideWhenUsed="0"/>
-    <w:lsdException w:name="Dark List Accent 6" w:semiHidden="0" w:uiPriority="70" w:unhideWhenUsed="0"/>
-    <w:lsdException w:name="Colorful Shading Accent 6" w:semiHidden="0" w:uiPriority="71" w:unhideWhenUsed="0"/>
-    <w:lsdException w:name="Colorful List Accent 6" w:semiHidden="0" w:uiPriority="72" w:unhideWhenUsed="0"/>
-    <w:lsdException w:name="Colorful Grid Accent 6" w:semiHidden="0" w:uiPriority="73" w:unhideWhenUsed="0"/>
-    <w:lsdException w:name="Subtle Emphasis" w:semiHidden="0" w:uiPriority="19" w:unhideWhenUsed="0" w:qFormat="1"/>
-    <w:lsdException w:name="Intense Emphasis" w:semiHidden="0" w:uiPriority="21" w:unhideWhenUsed="0" w:qFormat="1"/>
-    <w:lsdException w:name="Subtle Reference" w:semiHidden="0" w:uiPriority="31" w:unhideWhenUsed="0" w:qFormat="1"/>
-    <w:lsdException w:name="Intense Reference" w:semiHidden="0" w:uiPriority="32" w:unhideWhenUsed="0" w:qFormat="1"/>
-    <w:lsdException w:name="Book Title" w:semiHidden="0" w:uiPriority="33" w:unhideWhenUsed="0" w:qFormat="1"/>
-    <w:lsdException w:name="Bibliography" w:uiPriority="37"/>
-    <w:lsdException w:name="TOC Heading" w:uiPriority="39" w:qFormat="1"/>
+  <w:latentStyles w:defLockedState="0" w:defUIPriority="99" w:defSemiHidden="0" w:defUnhideWhenUsed="0" w:defQFormat="0" w:count="371">
+    <w:lsdException w:name="Normal" w:uiPriority="0" w:qFormat="1"/>
+    <w:lsdException w:name="heading 1" w:uiPriority="9" w:qFormat="1"/>
+    <w:lsdException w:name="heading 2" w:semiHidden="1" w:uiPriority="9" w:unhideWhenUsed="1" w:qFormat="1"/>
+    <w:lsdException w:name="heading 3" w:semiHidden="1" w:uiPriority="9" w:unhideWhenUsed="1" w:qFormat="1"/>
+    <w:lsdException w:name="heading 4" w:semiHidden="1" w:uiPriority="9" w:unhideWhenUsed="1" w:qFormat="1"/>
+    <w:lsdException w:name="heading 5" w:semiHidden="1" w:uiPriority="9" w:unhideWhenUsed="1" w:qFormat="1"/>
+    <w:lsdException w:name="heading 6" w:semiHidden="1" w:uiPriority="9" w:unhideWhenUsed="1" w:qFormat="1"/>
+    <w:lsdException w:name="heading 7" w:semiHidden="1" w:uiPriority="9" w:unhideWhenUsed="1" w:qFormat="1"/>
+    <w:lsdException w:name="heading 8" w:semiHidden="1" w:uiPriority="9" w:unhideWhenUsed="1" w:qFormat="1"/>
+    <w:lsdException w:name="heading 9" w:semiHidden="1" w:uiPriority="9" w:unhideWhenUsed="1" w:qFormat="1"/>
+    <w:lsdException w:name="index 1" w:semiHidden="1" w:unhideWhenUsed="1"/>
+    <w:lsdException w:name="index 2" w:semiHidden="1" w:unhideWhenUsed="1"/>
+    <w:lsdException w:name="index 3" w:semiHidden="1" w:unhideWhenUsed="1"/>
+    <w:lsdException w:name="index 4" w:semiHidden="1" w:unhideWhenUsed="1"/>
+    <w:lsdException w:name="index 5" w:semiHidden="1" w:unhideWhenUsed="1"/>
+    <w:lsdException w:name="index 6" w:semiHidden="1" w:unhideWhenUsed="1"/>
+    <w:lsdException w:name="index 7" w:semiHidden="1" w:unhideWhenUsed="1"/>
+    <w:lsdException w:name="index 8" w:semiHidden="1" w:unhideWhenUsed="1"/>
+    <w:lsdException w:name="index 9" w:semiHidden="1" w:unhideWhenUsed="1"/>
+    <w:lsdException w:name="toc 1" w:semiHidden="1" w:uiPriority="39" w:unhideWhenUsed="1"/>
+    <w:lsdException w:name="toc 2" w:semiHidden="1" w:uiPriority="39" w:unhideWhenUsed="1"/>
+    <w:lsdException w:name="toc 3" w:semiHidden="1" w:uiPriority="39" w:unhideWhenUsed="1"/>
+    <w:lsdException w:name="toc 4" w:semiHidden="1" w:uiPriority="39" w:unhideWhenUsed="1"/>
+    <w:lsdException w:name="toc 5" w:semiHidden="1" w:uiPriority="39" w:unhideWhenUsed="1"/>
+    <w:lsdException w:name="toc 6" w:semiHidden="1" w:uiPriority="39" w:unhideWhenUsed="1"/>
+    <w:lsdException w:name="toc 7" w:semiHidden="1" w:uiPriority="39" w:unhideWhenUsed="1"/>
+    <w:lsdException w:name="toc 8" w:semiHidden="1" w:uiPriority="39" w:unhideWhenUsed="1"/>
+    <w:lsdException w:name="toc 9" w:semiHidden="1" w:uiPriority="39" w:unhideWhenUsed="1"/>
+    <w:lsdException w:name="Normal Indent" w:semiHidden="1" w:unhideWhenUsed="1"/>
+    <w:lsdException w:name="footnote text" w:semiHidden="1" w:unhideWhenUsed="1"/>
+    <w:lsdException w:name="annotation text" w:semiHidden="1" w:unhideWhenUsed="1"/>
+    <w:lsdException w:name="header" w:semiHidden="1" w:unhideWhenUsed="1"/>
+    <w:lsdException w:name="footer" w:semiHidden="1" w:unhideWhenUsed="1"/>
+    <w:lsdException w:name="index heading" w:semiHidden="1" w:unhideWhenUsed="1"/>
+    <w:lsdException w:name="caption" w:semiHidden="1" w:uiPriority="35" w:unhideWhenUsed="1" w:qFormat="1"/>
+    <w:lsdException w:name="table of figures" w:semiHidden="1" w:unhideWhenUsed="1"/>
+    <w:lsdException w:name="envelope address" w:semiHidden="1" w:unhideWhenUsed="1"/>
+    <w:lsdException w:name="envelope return" w:semiHidden="1" w:unhideWhenUsed="1"/>
+    <w:lsdException w:name="footnote reference" w:semiHidden="1" w:unhideWhenUsed="1"/>
+    <w:lsdException w:name="annotation reference" w:semiHidden="1" w:unhideWhenUsed="1"/>
+    <w:lsdException w:name="line number" w:semiHidden="1" w:unhideWhenUsed="1"/>
+    <w:lsdException w:name="page number" w:semiHidden="1" w:unhideWhenUsed="1"/>
+    <w:lsdException w:name="endnote reference" w:semiHidden="1" w:unhideWhenUsed="1"/>
+    <w:lsdException w:name="endnote text" w:semiHidden="1" w:unhideWhenUsed="1"/>
+    <w:lsdException w:name="table of authorities" w:semiHidden="1" w:unhideWhenUsed="1"/>
+    <w:lsdException w:name="macro" w:semiHidden="1" w:unhideWhenUsed="1"/>
+    <w:lsdException w:name="toa heading" w:semiHidden="1" w:unhideWhenUsed="1"/>
+    <w:lsdException w:name="List" w:semiHidden="1" w:unhideWhenUsed="1"/>
+    <w:lsdException w:name="List Bullet" w:semiHidden="1" w:unhideWhenUsed="1"/>
+    <w:lsdException w:name="List Number" w:semiHidden="1" w:unhideWhenUsed="1"/>
+    <w:lsdException w:name="List 2" w:semiHidden="1" w:unhideWhenUsed="1"/>
+    <w:lsdException w:name="List 3" w:semiHidden="1" w:unhideWhenUsed="1"/>
+    <w:lsdException w:name="List 4" w:semiHidden="1" w:unhideWhenUsed="1"/>
+    <w:lsdException w:name="List 5" w:semiHidden="1" w:unhideWhenUsed="1"/>
+    <w:lsdException w:name="List Bullet 2" w:semiHidden="1" w:unhideWhenUsed="1"/>
+    <w:lsdException w:name="List Bullet 3" w:semiHidden="1" w:unhideWhenUsed="1"/>
+    <w:lsdException w:name="List Bullet 4" w:semiHidden="1" w:unhideWhenUsed="1"/>
+    <w:lsdException w:name="List Bullet 5" w:semiHidden="1" w:unhideWhenUsed="1"/>
+    <w:lsdException w:name="List Number 2" w:semiHidden="1" w:unhideWhenUsed="1"/>
+    <w:lsdException w:name="List Number 3" w:semiHidden="1" w:unhideWhenUsed="1"/>
+    <w:lsdException w:name="List Number 4" w:semiHidden="1" w:unhideWhenUsed="1"/>
+    <w:lsdException w:name="List Number 5" w:semiHidden="1" w:unhideWhenUsed="1"/>
+    <w:lsdException w:name="Title" w:uiPriority="10" w:qFormat="1"/>
+    <w:lsdException w:name="Closing" w:semiHidden="1" w:unhideWhenUsed="1"/>
+    <w:lsdException w:name="Signature" w:semiHidden="1" w:unhideWhenUsed="1"/>
+    <w:lsdException w:name="Default Paragraph Font" w:semiHidden="1" w:uiPriority="1" w:unhideWhenUsed="1"/>
+    <w:lsdException w:name="Body Text" w:semiHidden="1" w:unhideWhenUsed="1"/>
+    <w:lsdException w:name="Body Text Indent" w:semiHidden="1" w:unhideWhenUsed="1"/>
+    <w:lsdException w:name="List Continue" w:semiHidden="1" w:unhideWhenUsed="1"/>
+    <w:lsdException w:name="List Continue 2" w:semiHidden="1" w:unhideWhenUsed="1"/>
+    <w:lsdException w:name="List Continue 3" w:semiHidden="1" w:unhideWhenUsed="1"/>
+    <w:lsdException w:name="List Continue 4" w:semiHidden="1" w:unhideWhenUsed="1"/>
+    <w:lsdException w:name="List Continue 5" w:semiHidden="1" w:unhideWhenUsed="1"/>
+    <w:lsdException w:name="Message Header" w:semiHidden="1" w:unhideWhenUsed="1"/>
+    <w:lsdException w:name="Subtitle" w:uiPriority="11" w:qFormat="1"/>
+    <w:lsdException w:name="Salutation" w:semiHidden="1" w:unhideWhenUsed="1"/>
+    <w:lsdException w:name="Date" w:semiHidden="1" w:unhideWhenUsed="1"/>
+    <w:lsdException w:name="Body Text First Indent" w:semiHidden="1" w:unhideWhenUsed="1"/>
+    <w:lsdException w:name="Body Text First Indent 2" w:semiHidden="1" w:unhideWhenUsed="1"/>
+    <w:lsdException w:name="Note Heading" w:semiHidden="1" w:unhideWhenUsed="1"/>
+    <w:lsdException w:name="Body Text 2" w:semiHidden="1" w:unhideWhenUsed="1"/>
+    <w:lsdException w:name="Body Text 3" w:semiHidden="1" w:unhideWhenUsed="1"/>
+    <w:lsdException w:name="Body Text Indent 2" w:semiHidden="1" w:unhideWhenUsed="1"/>
+    <w:lsdException w:name="Body Text Indent 3" w:semiHidden="1" w:unhideWhenUsed="1"/>
+    <w:lsdException w:name="Block Text" w:semiHidden="1" w:unhideWhenUsed="1"/>
+    <w:lsdException w:name="Hyperlink" w:semiHidden="1" w:unhideWhenUsed="1"/>
+    <w:lsdException w:name="FollowedHyperlink" w:semiHidden="1" w:unhideWhenUsed="1"/>
+    <w:lsdException w:name="Strong" w:uiPriority="22" w:qFormat="1"/>
+    <w:lsdException w:name="Emphasis" w:uiPriority="20" w:qFormat="1"/>
+    <w:lsdException w:name="Document Map" w:semiHidden="1" w:unhideWhenUsed="1"/>
+    <w:lsdException w:name="Plain Text" w:semiHidden="1" w:unhideWhenUsed="1"/>
+    <w:lsdException w:name="E-mail Signature" w:semiHidden="1" w:unhideWhenUsed="1"/>
+    <w:lsdException w:name="HTML Top of Form" w:semiHidden="1" w:unhideWhenUsed="1"/>
+    <w:lsdException w:name="HTML Bottom of Form" w:semiHidden="1" w:unhideWhenUsed="1"/>
+    <w:lsdException w:name="Normal (Web)" w:semiHidden="1" w:unhideWhenUsed="1"/>
+    <w:lsdException w:name="HTML Acronym" w:semiHidden="1" w:unhideWhenUsed="1"/>
+    <w:lsdException w:name="HTML Address" w:semiHidden="1" w:unhideWhenUsed="1"/>
+    <w:lsdException w:name="HTML Cite" w:semiHidden="1" w:unhideWhenUsed="1"/>
+    <w:lsdException w:name="HTML Code" w:semiHidden="1" w:unhideWhenUsed="1"/>
+    <w:lsdException w:name="HTML Definition" w:semiHidden="1" w:unhideWhenUsed="1"/>
+    <w:lsdException w:name="HTML Keyboard" w:semiHidden="1" w:unhideWhenUsed="1"/>
+    <w:lsdException w:name="HTML Preformatted" w:semiHidden="1" w:unhideWhenUsed="1"/>
+    <w:lsdException w:name="HTML Sample" w:semiHidden="1" w:unhideWhenUsed="1"/>
+    <w:lsdException w:name="HTML Typewriter" w:semiHidden="1" w:unhideWhenUsed="1"/>
+    <w:lsdException w:name="HTML Variable" w:semiHidden="1" w:unhideWhenUsed="1"/>
+    <w:lsdException w:name="Normal Table" w:semiHidden="1" w:unhideWhenUsed="1"/>
+    <w:lsdException w:name="annotation subject" w:semiHidden="1" w:unhideWhenUsed="1"/>
+    <w:lsdException w:name="No List" w:semiHidden="1" w:unhideWhenUsed="1"/>
+    <w:lsdException w:name="Outline List 1" w:semiHidden="1" w:unhideWhenUsed="1"/>
+    <w:lsdException w:name="Outline List 2" w:semiHidden="1" w:unhideWhenUsed="1"/>
+    <w:lsdException w:name="Outline List 3" w:semiHidden="1" w:unhideWhenUsed="1"/>
+    <w:lsdException w:name="Table Simple 1" w:semiHidden="1" w:unhideWhenUsed="1"/>
+    <w:lsdException w:name="Table Simple 2" w:semiHidden="1" w:unhideWhenUsed="1"/>
+    <w:lsdException w:name="Table Simple 3" w:semiHidden="1" w:unhideWhenUsed="1"/>
+    <w:lsdException w:name="Table Classic 1" w:semiHidden="1" w:unhideWhenUsed="1"/>
+    <w:lsdException w:name="Table Classic 2" w:semiHidden="1" w:unhideWhenUsed="1"/>
+    <w:lsdException w:name="Table Classic 3" w:semiHidden="1" w:unhideWhenUsed="1"/>
+    <w:lsdException w:name="Table Classic 4" w:semiHidden="1" w:unhideWhenUsed="1"/>
+    <w:lsdException w:name="Table Colorful 1" w:semiHidden="1" w:unhideWhenUsed="1"/>
+    <w:lsdException w:name="Table Colorful 2" w:semiHidden="1" w:unhideWhenUsed="1"/>
+    <w:lsdException w:name="Table Colorful 3" w:semiHidden="1" w:unhideWhenUsed="1"/>
+    <w:lsdException w:name="Table Columns 1" w:semiHidden="1" w:unhideWhenUsed="1"/>
+    <w:lsdException w:name="Table Columns 2" w:semiHidden="1" w:unhideWhenUsed="1"/>
+    <w:lsdException w:name="Table Columns 3" w:semiHidden="1" w:unhideWhenUsed="1"/>
+    <w:lsdException w:name="Table Columns 4" w:semiHidden="1" w:unhideWhenUsed="1"/>
+    <w:lsdException w:name="Table Columns 5" w:semiHidden="1" w:unhideWhenUsed="1"/>
+    <w:lsdException w:name="Table Grid 1" w:semiHidden="1" w:unhideWhenUsed="1"/>
+    <w:lsdException w:name="Table Grid 2" w:semiHidden="1" w:unhideWhenUsed="1"/>
+    <w:lsdException w:name="Table Grid 3" w:semiHidden="1" w:unhideWhenUsed="1"/>
+    <w:lsdException w:name="Table Grid 4" w:semiHidden="1" w:unhideWhenUsed="1"/>
+    <w:lsdException w:name="Table Grid 5" w:semiHidden="1" w:unhideWhenUsed="1"/>
+    <w:lsdException w:name="Table Grid 6" w:semiHidden="1" w:unhideWhenUsed="1"/>
+    <w:lsdException w:name="Table Grid 7" w:semiHidden="1" w:unhideWhenUsed="1"/>
+    <w:lsdException w:name="Table Grid 8" w:semiHidden="1" w:unhideWhenUsed="1"/>
+    <w:lsdException w:name="Table List 1" w:semiHidden="1" w:unhideWhenUsed="1"/>
+    <w:lsdException w:name="Table List 2" w:semiHidden="1" w:unhideWhenUsed="1"/>
+    <w:lsdException w:name="Table List 3" w:semiHidden="1" w:unhideWhenUsed="1"/>
+    <w:lsdException w:name="Table List 4" w:semiHidden="1" w:unhideWhenUsed="1"/>
+    <w:lsdException w:name="Table List 5" w:semiHidden="1" w:unhideWhenUsed="1"/>
+    <w:lsdException w:name="Table List 6" w:semiHidden="1" w:unhideWhenUsed="1"/>
+    <w:lsdException w:name="Table List 7" w:semiHidden="1" w:unhideWhenUsed="1"/>
+    <w:lsdException w:name="Table List 8" w:semiHidden="1" w:unhideWhenUsed="1"/>
+    <w:lsdException w:name="Table 3D effects 1" w:semiHidden="1" w:unhideWhenUsed="1"/>
+    <w:lsdException w:name="Table 3D effects 2" w:semiHidden="1" w:unhideWhenUsed="1"/>
+    <w:lsdException w:name="Table 3D effects 3" w:semiHidden="1" w:unhideWhenUsed="1"/>
+    <w:lsdException w:name="Table Contemporary" w:semiHidden="1" w:unhideWhenUsed="1"/>
+    <w:lsdException w:name="Table Elegant" w:semiHidden="1" w:unhideWhenUsed="1"/>
+    <w:lsdException w:name="Table Professional" w:semiHidden="1" w:unhideWhenUsed="1"/>
+    <w:lsdException w:name="Table Subtle 1" w:semiHidden="1" w:unhideWhenUsed="1"/>
+    <w:lsdException w:name="Table Subtle 2" w:semiHidden="1" w:unhideWhenUsed="1"/>
+    <w:lsdException w:name="Table Web 1" w:semiHidden="1" w:unhideWhenUsed="1"/>
+    <w:lsdException w:name="Table Web 2" w:semiHidden="1" w:unhideWhenUsed="1"/>
+    <w:lsdException w:name="Table Web 3" w:semiHidden="1" w:unhideWhenUsed="1"/>
+    <w:lsdException w:name="Balloon Text" w:semiHidden="1" w:unhideWhenUsed="1"/>
+    <w:lsdException w:name="Table Grid" w:uiPriority="59"/>
+    <w:lsdException w:name="Table Theme" w:semiHidden="1" w:unhideWhenUsed="1"/>
+    <w:lsdException w:name="Placeholder Text" w:semiHidden="1"/>
+    <w:lsdException w:name="No Spacing" w:uiPriority="1" w:qFormat="1"/>
+    <w:lsdException w:name="Light Shading" w:uiPriority="60"/>
+    <w:lsdException w:name="Light List" w:uiPriority="61"/>
+    <w:lsdException w:name="Light Grid" w:uiPriority="62"/>
+    <w:lsdException w:name="Medium Shading 1" w:uiPriority="63"/>
+    <w:lsdException w:name="Medium Shading 2" w:uiPriority="64"/>
+    <w:lsdException w:name="Medium List 1" w:uiPriority="65"/>
+    <w:lsdException w:name="Medium List 2" w:uiPriority="66"/>
+    <w:lsdException w:name="Medium Grid 1" w:uiPriority="67"/>
+    <w:lsdException w:name="Medium Grid 2" w:uiPriority="68"/>
+    <w:lsdException w:name="Medium Grid 3" w:uiPriority="69"/>
+    <w:lsdException w:name="Dark List" w:uiPriority="70"/>
+    <w:lsdException w:name="Colorful Shading" w:uiPriority="71"/>
+    <w:lsdException w:name="Colorful List" w:uiPriority="72"/>
+    <w:lsdException w:name="Colorful Grid" w:uiPriority="73"/>
+    <w:lsdException w:name="Light Shading Accent 1" w:uiPriority="60"/>
+    <w:lsdException w:name="Light List Accent 1" w:uiPriority="61"/>
+    <w:lsdException w:name="Light Grid Accent 1" w:uiPriority="62"/>
+    <w:lsdException w:name="Medium Shading 1 Accent 1" w:uiPriority="63"/>
+    <w:lsdException w:name="Medium Shading 2 Accent 1" w:uiPriority="64"/>
+    <w:lsdException w:name="Medium List 1 Accent 1" w:uiPriority="65"/>
+    <w:lsdException w:name="Revision" w:semiHidden="1"/>
+    <w:lsdException w:name="List Paragraph" w:uiPriority="34" w:qFormat="1"/>
+    <w:lsdException w:name="Quote" w:uiPriority="29" w:qFormat="1"/>
+    <w:lsdException w:name="Intense Quote" w:uiPriority="30" w:qFormat="1"/>
+    <w:lsdException w:name="Medium List 2 Accent 1" w:uiPriority="66"/>
+    <w:lsdException w:name="Medium Grid 1 Accent 1" w:uiPriority="67"/>
+    <w:lsdException w:name="Medium Grid 2 Accent 1" w:uiPriority="68"/>
+    <w:lsdException w:name="Medium Grid 3 Accent 1" w:uiPriority="69"/>
+    <w:lsdException w:name="Dark List Accent 1" w:uiPriority="70"/>
+    <w:lsdException w:name="Colorful Shading Accent 1" w:uiPriority="71"/>
+    <w:lsdException w:name="Colorful List Accent 1" w:uiPriority="72"/>
+    <w:lsdException w:name="Colorful Grid Accent 1" w:uiPriority="73"/>
+    <w:lsdException w:name="Light Shading Accent 2" w:uiPriority="60"/>
+    <w:lsdException w:name="Light List Accent 2" w:uiPriority="61"/>
+    <w:lsdException w:name="Light Grid Accent 2" w:uiPriority="62"/>
+    <w:lsdException w:name="Medium Shading 1 Accent 2" w:uiPriority="63"/>
+    <w:lsdException w:name="Medium Shading 2 Accent 2" w:uiPriority="64"/>
+    <w:lsdException w:name="Medium List 1 Accent 2" w:uiPriority="65"/>
+    <w:lsdException w:name="Medium List 2 Accent 2" w:uiPriority="66"/>
+    <w:lsdException w:name="Medium Grid 1 Accent 2" w:uiPriority="67"/>
+    <w:lsdException w:name="Medium Grid 2 Accent 2" w:uiPriority="68"/>
+    <w:lsdException w:name="Medium Grid 3 Accent 2" w:uiPriority="69"/>
+    <w:lsdException w:name="Dark List Accent 2" w:uiPriority="70"/>
+    <w:lsdException w:name="Colorful Shading Accent 2" w:uiPriority="71"/>
+    <w:lsdException w:name="Colorful List Accent 2" w:uiPriority="72"/>
+    <w:lsdException w:name="Colorful Grid Accent 2" w:uiPriority="73"/>
+    <w:lsdException w:name="Light Shading Accent 3" w:uiPriority="60"/>
+    <w:lsdException w:name="Light List Accent 3" w:uiPriority="61"/>
+    <w:lsdException w:name="Light Grid Accent 3" w:uiPriority="62"/>
+    <w:lsdException w:name="Medium Shading 1 Accent 3" w:uiPriority="63"/>
+    <w:lsdException w:name="Medium Shading 2 Accent 3" w:uiPriority="64"/>
+    <w:lsdException w:name="Medium List 1 Accent 3" w:uiPriority="65"/>
+    <w:lsdException w:name="Medium List 2 Accent 3" w:uiPriority="66"/>
+    <w:lsdException w:name="Medium Grid 1 Accent 3" w:uiPriority="67"/>
+    <w:lsdException w:name="Medium Grid 2 Accent 3" w:uiPriority="68"/>
+    <w:lsdException w:name="Medium Grid 3 Accent 3" w:uiPriority="69"/>
+    <w:lsdException w:name="Dark List Accent 3" w:uiPriority="70"/>
+    <w:lsdException w:name="Colorful Shading Accent 3" w:uiPriority="71"/>
+    <w:lsdException w:name="Colorful List Accent 3" w:uiPriority="72"/>
+    <w:lsdException w:name="Colorful Grid Accent 3" w:uiPriority="73"/>
+    <w:lsdException w:name="Light Shading Accent 4" w:uiPriority="60"/>
+    <w:lsdException w:name="Light List Accent 4" w:uiPriority="61"/>
+    <w:lsdException w:name="Light Grid Accent 4" w:uiPriority="62"/>
+    <w:lsdException w:name="Medium Shading 1 Accent 4" w:uiPriority="63"/>
+    <w:lsdException w:name="Medium Shading 2 Accent 4" w:uiPriority="64"/>
+    <w:lsdException w:name="Medium List 1 Accent 4" w:uiPriority="65"/>
+    <w:lsdException w:name="Medium List 2 Accent 4" w:uiPriority="66"/>
+    <w:lsdException w:name="Medium Grid 1 Accent 4" w:uiPriority="67"/>
+    <w:lsdException w:name="Medium Grid 2 Accent 4" w:uiPriority="68"/>
+    <w:lsdException w:name="Medium Grid 3 Accent 4" w:uiPriority="69"/>
+    <w:lsdException w:name="Dark List Accent 4" w:uiPriority="70"/>
+    <w:lsdException w:name="Colorful Shading Accent 4" w:uiPriority="71"/>
+    <w:lsdException w:name="Colorful List Accent 4" w:uiPriority="72"/>
+    <w:lsdException w:name="Colorful Grid Accent 4" w:uiPriority="73"/>
+    <w:lsdException w:name="Light Shading Accent 5" w:uiPriority="60"/>
+    <w:lsdException w:name="Light List Accent 5" w:uiPriority="61"/>
+    <w:lsdException w:name="Light Grid Accent 5" w:uiPriority="62"/>
+    <w:lsdException w:name="Medium Shading 1 Accent 5" w:uiPriority="63"/>
+    <w:lsdException w:name="Medium Shading 2 Accent 5" w:uiPriority="64"/>
+    <w:lsdException w:name="Medium List 1 Accent 5" w:uiPriority="65"/>
+    <w:lsdException w:name="Medium List 2 Accent 5" w:uiPriority="66"/>
+    <w:lsdException w:name="Medium Grid 1 Accent 5" w:uiPriority="67"/>
+    <w:lsdException w:name="Medium Grid 2 Accent 5" w:uiPriority="68"/>
+    <w:lsdException w:name="Medium Grid 3 Accent 5" w:uiPriority="69"/>
+    <w:lsdException w:name="Dark List Accent 5" w:uiPriority="70"/>
+    <w:lsdException w:name="Colorful Shading Accent 5" w:uiPriority="71"/>
+    <w:lsdException w:name="Colorful List Accent 5" w:uiPriority="72"/>
+    <w:lsdException w:name="Colorful Grid Accent 5" w:uiPriority="73"/>
+    <w:lsdException w:name="Light Shading Accent 6" w:uiPriority="60"/>
+    <w:lsdException w:name="Light List Accent 6" w:uiPriority="61"/>
+    <w:lsdException w:name="Light Grid Accent 6" w:uiPriority="62"/>
+    <w:lsdException w:name="Medium Shading 1 Accent 6" w:uiPriority="63"/>
+    <w:lsdException w:name="Medium Shading 2 Accent 6" w:uiPriority="64"/>
+    <w:lsdException w:name="Medium List 1 Accent 6" w:uiPriority="65"/>
+    <w:lsdException w:name="Medium List 2 Accent 6" w:uiPriority="66"/>
+    <w:lsdException w:name="Medium Grid 1 Accent 6" w:uiPriority="67"/>
+    <w:lsdException w:name="Medium Grid 2 Accent 6" w:uiPriority="68"/>
+    <w:lsdException w:name="Medium Grid 3 Accent 6" w:uiPriority="69"/>
+    <w:lsdException w:name="Dark List Accent 6" w:uiPriority="70"/>
+    <w:lsdException w:name="Colorful Shading Accent 6" w:uiPriority="71"/>
+    <w:lsdException w:name="Colorful List Accent 6" w:uiPriority="72"/>
+    <w:lsdException w:name="Colorful Grid Accent 6" w:uiPriority="73"/>
+    <w:lsdException w:name="Subtle Emphasis" w:uiPriority="19" w:qFormat="1"/>
+    <w:lsdException w:name="Intense Emphasis" w:uiPriority="21" w:qFormat="1"/>
+    <w:lsdException w:name="Subtle Reference" w:uiPriority="31" w:qFormat="1"/>
+    <w:lsdException w:name="Intense Reference" w:uiPriority="32" w:qFormat="1"/>
+    <w:lsdException w:name="Book Title" w:uiPriority="33" w:qFormat="1"/>
+    <w:lsdException w:name="Bibliography" w:semiHidden="1" w:uiPriority="37" w:unhideWhenUsed="1"/>
+    <w:lsdException w:name="TOC Heading" w:semiHidden="1" w:uiPriority="39" w:unhideWhenUsed="1" w:qFormat="1"/>
+    <w:lsdException w:name="Plain Table 1" w:uiPriority="41"/>
+    <w:lsdException w:name="Plain Table 2" w:uiPriority="42"/>
+    <w:lsdException w:name="Plain Table 3" w:uiPriority="43"/>
+    <w:lsdException w:name="Plain Table 4" w:uiPriority="44"/>
+    <w:lsdException w:name="Plain Table 5" w:uiPriority="45"/>
+    <w:lsdException w:name="Grid Table Light" w:uiPriority="40"/>
+    <w:lsdException w:name="Grid Table 1 Light" w:uiPriority="46"/>
+    <w:lsdException w:name="Grid Table 2" w:uiPriority="47"/>
+    <w:lsdException w:name="Grid Table 3" w:uiPriority="48"/>
+    <w:lsdException w:name="Grid Table 4" w:uiPriority="49"/>
+    <w:lsdException w:name="Grid Table 5 Dark" w:uiPriority="50"/>
+    <w:lsdException w:name="Grid Table 6 Colorful" w:uiPriority="51"/>
+    <w:lsdException w:name="Grid Table 7 Colorful" w:uiPriority="52"/>
+    <w:lsdException w:name="Grid Table 1 Light Accent 1" w:uiPriority="46"/>
+    <w:lsdException w:name="Grid Table 2 Accent 1" w:uiPriority="47"/>
+    <w:lsdException w:name="Grid Table 3 Accent 1" w:uiPriority="48"/>
+    <w:lsdException w:name="Grid Table 4 Accent 1" w:uiPriority="49"/>
+    <w:lsdException w:name="Grid Table 5 Dark Accent 1" w:uiPriority="50"/>
+    <w:lsdException w:name="Grid Table 6 Colorful Accent 1" w:uiPriority="51"/>
+    <w:lsdException w:name="Grid Table 7 Colorful Accent 1" w:uiPriority="52"/>
+    <w:lsdException w:name="Grid Table 1 Light Accent 2" w:uiPriority="46"/>
+    <w:lsdException w:name="Grid Table 2 Accent 2" w:uiPriority="47"/>
+    <w:lsdException w:name="Grid Table 3 Accent 2" w:uiPriority="48"/>
+    <w:lsdException w:name="Grid Table 4 Accent 2" w:uiPriority="49"/>
+    <w:lsdException w:name="Grid Table 5 Dark Accent 2" w:uiPriority="50"/>
+    <w:lsdException w:name="Grid Table 6 Colorful Accent 2" w:uiPriority="51"/>
+    <w:lsdException w:name="Grid Table 7 Colorful Accent 2" w:uiPriority="52"/>
+    <w:lsdException w:name="Grid Table 1 Light Accent 3" w:uiPriority="46"/>
+    <w:lsdException w:name="Grid Table 2 Accent 3" w:uiPriority="47"/>
+    <w:lsdException w:name="Grid Table 3 Accent 3" w:uiPriority="48"/>
+    <w:lsdException w:name="Grid Table 4 Accent 3" w:uiPriority="49"/>
+    <w:lsdException w:name="Grid Table 5 Dark Accent 3" w:uiPriority="50"/>
+    <w:lsdException w:name="Grid Table 6 Colorful Accent 3" w:uiPriority="51"/>
+    <w:lsdException w:name="Grid Table 7 Colorful Accent 3" w:uiPriority="52"/>
+    <w:lsdException w:name="Grid Table 1 Light Accent 4" w:uiPriority="46"/>
+    <w:lsdException w:name="Grid Table 2 Accent 4" w:uiPriority="47"/>
+    <w:lsdException w:name="Grid Table 3 Accent 4" w:uiPriority="48"/>
+    <w:lsdException w:name="Grid Table 4 Accent 4" w:uiPriority="49"/>
+    <w:lsdException w:name="Grid Table 5 Dark Accent 4" w:uiPriority="50"/>
+    <w:lsdException w:name="Grid Table 6 Colorful Accent 4" w:uiPriority="51"/>
+    <w:lsdException w:name="Grid Table 7 Colorful Accent 4" w:uiPriority="52"/>
+    <w:lsdException w:name="Grid Table 1 Light Accent 5" w:uiPriority="46"/>
+    <w:lsdException w:name="Grid Table 2 Accent 5" w:uiPriority="47"/>
+    <w:lsdException w:name="Grid Table 3 Accent 5" w:uiPriority="48"/>
+    <w:lsdException w:name="Grid Table 4 Accent 5" w:uiPriority="49"/>
+    <w:lsdException w:name="Grid Table 5 Dark Accent 5" w:uiPriority="50"/>
+    <w:lsdException w:name="Grid Table 6 Colorful Accent 5" w:uiPriority="51"/>
+    <w:lsdException w:name="Grid Table 7 Colorful Accent 5" w:uiPriority="52"/>
+    <w:lsdException w:name="Grid Table 1 Light Accent 6" w:uiPriority="46"/>
+    <w:lsdException w:name="Grid Table 2 Accent 6" w:uiPriority="47"/>
+    <w:lsdException w:name="Grid Table 3 Accent 6" w:uiPriority="48"/>
+    <w:lsdException w:name="Grid Table 4 Accent 6" w:uiPriority="49"/>
+    <w:lsdException w:name="Grid Table 5 Dark Accent 6" w:uiPriority="50"/>
+    <w:lsdException w:name="Grid Table 6 Colorful Accent 6" w:uiPriority="51"/>
+    <w:lsdException w:name="Grid Table 7 Colorful Accent 6" w:uiPriority="52"/>
+    <w:lsdException w:name="List Table 1 Light" w:uiPriority="46"/>
+    <w:lsdException w:name="List Table 2" w:uiPriority="47"/>
+    <w:lsdException w:name="List Table 3" w:uiPriority="48"/>
+    <w:lsdException w:name="List Table 4" w:uiPriority="49"/>
+    <w:lsdException w:name="List Table 5 Dark" w:uiPriority="50"/>
+    <w:lsdException w:name="List Table 6 Colorful" w:uiPriority="51"/>
+    <w:lsdException w:name="List Table 7 Colorful" w:uiPriority="52"/>
+    <w:lsdException w:name="List Table 1 Light Accent 1" w:uiPriority="46"/>
+    <w:lsdException w:name="List Table 2 Accent 1" w:uiPriority="47"/>
+    <w:lsdException w:name="List Table 3 Accent 1" w:uiPriority="48"/>
+    <w:lsdException w:name="List Table 4 Accent 1" w:uiPriority="49"/>
+    <w:lsdException w:name="List Table 5 Dark Accent 1" w:uiPriority="50"/>
+    <w:lsdException w:name="List Table 6 Colorful Accent 1" w:uiPriority="51"/>
+    <w:lsdException w:name="List Table 7 Colorful Accent 1" w:uiPriority="52"/>
+    <w:lsdException w:name="List Table 1 Light Accent 2" w:uiPriority="46"/>
+    <w:lsdException w:name="List Table 2 Accent 2" w:uiPriority="47"/>
+    <w:lsdException w:name="List Table 3 Accent 2" w:uiPriority="48"/>
+    <w:lsdException w:name="List Table 4 Accent 2" w:uiPriority="49"/>
+    <w:lsdException w:name="List Table 5 Dark Accent 2" w:uiPriority="50"/>
+    <w:lsdException w:name="List Table 6 Colorful Accent 2" w:uiPriority="51"/>
+    <w:lsdException w:name="List Table 7 Colorful Accent 2" w:uiPriority="52"/>
+    <w:lsdException w:name="List Table 1 Light Accent 3" w:uiPriority="46"/>
+    <w:lsdException w:name="List Table 2 Accent 3" w:uiPriority="47"/>
+    <w:lsdException w:name="List Table 3 Accent 3" w:uiPriority="48"/>
+    <w:lsdException w:name="List Table 4 Accent 3" w:uiPriority="49"/>
+    <w:lsdException w:name="List Table 5 Dark Accent 3" w:uiPriority="50"/>
+    <w:lsdException w:name="List Table 6 Colorful Accent 3" w:uiPriority="51"/>
+    <w:lsdException w:name="List Table 7 Colorful Accent 3" w:uiPriority="52"/>
+    <w:lsdException w:name="List Table 1 Light Accent 4" w:uiPriority="46"/>
+    <w:lsdException w:name="List Table 2 Accent 4" w:uiPriority="47"/>
+    <w:lsdException w:name="List Table 3 Accent 4" w:uiPriority="48"/>
+    <w:lsdException w:name="List Table 4 Accent 4" w:uiPriority="49"/>
+    <w:lsdException w:name="List Table 5 Dark Accent 4" w:uiPriority="50"/>
+    <w:lsdException w:name="List Table 6 Colorful Accent 4" w:uiPriority="51"/>
+    <w:lsdException w:name="List Table 7 Colorful Accent 4" w:uiPriority="52"/>
+    <w:lsdException w:name="List Table 1 Light Accent 5" w:uiPriority="46"/>
+    <w:lsdException w:name="List Table 2 Accent 5" w:uiPriority="47"/>
+    <w:lsdException w:name="List Table 3 Accent 5" w:uiPriority="48"/>
+    <w:lsdException w:name="List Table 4 Accent 5" w:uiPriority="49"/>
+    <w:lsdException w:name="List Table 5 Dark Accent 5" w:uiPriority="50"/>
+    <w:lsdException w:name="List Table 6 Colorful Accent 5" w:uiPriority="51"/>
+    <w:lsdException w:name="List Table 7 Colorful Accent 5" w:uiPriority="52"/>
+    <w:lsdException w:name="List Table 1 Light Accent 6" w:uiPriority="46"/>
+    <w:lsdException w:name="List Table 2 Accent 6" w:uiPriority="47"/>
+    <w:lsdException w:name="List Table 3 Accent 6" w:uiPriority="48"/>
+    <w:lsdException w:name="List Table 4 Accent 6" w:uiPriority="49"/>
+    <w:lsdException w:name="List Table 5 Dark Accent 6" w:uiPriority="50"/>
+    <w:lsdException w:name="List Table 6 Colorful Accent 6" w:uiPriority="51"/>
+    <w:lsdException w:name="List Table 7 Colorful Accent 6" w:uiPriority="52"/>
   </w:latentStyles>
   <w:style w:type="paragraph" w:default="1" w:styleId="Normal">
     <w:name w:val="Normal"/>

--- a/Tests.docx
+++ b/Tests.docx
@@ -1,17 +1,19 @@
 
 <file path=word/document.xml><?xml version="1.0" encoding="utf-8"?>
-<w:document xmlns:wpc="http://schemas.microsoft.com/office/word/2010/wordprocessingCanvas" xmlns:mc="http://schemas.openxmlformats.org/markup-compatibility/2006" xmlns:o="urn:schemas-microsoft-com:office:office" xmlns:r="http://schemas.openxmlformats.org/officeDocument/2006/relationships" xmlns:m="http://schemas.openxmlformats.org/officeDocument/2006/math" xmlns:v="urn:schemas-microsoft-com:vml" xmlns:wp14="http://schemas.microsoft.com/office/word/2010/wordprocessingDrawing" xmlns:wp="http://schemas.openxmlformats.org/drawingml/2006/wordprocessingDrawing" xmlns:w10="urn:schemas-microsoft-com:office:word" xmlns:w="http://schemas.openxmlformats.org/wordprocessingml/2006/main" xmlns:w14="http://schemas.microsoft.com/office/word/2010/wordml" xmlns:w15="http://schemas.microsoft.com/office/word/2012/wordml" xmlns:wpg="http://schemas.microsoft.com/office/word/2010/wordprocessingGroup" xmlns:wpi="http://schemas.microsoft.com/office/word/2010/wordprocessingInk" xmlns:wne="http://schemas.microsoft.com/office/word/2006/wordml" xmlns:wps="http://schemas.microsoft.com/office/word/2010/wordprocessingShape" mc:Ignorable="w14 w15 wp14">
+<w:document xmlns:wpc="http://schemas.microsoft.com/office/word/2010/wordprocessingCanvas" xmlns:mc="http://schemas.openxmlformats.org/markup-compatibility/2006" xmlns:o="urn:schemas-microsoft-com:office:office" xmlns:r="http://schemas.openxmlformats.org/officeDocument/2006/relationships" xmlns:m="http://schemas.openxmlformats.org/officeDocument/2006/math" xmlns:v="urn:schemas-microsoft-com:vml" xmlns:wp14="http://schemas.microsoft.com/office/word/2010/wordprocessingDrawing" xmlns:wp="http://schemas.openxmlformats.org/drawingml/2006/wordprocessingDrawing" xmlns:w10="urn:schemas-microsoft-com:office:word" xmlns:w="http://schemas.openxmlformats.org/wordprocessingml/2006/main" xmlns:w14="http://schemas.microsoft.com/office/word/2010/wordml" xmlns:wpg="http://schemas.microsoft.com/office/word/2010/wordprocessingGroup" xmlns:wpi="http://schemas.microsoft.com/office/word/2010/wordprocessingInk" xmlns:wne="http://schemas.microsoft.com/office/word/2006/wordml" xmlns:wps="http://schemas.microsoft.com/office/word/2010/wordprocessingShape" mc:Ignorable="w14 wp14">
   <w:body>
     <w:p>
       <w:pPr>
         <w:spacing w:line="480" w:lineRule="auto"/>
         <w:jc w:val="center"/>
         <w:rPr>
+          <w:b/>
           <w:sz w:val="28"/>
         </w:rPr>
       </w:pPr>
       <w:r>
         <w:rPr>
+          <w:b/>
           <w:sz w:val="28"/>
         </w:rPr>
         <w:t>User Tests: Description, Analysis, and Conclusion</w:t>
@@ -19,12 +21,14 @@
     </w:p>
     <w:p>
       <w:pPr>
-        <w:spacing w:line="480" w:lineRule="auto"/>
-      </w:pPr>
-    </w:p>
-    <w:p>
-      <w:pPr>
-        <w:spacing w:line="480" w:lineRule="auto"/>
+        <w:spacing w:line="360" w:lineRule="auto"/>
+      </w:pPr>
+      <w:bookmarkStart w:id="0" w:name="_GoBack"/>
+      <w:bookmarkEnd w:id="0"/>
+    </w:p>
+    <w:p>
+      <w:pPr>
+        <w:spacing w:line="360" w:lineRule="auto"/>
         <w:rPr>
           <w:b/>
         </w:rPr>
@@ -38,7 +42,7 @@
     </w:p>
     <w:p>
       <w:pPr>
-        <w:spacing w:line="480" w:lineRule="auto"/>
+        <w:spacing w:line="360" w:lineRule="auto"/>
       </w:pPr>
       <w:r>
         <w:t>Subject 1: There was some slight frustration in the movement of the lightweight prototype itself, in that it did not have smooth movement because the paper caught on the sides. While this is a problem that we can easily fix, i</w:t>
@@ -58,12 +62,12 @@
     </w:p>
     <w:p>
       <w:pPr>
-        <w:spacing w:line="480" w:lineRule="auto"/>
-      </w:pPr>
-    </w:p>
-    <w:p>
-      <w:pPr>
-        <w:spacing w:line="480" w:lineRule="auto"/>
+        <w:spacing w:line="360" w:lineRule="auto"/>
+      </w:pPr>
+    </w:p>
+    <w:p>
+      <w:pPr>
+        <w:spacing w:line="360" w:lineRule="auto"/>
       </w:pPr>
       <w:r>
         <w:t xml:space="preserve">Subject </w:t>
@@ -101,12 +105,12 @@
     </w:p>
     <w:p>
       <w:pPr>
-        <w:spacing w:line="480" w:lineRule="auto"/>
-      </w:pPr>
-    </w:p>
-    <w:p>
-      <w:pPr>
-        <w:spacing w:line="480" w:lineRule="auto"/>
+        <w:spacing w:line="360" w:lineRule="auto"/>
+      </w:pPr>
+    </w:p>
+    <w:p>
+      <w:pPr>
+        <w:spacing w:line="360" w:lineRule="auto"/>
       </w:pPr>
       <w:r>
         <w:t xml:space="preserve">Subject </w:t>
@@ -127,106 +131,106 @@
         <w:t>because currently,</w:t>
       </w:r>
       <w:r>
-        <w:t xml:space="preserve"> the labels are just headings. The design right now attempts to use a parallel design and repetition of the “challenge” mode in the same place under both headings to signal to the user that the game modes were where they needed to click. We also can </w:t>
+        <w:t xml:space="preserve"> the labels are just headings. The design right now attempts to use a parallel design and repetition of the “challenge” mode in the same place under both headings to signal to the user that the game modes were where they needed to click. We also can experiment later with this design, as right now the contrast of the colors on the constructions paper could be a limiting factor. </w:t>
+      </w:r>
+    </w:p>
+    <w:p>
+      <w:pPr>
+        <w:spacing w:line="360" w:lineRule="auto"/>
+      </w:pPr>
+    </w:p>
+    <w:p>
+      <w:pPr>
+        <w:spacing w:line="360" w:lineRule="auto"/>
+      </w:pPr>
+      <w:r>
+        <w:t xml:space="preserve">Subject </w:t>
+      </w:r>
+      <w:r>
+        <w:t>4</w:t>
+      </w:r>
+      <w:r>
+        <w:t xml:space="preserve">: </w:t>
+      </w:r>
+      <w:r>
+        <w:t>This user r</w:t>
+      </w:r>
+      <w:r>
+        <w:t>ecommended</w:t>
+      </w:r>
+      <w:r>
+        <w:t xml:space="preserve"> the</w:t>
+      </w:r>
+      <w:r>
+        <w:t xml:space="preserve"> same improvements as above. </w:t>
+      </w:r>
+      <w:r>
+        <w:t>They also u</w:t>
+      </w:r>
+      <w:r>
+        <w:t xml:space="preserve">sed expertise to point out that in web design, text that is underlined usually signifies that it is something that can be clicked on – that is, it has become a sort of affordance for clicking due to common design practices. </w:t>
+      </w:r>
+      <w:r>
+        <w:t xml:space="preserve">This person </w:t>
       </w:r>
       <w:r>
         <w:lastRenderedPageBreak/>
-        <w:t xml:space="preserve">experiment later with this design, as right now the contrast of the colors on the constructions paper could be a limiting factor. </w:t>
-      </w:r>
-    </w:p>
-    <w:p>
-      <w:pPr>
-        <w:spacing w:line="480" w:lineRule="auto"/>
-      </w:pPr>
-    </w:p>
-    <w:p>
-      <w:pPr>
-        <w:spacing w:line="480" w:lineRule="auto"/>
-      </w:pPr>
-      <w:r>
-        <w:t xml:space="preserve">Subject </w:t>
-      </w:r>
-      <w:r>
-        <w:t>4</w:t>
-      </w:r>
-      <w:r>
-        <w:t xml:space="preserve">: </w:t>
-      </w:r>
-      <w:r>
-        <w:t>This user r</w:t>
-      </w:r>
-      <w:r>
-        <w:t>ecommended</w:t>
+        <w:t>also suggested for us to l</w:t>
+      </w:r>
+      <w:r>
+        <w:t xml:space="preserve">ook at thickness and contrast later in the design process – obviously a digital perspective will be different from one using construction paper. </w:t>
+      </w:r>
+      <w:r>
+        <w:t>Also, it was u</w:t>
+      </w:r>
+      <w:r>
+        <w:t xml:space="preserve">nclear as to whether or not top and bottom were boundaries. We should mention </w:t>
+      </w:r>
+      <w:r>
+        <w:t>these</w:t>
+      </w:r>
+      <w:r>
+        <w:t xml:space="preserve"> both in the instructions, as well as </w:t>
+      </w:r>
+      <w:r>
+        <w:t>in</w:t>
+      </w:r>
+      <w:r>
+        <w:t xml:space="preserve"> a clearer border to the game itself to show that the top and bottoms are borders. </w:t>
+      </w:r>
+      <w:r>
+        <w:t>Finally, he requested</w:t>
+      </w:r>
+      <w:r>
+        <w:t xml:space="preserve"> </w:t>
+      </w:r>
+      <w:r>
+        <w:t>better</w:t>
+      </w:r>
+      <w:r>
+        <w:t xml:space="preserve"> description</w:t>
+      </w:r>
+      <w:r>
+        <w:t>s</w:t>
+      </w:r>
+      <w:r>
+        <w:t xml:space="preserve"> of</w:t>
       </w:r>
       <w:r>
         <w:t xml:space="preserve"> the</w:t>
       </w:r>
       <w:r>
-        <w:t xml:space="preserve"> same improvements as above. </w:t>
-      </w:r>
-      <w:r>
-        <w:t>They also u</w:t>
-      </w:r>
-      <w:r>
-        <w:t xml:space="preserve">sed expertise to point out that in web design, text that is underlined usually signifies that it is something that can be clicked on – that is, it has become a sort of affordance for clicking due to common design practices. </w:t>
-      </w:r>
-      <w:r>
-        <w:t>This person also suggested for us to l</w:t>
-      </w:r>
-      <w:r>
-        <w:t xml:space="preserve">ook at thickness and contrast later in the design process – obviously a digital perspective will be different from one using construction paper. </w:t>
-      </w:r>
-      <w:r>
-        <w:t>Also, it was u</w:t>
-      </w:r>
-      <w:r>
-        <w:t xml:space="preserve">nclear as to whether or not top and bottom were boundaries. We should mention </w:t>
-      </w:r>
-      <w:r>
-        <w:t>these</w:t>
-      </w:r>
-      <w:r>
-        <w:t xml:space="preserve"> both in the instructions, as well as </w:t>
-      </w:r>
-      <w:r>
-        <w:t>in</w:t>
-      </w:r>
-      <w:r>
-        <w:t xml:space="preserve"> a clearer border to the game itself to show that the top and bottoms are borders. </w:t>
-      </w:r>
-      <w:r>
-        <w:t>Finally, he requested</w:t>
-      </w:r>
-      <w:r>
-        <w:t xml:space="preserve"> </w:t>
-      </w:r>
-      <w:r>
-        <w:t>better</w:t>
-      </w:r>
-      <w:r>
-        <w:t xml:space="preserve"> description</w:t>
-      </w:r>
-      <w:r>
-        <w:t>s</w:t>
-      </w:r>
-      <w:r>
-        <w:t xml:space="preserve"> of</w:t>
-      </w:r>
-      <w:r>
-        <w:t xml:space="preserve"> the</w:t>
-      </w:r>
-      <w:r>
         <w:t xml:space="preserve"> game modes. </w:t>
       </w:r>
     </w:p>
     <w:p>
       <w:pPr>
-        <w:spacing w:line="480" w:lineRule="auto"/>
-      </w:pPr>
-    </w:p>
-    <w:p>
-      <w:pPr>
-        <w:spacing w:line="480" w:lineRule="auto"/>
+        <w:spacing w:line="360" w:lineRule="auto"/>
+      </w:pPr>
+    </w:p>
+    <w:p>
+      <w:pPr>
+        <w:spacing w:line="360" w:lineRule="auto"/>
       </w:pPr>
       <w:r>
         <w:t xml:space="preserve">Subject 5: The gameplay went well. They liked the simplistic controls, in that there are not many things to press and the maneuverability is fairly self-explanatory. The criticism came with the menus, with them again saying that they were confusing and did not clearly show where each click would lead them. They were not extensive menus, but the first </w:t>
@@ -240,12 +244,12 @@
     </w:p>
     <w:p>
       <w:pPr>
-        <w:spacing w:line="480" w:lineRule="auto"/>
-      </w:pPr>
-    </w:p>
-    <w:p>
-      <w:pPr>
-        <w:spacing w:line="480" w:lineRule="auto"/>
+        <w:spacing w:line="360" w:lineRule="auto"/>
+      </w:pPr>
+    </w:p>
+    <w:p>
+      <w:pPr>
+        <w:spacing w:line="360" w:lineRule="auto"/>
       </w:pPr>
       <w:r>
         <w:t xml:space="preserve">Subject 6: The main criticism was in the instructions. We need to give thought into how much to write </w:t>
@@ -272,11 +276,7 @@
         <w:t xml:space="preserve"> manner while keeping the user’s</w:t>
       </w:r>
       <w:r>
-        <w:t xml:space="preserve"> attention? Again, the user said that the affordances of the controls were pretty easy to follow. It also helps that we are building off </w:t>
-      </w:r>
-      <w:r>
-        <w:lastRenderedPageBreak/>
-        <w:t>of a control structure used before (i</w:t>
+        <w:t xml:space="preserve"> attention? Again, the user said that the affordances of the controls were pretty easy to follow. It also helps that we are building off of a control structure used before (i</w:t>
       </w:r>
       <w:r>
         <w:t>.</w:t>
@@ -293,12 +293,12 @@
     </w:p>
     <w:p>
       <w:pPr>
-        <w:spacing w:line="480" w:lineRule="auto"/>
-      </w:pPr>
-    </w:p>
-    <w:p>
-      <w:pPr>
-        <w:spacing w:line="480" w:lineRule="auto"/>
+        <w:spacing w:line="360" w:lineRule="auto"/>
+      </w:pPr>
+    </w:p>
+    <w:p>
+      <w:pPr>
+        <w:spacing w:line="360" w:lineRule="auto"/>
       </w:pPr>
       <w:r>
         <w:t>Subject 7: This subject said that the game itself was very easy to understand. They did, however, bring up some interesting suggestions or questions. The first was the aspect of a login screen, which after some research proves to be a very manageable task. Also, on that note, when viewing the high scores, the user questioned if they were just viewing local scores, or global scores. Furthermore, would there be a way of toggling between the two? These are al</w:t>
@@ -312,12 +312,12 @@
     </w:p>
     <w:p>
       <w:pPr>
-        <w:spacing w:line="480" w:lineRule="auto"/>
-      </w:pPr>
-    </w:p>
-    <w:p>
-      <w:pPr>
-        <w:spacing w:line="480" w:lineRule="auto"/>
+        <w:spacing w:line="360" w:lineRule="auto"/>
+      </w:pPr>
+    </w:p>
+    <w:p>
+      <w:pPr>
+        <w:spacing w:line="360" w:lineRule="auto"/>
         <w:rPr>
           <w:b/>
         </w:rPr>
@@ -331,16 +331,20 @@
     </w:p>
     <w:p>
       <w:pPr>
-        <w:spacing w:line="480" w:lineRule="auto"/>
+        <w:spacing w:line="360" w:lineRule="auto"/>
       </w:pPr>
       <w:r>
         <w:tab/>
-        <w:t xml:space="preserve">The glaring conclusion is that the menus need work. We can go about this change in two ways. First, we could add additional menu screens for multiplayer and single player. In this way, everything on the main menu (except the game title itself) would be clickable. This would give very obvious affordances, but might be slightly more complicated than the sleek look we were aiming for. Another choice is to change the font of the headings on the main menu, and add underlines to the things that you can click on. An even better solution would be to only underline the text when it has been scrolled over. This is an oft used technique that shows the user what can be clicked on and what can’t whenever they move the mouse quickly across the screen. We can also use further contrasts in font size and play around with further user tests using a digital medium. </w:t>
-      </w:r>
-    </w:p>
-    <w:p>
-      <w:pPr>
-        <w:spacing w:line="480" w:lineRule="auto"/>
+        <w:t xml:space="preserve">The glaring conclusion is that the menus need work. We can go about this change in two ways. First, we could add additional menu screens for multiplayer and single player. In this way, everything on the main menu (except the game title itself) would be clickable. This would give very obvious </w:t>
+      </w:r>
+      <w:r>
+        <w:lastRenderedPageBreak/>
+        <w:t xml:space="preserve">affordances, but might be slightly more complicated than the sleek look we were aiming for. Another choice is to change the font of the headings on the main menu, and add underlines to the things that you can click on. An even better solution would be to only underline the text when it has been scrolled over. This is an oft used technique that shows the user what can be clicked on and what can’t whenever they move the mouse quickly across the screen. We can also use further contrasts in font size and play around with further user tests using a digital medium. </w:t>
+      </w:r>
+    </w:p>
+    <w:p>
+      <w:pPr>
+        <w:spacing w:line="360" w:lineRule="auto"/>
       </w:pPr>
       <w:r>
         <w:tab/>
@@ -359,11 +363,7 @@
         <w:t xml:space="preserve"> needs to be</w:t>
       </w:r>
       <w:r>
-        <w:t xml:space="preserve"> very obvious to the player. What that means is that any sort of lag cannot affect the ship and screen </w:t>
-      </w:r>
-      <w:r>
-        <w:lastRenderedPageBreak/>
-        <w:t>differently. They need to be fundamentally connected. That said, we also stumbled upon another solution to this problem. The idea is this – the screen only moves when the ship gets a certain fraction of the way over in the x-direction. So when the ship reaches the halfway point of the screen, the screen can begin slowly scrolling, not allowing the ship to travel beyond a certain threshold across the screen (say ¾). Furthermore, when the ship slows down, the screen would at first continue at the old speed and slowly decelerate. This would look much more natural, as right now the problem that we can run into is that it looks like the user thrusting just controls the velocity which the screen scrolls at. The fact that the ship does not move horizontally is very unnatural</w:t>
+        <w:t xml:space="preserve"> very obvious to the player. What that means is that any sort of lag cannot affect the ship and screen differently. They need to be fundamentally connected. That said, we also stumbled upon another solution to this problem. The idea is this – the screen only moves when the ship gets a certain fraction of the way over in the x-direction. So when the ship reaches the halfway point of the screen, the screen can begin slowly scrolling, not allowing the ship to travel beyond a certain threshold across the screen (say ¾). Furthermore, when the ship slows down, the screen would at first continue at the old speed and slowly decelerate. This would look much more natural, as right now the problem that we can run into is that it looks like the user thrusting just controls the velocity which the screen scrolls at. The fact that the ship does not move horizontally is very unnatural</w:t>
       </w:r>
       <w:r>
         <w:t>. E</w:t>
@@ -398,7 +398,7 @@
     </w:p>
     <w:p>
       <w:pPr>
-        <w:spacing w:line="480" w:lineRule="auto"/>
+        <w:spacing w:line="360" w:lineRule="auto"/>
       </w:pPr>
       <w:r>
         <w:tab/>
@@ -411,12 +411,7 @@
         <w:t xml:space="preserve"> we have realized that the implementation is not terribly difficult. This could further impact the depth of the high score system, in that we can add a local and global scope. Finally, w</w:t>
       </w:r>
       <w:r>
-        <w:t>e first include</w:t>
-      </w:r>
-      <w:bookmarkStart w:id="0" w:name="_GoBack"/>
-      <w:bookmarkEnd w:id="0"/>
-      <w:r>
-        <w:t xml:space="preserve"> a “story mode.”</w:t>
+        <w:t>e first include a “story mode.”</w:t>
       </w:r>
       <w:r>
         <w:t xml:space="preserve"> Because some users expressed interest in a tutorial or sandbox mode, we could revive this idea for that purpose. </w:t>
@@ -433,7 +428,7 @@
 </file>
 
 <file path=word/styles.xml><?xml version="1.0" encoding="utf-8"?>
-<w:styles xmlns:mc="http://schemas.openxmlformats.org/markup-compatibility/2006" xmlns:r="http://schemas.openxmlformats.org/officeDocument/2006/relationships" xmlns:w="http://schemas.openxmlformats.org/wordprocessingml/2006/main" xmlns:w14="http://schemas.microsoft.com/office/word/2010/wordml" xmlns:w15="http://schemas.microsoft.com/office/word/2012/wordml" mc:Ignorable="w14 w15">
+<w:styles xmlns:mc="http://schemas.openxmlformats.org/markup-compatibility/2006" xmlns:r="http://schemas.openxmlformats.org/officeDocument/2006/relationships" xmlns:w="http://schemas.openxmlformats.org/wordprocessingml/2006/main" xmlns:w14="http://schemas.microsoft.com/office/word/2010/wordml" mc:Ignorable="w14">
   <w:docDefaults>
     <w:rPrDefault>
       <w:rPr>
@@ -449,378 +444,334 @@
       </w:pPr>
     </w:pPrDefault>
   </w:docDefaults>
-  <w:latentStyles w:defLockedState="0" w:defUIPriority="99" w:defSemiHidden="0" w:defUnhideWhenUsed="0" w:defQFormat="0" w:count="371">
-    <w:lsdException w:name="Normal" w:uiPriority="0" w:qFormat="1"/>
-    <w:lsdException w:name="heading 1" w:uiPriority="9" w:qFormat="1"/>
-    <w:lsdException w:name="heading 2" w:semiHidden="1" w:uiPriority="9" w:unhideWhenUsed="1" w:qFormat="1"/>
-    <w:lsdException w:name="heading 3" w:semiHidden="1" w:uiPriority="9" w:unhideWhenUsed="1" w:qFormat="1"/>
-    <w:lsdException w:name="heading 4" w:semiHidden="1" w:uiPriority="9" w:unhideWhenUsed="1" w:qFormat="1"/>
-    <w:lsdException w:name="heading 5" w:semiHidden="1" w:uiPriority="9" w:unhideWhenUsed="1" w:qFormat="1"/>
-    <w:lsdException w:name="heading 6" w:semiHidden="1" w:uiPriority="9" w:unhideWhenUsed="1" w:qFormat="1"/>
-    <w:lsdException w:name="heading 7" w:semiHidden="1" w:uiPriority="9" w:unhideWhenUsed="1" w:qFormat="1"/>
-    <w:lsdException w:name="heading 8" w:semiHidden="1" w:uiPriority="9" w:unhideWhenUsed="1" w:qFormat="1"/>
-    <w:lsdException w:name="heading 9" w:semiHidden="1" w:uiPriority="9" w:unhideWhenUsed="1" w:qFormat="1"/>
-    <w:lsdException w:name="index 1" w:semiHidden="1" w:unhideWhenUsed="1"/>
-    <w:lsdException w:name="index 2" w:semiHidden="1" w:unhideWhenUsed="1"/>
-    <w:lsdException w:name="index 3" w:semiHidden="1" w:unhideWhenUsed="1"/>
-    <w:lsdException w:name="index 4" w:semiHidden="1" w:unhideWhenUsed="1"/>
-    <w:lsdException w:name="index 5" w:semiHidden="1" w:unhideWhenUsed="1"/>
-    <w:lsdException w:name="index 6" w:semiHidden="1" w:unhideWhenUsed="1"/>
-    <w:lsdException w:name="index 7" w:semiHidden="1" w:unhideWhenUsed="1"/>
-    <w:lsdException w:name="index 8" w:semiHidden="1" w:unhideWhenUsed="1"/>
-    <w:lsdException w:name="index 9" w:semiHidden="1" w:unhideWhenUsed="1"/>
-    <w:lsdException w:name="toc 1" w:semiHidden="1" w:uiPriority="39" w:unhideWhenUsed="1"/>
-    <w:lsdException w:name="toc 2" w:semiHidden="1" w:uiPriority="39" w:unhideWhenUsed="1"/>
-    <w:lsdException w:name="toc 3" w:semiHidden="1" w:uiPriority="39" w:unhideWhenUsed="1"/>
-    <w:lsdException w:name="toc 4" w:semiHidden="1" w:uiPriority="39" w:unhideWhenUsed="1"/>
-    <w:lsdException w:name="toc 5" w:semiHidden="1" w:uiPriority="39" w:unhideWhenUsed="1"/>
-    <w:lsdException w:name="toc 6" w:semiHidden="1" w:uiPriority="39" w:unhideWhenUsed="1"/>
-    <w:lsdException w:name="toc 7" w:semiHidden="1" w:uiPriority="39" w:unhideWhenUsed="1"/>
-    <w:lsdException w:name="toc 8" w:semiHidden="1" w:uiPriority="39" w:unhideWhenUsed="1"/>
-    <w:lsdException w:name="toc 9" w:semiHidden="1" w:uiPriority="39" w:unhideWhenUsed="1"/>
-    <w:lsdException w:name="Normal Indent" w:semiHidden="1" w:unhideWhenUsed="1"/>
-    <w:lsdException w:name="footnote text" w:semiHidden="1" w:unhideWhenUsed="1"/>
-    <w:lsdException w:name="annotation text" w:semiHidden="1" w:unhideWhenUsed="1"/>
-    <w:lsdException w:name="header" w:semiHidden="1" w:unhideWhenUsed="1"/>
-    <w:lsdException w:name="footer" w:semiHidden="1" w:unhideWhenUsed="1"/>
-    <w:lsdException w:name="index heading" w:semiHidden="1" w:unhideWhenUsed="1"/>
-    <w:lsdException w:name="caption" w:semiHidden="1" w:uiPriority="35" w:unhideWhenUsed="1" w:qFormat="1"/>
-    <w:lsdException w:name="table of figures" w:semiHidden="1" w:unhideWhenUsed="1"/>
-    <w:lsdException w:name="envelope address" w:semiHidden="1" w:unhideWhenUsed="1"/>
-    <w:lsdException w:name="envelope return" w:semiHidden="1" w:unhideWhenUsed="1"/>
-    <w:lsdException w:name="footnote reference" w:semiHidden="1" w:unhideWhenUsed="1"/>
-    <w:lsdException w:name="annotation reference" w:semiHidden="1" w:unhideWhenUsed="1"/>
-    <w:lsdException w:name="line number" w:semiHidden="1" w:unhideWhenUsed="1"/>
-    <w:lsdException w:name="page number" w:semiHidden="1" w:unhideWhenUsed="1"/>
-    <w:lsdException w:name="endnote reference" w:semiHidden="1" w:unhideWhenUsed="1"/>
-    <w:lsdException w:name="endnote text" w:semiHidden="1" w:unhideWhenUsed="1"/>
-    <w:lsdException w:name="table of authorities" w:semiHidden="1" w:unhideWhenUsed="1"/>
-    <w:lsdException w:name="macro" w:semiHidden="1" w:unhideWhenUsed="1"/>
-    <w:lsdException w:name="toa heading" w:semiHidden="1" w:unhideWhenUsed="1"/>
-    <w:lsdException w:name="List" w:semiHidden="1" w:unhideWhenUsed="1"/>
-    <w:lsdException w:name="List Bullet" w:semiHidden="1" w:unhideWhenUsed="1"/>
-    <w:lsdException w:name="List Number" w:semiHidden="1" w:unhideWhenUsed="1"/>
-    <w:lsdException w:name="List 2" w:semiHidden="1" w:unhideWhenUsed="1"/>
-    <w:lsdException w:name="List 3" w:semiHidden="1" w:unhideWhenUsed="1"/>
-    <w:lsdException w:name="List 4" w:semiHidden="1" w:unhideWhenUsed="1"/>
-    <w:lsdException w:name="List 5" w:semiHidden="1" w:unhideWhenUsed="1"/>
-    <w:lsdException w:name="List Bullet 2" w:semiHidden="1" w:unhideWhenUsed="1"/>
-    <w:lsdException w:name="List Bullet 3" w:semiHidden="1" w:unhideWhenUsed="1"/>
-    <w:lsdException w:name="List Bullet 4" w:semiHidden="1" w:unhideWhenUsed="1"/>
-    <w:lsdException w:name="List Bullet 5" w:semiHidden="1" w:unhideWhenUsed="1"/>
-    <w:lsdException w:name="List Number 2" w:semiHidden="1" w:unhideWhenUsed="1"/>
-    <w:lsdException w:name="List Number 3" w:semiHidden="1" w:unhideWhenUsed="1"/>
-    <w:lsdException w:name="List Number 4" w:semiHidden="1" w:unhideWhenUsed="1"/>
-    <w:lsdException w:name="List Number 5" w:semiHidden="1" w:unhideWhenUsed="1"/>
-    <w:lsdException w:name="Title" w:uiPriority="10" w:qFormat="1"/>
-    <w:lsdException w:name="Closing" w:semiHidden="1" w:unhideWhenUsed="1"/>
-    <w:lsdException w:name="Signature" w:semiHidden="1" w:unhideWhenUsed="1"/>
-    <w:lsdException w:name="Default Paragraph Font" w:semiHidden="1" w:uiPriority="1" w:unhideWhenUsed="1"/>
-    <w:lsdException w:name="Body Text" w:semiHidden="1" w:unhideWhenUsed="1"/>
-    <w:lsdException w:name="Body Text Indent" w:semiHidden="1" w:unhideWhenUsed="1"/>
-    <w:lsdException w:name="List Continue" w:semiHidden="1" w:unhideWhenUsed="1"/>
-    <w:lsdException w:name="List Continue 2" w:semiHidden="1" w:unhideWhenUsed="1"/>
-    <w:lsdException w:name="List Continue 3" w:semiHidden="1" w:unhideWhenUsed="1"/>
-    <w:lsdException w:name="List Continue 4" w:semiHidden="1" w:unhideWhenUsed="1"/>
-    <w:lsdException w:name="List Continue 5" w:semiHidden="1" w:unhideWhenUsed="1"/>
-    <w:lsdException w:name="Message Header" w:semiHidden="1" w:unhideWhenUsed="1"/>
-    <w:lsdException w:name="Subtitle" w:uiPriority="11" w:qFormat="1"/>
-    <w:lsdException w:name="Salutation" w:semiHidden="1" w:unhideWhenUsed="1"/>
-    <w:lsdException w:name="Date" w:semiHidden="1" w:unhideWhenUsed="1"/>
-    <w:lsdException w:name="Body Text First Indent" w:semiHidden="1" w:unhideWhenUsed="1"/>
-    <w:lsdException w:name="Body Text First Indent 2" w:semiHidden="1" w:unhideWhenUsed="1"/>
-    <w:lsdException w:name="Note Heading" w:semiHidden="1" w:unhideWhenUsed="1"/>
-    <w:lsdException w:name="Body Text 2" w:semiHidden="1" w:unhideWhenUsed="1"/>
-    <w:lsdException w:name="Body Text 3" w:semiHidden="1" w:unhideWhenUsed="1"/>
-    <w:lsdException w:name="Body Text Indent 2" w:semiHidden="1" w:unhideWhenUsed="1"/>
-    <w:lsdException w:name="Body Text Indent 3" w:semiHidden="1" w:unhideWhenUsed="1"/>
-    <w:lsdException w:name="Block Text" w:semiHidden="1" w:unhideWhenUsed="1"/>
-    <w:lsdException w:name="Hyperlink" w:semiHidden="1" w:unhideWhenUsed="1"/>
-    <w:lsdException w:name="FollowedHyperlink" w:semiHidden="1" w:unhideWhenUsed="1"/>
-    <w:lsdException w:name="Strong" w:uiPriority="22" w:qFormat="1"/>
-    <w:lsdException w:name="Emphasis" w:uiPriority="20" w:qFormat="1"/>
-    <w:lsdException w:name="Document Map" w:semiHidden="1" w:unhideWhenUsed="1"/>
-    <w:lsdException w:name="Plain Text" w:semiHidden="1" w:unhideWhenUsed="1"/>
-    <w:lsdException w:name="E-mail Signature" w:semiHidden="1" w:unhideWhenUsed="1"/>
-    <w:lsdException w:name="HTML Top of Form" w:semiHidden="1" w:unhideWhenUsed="1"/>
-    <w:lsdException w:name="HTML Bottom of Form" w:semiHidden="1" w:unhideWhenUsed="1"/>
-    <w:lsdException w:name="Normal (Web)" w:semiHidden="1" w:unhideWhenUsed="1"/>
-    <w:lsdException w:name="HTML Acronym" w:semiHidden="1" w:unhideWhenUsed="1"/>
-    <w:lsdException w:name="HTML Address" w:semiHidden="1" w:unhideWhenUsed="1"/>
-    <w:lsdException w:name="HTML Cite" w:semiHidden="1" w:unhideWhenUsed="1"/>
-    <w:lsdException w:name="HTML Code" w:semiHidden="1" w:unhideWhenUsed="1"/>
-    <w:lsdException w:name="HTML Definition" w:semiHidden="1" w:unhideWhenUsed="1"/>
-    <w:lsdException w:name="HTML Keyboard" w:semiHidden="1" w:unhideWhenUsed="1"/>
-    <w:lsdException w:name="HTML Preformatted" w:semiHidden="1" w:unhideWhenUsed="1"/>
-    <w:lsdException w:name="HTML Sample" w:semiHidden="1" w:unhideWhenUsed="1"/>
-    <w:lsdException w:name="HTML Typewriter" w:semiHidden="1" w:unhideWhenUsed="1"/>
-    <w:lsdException w:name="HTML Variable" w:semiHidden="1" w:unhideWhenUsed="1"/>
-    <w:lsdException w:name="Normal Table" w:semiHidden="1" w:unhideWhenUsed="1"/>
-    <w:lsdException w:name="annotation subject" w:semiHidden="1" w:unhideWhenUsed="1"/>
-    <w:lsdException w:name="No List" w:semiHidden="1" w:unhideWhenUsed="1"/>
-    <w:lsdException w:name="Outline List 1" w:semiHidden="1" w:unhideWhenUsed="1"/>
-    <w:lsdException w:name="Outline List 2" w:semiHidden="1" w:unhideWhenUsed="1"/>
-    <w:lsdException w:name="Outline List 3" w:semiHidden="1" w:unhideWhenUsed="1"/>
-    <w:lsdException w:name="Table Simple 1" w:semiHidden="1" w:unhideWhenUsed="1"/>
-    <w:lsdException w:name="Table Simple 2" w:semiHidden="1" w:unhideWhenUsed="1"/>
-    <w:lsdException w:name="Table Simple 3" w:semiHidden="1" w:unhideWhenUsed="1"/>
-    <w:lsdException w:name="Table Classic 1" w:semiHidden="1" w:unhideWhenUsed="1"/>
-    <w:lsdException w:name="Table Classic 2" w:semiHidden="1" w:unhideWhenUsed="1"/>
-    <w:lsdException w:name="Table Classic 3" w:semiHidden="1" w:unhideWhenUsed="1"/>
-    <w:lsdException w:name="Table Classic 4" w:semiHidden="1" w:unhideWhenUsed="1"/>
-    <w:lsdException w:name="Table Colorful 1" w:semiHidden="1" w:unhideWhenUsed="1"/>
-    <w:lsdException w:name="Table Colorful 2" w:semiHidden="1" w:unhideWhenUsed="1"/>
-    <w:lsdException w:name="Table Colorful 3" w:semiHidden="1" w:unhideWhenUsed="1"/>
-    <w:lsdException w:name="Table Columns 1" w:semiHidden="1" w:unhideWhenUsed="1"/>
-    <w:lsdException w:name="Table Columns 2" w:semiHidden="1" w:unhideWhenUsed="1"/>
-    <w:lsdException w:name="Table Columns 3" w:semiHidden="1" w:unhideWhenUsed="1"/>
-    <w:lsdException w:name="Table Columns 4" w:semiHidden="1" w:unhideWhenUsed="1"/>
-    <w:lsdException w:name="Table Columns 5" w:semiHidden="1" w:unhideWhenUsed="1"/>
-    <w:lsdException w:name="Table Grid 1" w:semiHidden="1" w:unhideWhenUsed="1"/>
-    <w:lsdException w:name="Table Grid 2" w:semiHidden="1" w:unhideWhenUsed="1"/>
-    <w:lsdException w:name="Table Grid 3" w:semiHidden="1" w:unhideWhenUsed="1"/>
-    <w:lsdException w:name="Table Grid 4" w:semiHidden="1" w:unhideWhenUsed="1"/>
-    <w:lsdException w:name="Table Grid 5" w:semiHidden="1" w:unhideWhenUsed="1"/>
-    <w:lsdException w:name="Table Grid 6" w:semiHidden="1" w:unhideWhenUsed="1"/>
-    <w:lsdException w:name="Table Grid 7" w:semiHidden="1" w:unhideWhenUsed="1"/>
-    <w:lsdException w:name="Table Grid 8" w:semiHidden="1" w:unhideWhenUsed="1"/>
-    <w:lsdException w:name="Table List 1" w:semiHidden="1" w:unhideWhenUsed="1"/>
-    <w:lsdException w:name="Table List 2" w:semiHidden="1" w:unhideWhenUsed="1"/>
-    <w:lsdException w:name="Table List 3" w:semiHidden="1" w:unhideWhenUsed="1"/>
-    <w:lsdException w:name="Table List 4" w:semiHidden="1" w:unhideWhenUsed="1"/>
-    <w:lsdException w:name="Table List 5" w:semiHidden="1" w:unhideWhenUsed="1"/>
-    <w:lsdException w:name="Table List 6" w:semiHidden="1" w:unhideWhenUsed="1"/>
-    <w:lsdException w:name="Table List 7" w:semiHidden="1" w:unhideWhenUsed="1"/>
-    <w:lsdException w:name="Table List 8" w:semiHidden="1" w:unhideWhenUsed="1"/>
-    <w:lsdException w:name="Table 3D effects 1" w:semiHidden="1" w:unhideWhenUsed="1"/>
-    <w:lsdException w:name="Table 3D effects 2" w:semiHidden="1" w:unhideWhenUsed="1"/>
-    <w:lsdException w:name="Table 3D effects 3" w:semiHidden="1" w:unhideWhenUsed="1"/>
-    <w:lsdException w:name="Table Contemporary" w:semiHidden="1" w:unhideWhenUsed="1"/>
-    <w:lsdException w:name="Table Elegant" w:semiHidden="1" w:unhideWhenUsed="1"/>
-    <w:lsdException w:name="Table Professional" w:semiHidden="1" w:unhideWhenUsed="1"/>
-    <w:lsdException w:name="Table Subtle 1" w:semiHidden="1" w:unhideWhenUsed="1"/>
-    <w:lsdException w:name="Table Subtle 2" w:semiHidden="1" w:unhideWhenUsed="1"/>
-    <w:lsdException w:name="Table Web 1" w:semiHidden="1" w:unhideWhenUsed="1"/>
-    <w:lsdException w:name="Table Web 2" w:semiHidden="1" w:unhideWhenUsed="1"/>
-    <w:lsdException w:name="Table Web 3" w:semiHidden="1" w:unhideWhenUsed="1"/>
-    <w:lsdException w:name="Balloon Text" w:semiHidden="1" w:unhideWhenUsed="1"/>
-    <w:lsdException w:name="Table Grid" w:uiPriority="59"/>
-    <w:lsdException w:name="Table Theme" w:semiHidden="1" w:unhideWhenUsed="1"/>
-    <w:lsdException w:name="Placeholder Text" w:semiHidden="1"/>
-    <w:lsdException w:name="No Spacing" w:uiPriority="1" w:qFormat="1"/>
-    <w:lsdException w:name="Light Shading" w:uiPriority="60"/>
-    <w:lsdException w:name="Light List" w:uiPriority="61"/>
-    <w:lsdException w:name="Light Grid" w:uiPriority="62"/>
-    <w:lsdException w:name="Medium Shading 1" w:uiPriority="63"/>
-    <w:lsdException w:name="Medium Shading 2" w:uiPriority="64"/>
-    <w:lsdException w:name="Medium List 1" w:uiPriority="65"/>
-    <w:lsdException w:name="Medium List 2" w:uiPriority="66"/>
-    <w:lsdException w:name="Medium Grid 1" w:uiPriority="67"/>
-    <w:lsdException w:name="Medium Grid 2" w:uiPriority="68"/>
-    <w:lsdException w:name="Medium Grid 3" w:uiPriority="69"/>
-    <w:lsdException w:name="Dark List" w:uiPriority="70"/>
-    <w:lsdException w:name="Colorful Shading" w:uiPriority="71"/>
-    <w:lsdException w:name="Colorful List" w:uiPriority="72"/>
-    <w:lsdException w:name="Colorful Grid" w:uiPriority="73"/>
-    <w:lsdException w:name="Light Shading Accent 1" w:uiPriority="60"/>
-    <w:lsdException w:name="Light List Accent 1" w:uiPriority="61"/>
-    <w:lsdException w:name="Light Grid Accent 1" w:uiPriority="62"/>
-    <w:lsdException w:name="Medium Shading 1 Accent 1" w:uiPriority="63"/>
-    <w:lsdException w:name="Medium Shading 2 Accent 1" w:uiPriority="64"/>
-    <w:lsdException w:name="Medium List 1 Accent 1" w:uiPriority="65"/>
-    <w:lsdException w:name="Revision" w:semiHidden="1"/>
-    <w:lsdException w:name="List Paragraph" w:uiPriority="34" w:qFormat="1"/>
-    <w:lsdException w:name="Quote" w:uiPriority="29" w:qFormat="1"/>
-    <w:lsdException w:name="Intense Quote" w:uiPriority="30" w:qFormat="1"/>
-    <w:lsdException w:name="Medium List 2 Accent 1" w:uiPriority="66"/>
-    <w:lsdException w:name="Medium Grid 1 Accent 1" w:uiPriority="67"/>
-    <w:lsdException w:name="Medium Grid 2 Accent 1" w:uiPriority="68"/>
-    <w:lsdException w:name="Medium Grid 3 Accent 1" w:uiPriority="69"/>
-    <w:lsdException w:name="Dark List Accent 1" w:uiPriority="70"/>
-    <w:lsdException w:name="Colorful Shading Accent 1" w:uiPriority="71"/>
-    <w:lsdException w:name="Colorful List Accent 1" w:uiPriority="72"/>
-    <w:lsdException w:name="Colorful Grid Accent 1" w:uiPriority="73"/>
-    <w:lsdException w:name="Light Shading Accent 2" w:uiPriority="60"/>
-    <w:lsdException w:name="Light List Accent 2" w:uiPriority="61"/>
-    <w:lsdException w:name="Light Grid Accent 2" w:uiPriority="62"/>
-    <w:lsdException w:name="Medium Shading 1 Accent 2" w:uiPriority="63"/>
-    <w:lsdException w:name="Medium Shading 2 Accent 2" w:uiPriority="64"/>
-    <w:lsdException w:name="Medium List 1 Accent 2" w:uiPriority="65"/>
-    <w:lsdException w:name="Medium List 2 Accent 2" w:uiPriority="66"/>
-    <w:lsdException w:name="Medium Grid 1 Accent 2" w:uiPriority="67"/>
-    <w:lsdException w:name="Medium Grid 2 Accent 2" w:uiPriority="68"/>
-    <w:lsdException w:name="Medium Grid 3 Accent 2" w:uiPriority="69"/>
-    <w:lsdException w:name="Dark List Accent 2" w:uiPriority="70"/>
-    <w:lsdException w:name="Colorful Shading Accent 2" w:uiPriority="71"/>
-    <w:lsdException w:name="Colorful List Accent 2" w:uiPriority="72"/>
-    <w:lsdException w:name="Colorful Grid Accent 2" w:uiPriority="73"/>
-    <w:lsdException w:name="Light Shading Accent 3" w:uiPriority="60"/>
-    <w:lsdException w:name="Light List Accent 3" w:uiPriority="61"/>
-    <w:lsdException w:name="Light Grid Accent 3" w:uiPriority="62"/>
-    <w:lsdException w:name="Medium Shading 1 Accent 3" w:uiPriority="63"/>
-    <w:lsdException w:name="Medium Shading 2 Accent 3" w:uiPriority="64"/>
-    <w:lsdException w:name="Medium List 1 Accent 3" w:uiPriority="65"/>
-    <w:lsdException w:name="Medium List 2 Accent 3" w:uiPriority="66"/>
-    <w:lsdException w:name="Medium Grid 1 Accent 3" w:uiPriority="67"/>
-    <w:lsdException w:name="Medium Grid 2 Accent 3" w:uiPriority="68"/>
-    <w:lsdException w:name="Medium Grid 3 Accent 3" w:uiPriority="69"/>
-    <w:lsdException w:name="Dark List Accent 3" w:uiPriority="70"/>
-    <w:lsdException w:name="Colorful Shading Accent 3" w:uiPriority="71"/>
-    <w:lsdException w:name="Colorful List Accent 3" w:uiPriority="72"/>
-    <w:lsdException w:name="Colorful Grid Accent 3" w:uiPriority="73"/>
-    <w:lsdException w:name="Light Shading Accent 4" w:uiPriority="60"/>
-    <w:lsdException w:name="Light List Accent 4" w:uiPriority="61"/>
-    <w:lsdException w:name="Light Grid Accent 4" w:uiPriority="62"/>
-    <w:lsdException w:name="Medium Shading 1 Accent 4" w:uiPriority="63"/>
-    <w:lsdException w:name="Medium Shading 2 Accent 4" w:uiPriority="64"/>
-    <w:lsdException w:name="Medium List 1 Accent 4" w:uiPriority="65"/>
-    <w:lsdException w:name="Medium List 2 Accent 4" w:uiPriority="66"/>
-    <w:lsdException w:name="Medium Grid 1 Accent 4" w:uiPriority="67"/>
-    <w:lsdException w:name="Medium Grid 2 Accent 4" w:uiPriority="68"/>
-    <w:lsdException w:name="Medium Grid 3 Accent 4" w:uiPriority="69"/>
-    <w:lsdException w:name="Dark List Accent 4" w:uiPriority="70"/>
-    <w:lsdException w:name="Colorful Shading Accent 4" w:uiPriority="71"/>
-    <w:lsdException w:name="Colorful List Accent 4" w:uiPriority="72"/>
-    <w:lsdException w:name="Colorful Grid Accent 4" w:uiPriority="73"/>
-    <w:lsdException w:name="Light Shading Accent 5" w:uiPriority="60"/>
-    <w:lsdException w:name="Light List Accent 5" w:uiPriority="61"/>
-    <w:lsdException w:name="Light Grid Accent 5" w:uiPriority="62"/>
-    <w:lsdException w:name="Medium Shading 1 Accent 5" w:uiPriority="63"/>
-    <w:lsdException w:name="Medium Shading 2 Accent 5" w:uiPriority="64"/>
-    <w:lsdException w:name="Medium List 1 Accent 5" w:uiPriority="65"/>
-    <w:lsdException w:name="Medium List 2 Accent 5" w:uiPriority="66"/>
-    <w:lsdException w:name="Medium Grid 1 Accent 5" w:uiPriority="67"/>
-    <w:lsdException w:name="Medium Grid 2 Accent 5" w:uiPriority="68"/>
-    <w:lsdException w:name="Medium Grid 3 Accent 5" w:uiPriority="69"/>
-    <w:lsdException w:name="Dark List Accent 5" w:uiPriority="70"/>
-    <w:lsdException w:name="Colorful Shading Accent 5" w:uiPriority="71"/>
-    <w:lsdException w:name="Colorful List Accent 5" w:uiPriority="72"/>
-    <w:lsdException w:name="Colorful Grid Accent 5" w:uiPriority="73"/>
-    <w:lsdException w:name="Light Shading Accent 6" w:uiPriority="60"/>
-    <w:lsdException w:name="Light List Accent 6" w:uiPriority="61"/>
-    <w:lsdException w:name="Light Grid Accent 6" w:uiPriority="62"/>
-    <w:lsdException w:name="Medium Shading 1 Accent 6" w:uiPriority="63"/>
-    <w:lsdException w:name="Medium Shading 2 Accent 6" w:uiPriority="64"/>
-    <w:lsdException w:name="Medium List 1 Accent 6" w:uiPriority="65"/>
-    <w:lsdException w:name="Medium List 2 Accent 6" w:uiPriority="66"/>
-    <w:lsdException w:name="Medium Grid 1 Accent 6" w:uiPriority="67"/>
-    <w:lsdException w:name="Medium Grid 2 Accent 6" w:uiPriority="68"/>
-    <w:lsdException w:name="Medium Grid 3 Accent 6" w:uiPriority="69"/>
-    <w:lsdException w:name="Dark List Accent 6" w:uiPriority="70"/>
-    <w:lsdException w:name="Colorful Shading Accent 6" w:uiPriority="71"/>
-    <w:lsdException w:name="Colorful List Accent 6" w:uiPriority="72"/>
-    <w:lsdException w:name="Colorful Grid Accent 6" w:uiPriority="73"/>
-    <w:lsdException w:name="Subtle Emphasis" w:uiPriority="19" w:qFormat="1"/>
-    <w:lsdException w:name="Intense Emphasis" w:uiPriority="21" w:qFormat="1"/>
-    <w:lsdException w:name="Subtle Reference" w:uiPriority="31" w:qFormat="1"/>
-    <w:lsdException w:name="Intense Reference" w:uiPriority="32" w:qFormat="1"/>
-    <w:lsdException w:name="Book Title" w:uiPriority="33" w:qFormat="1"/>
-    <w:lsdException w:name="Bibliography" w:semiHidden="1" w:uiPriority="37" w:unhideWhenUsed="1"/>
-    <w:lsdException w:name="TOC Heading" w:semiHidden="1" w:uiPriority="39" w:unhideWhenUsed="1" w:qFormat="1"/>
-    <w:lsdException w:name="Plain Table 1" w:uiPriority="41"/>
-    <w:lsdException w:name="Plain Table 2" w:uiPriority="42"/>
-    <w:lsdException w:name="Plain Table 3" w:uiPriority="43"/>
-    <w:lsdException w:name="Plain Table 4" w:uiPriority="44"/>
-    <w:lsdException w:name="Plain Table 5" w:uiPriority="45"/>
-    <w:lsdException w:name="Grid Table Light" w:uiPriority="40"/>
-    <w:lsdException w:name="Grid Table 1 Light" w:uiPriority="46"/>
-    <w:lsdException w:name="Grid Table 2" w:uiPriority="47"/>
-    <w:lsdException w:name="Grid Table 3" w:uiPriority="48"/>
-    <w:lsdException w:name="Grid Table 4" w:uiPriority="49"/>
-    <w:lsdException w:name="Grid Table 5 Dark" w:uiPriority="50"/>
-    <w:lsdException w:name="Grid Table 6 Colorful" w:uiPriority="51"/>
-    <w:lsdException w:name="Grid Table 7 Colorful" w:uiPriority="52"/>
-    <w:lsdException w:name="Grid Table 1 Light Accent 1" w:uiPriority="46"/>
-    <w:lsdException w:name="Grid Table 2 Accent 1" w:uiPriority="47"/>
-    <w:lsdException w:name="Grid Table 3 Accent 1" w:uiPriority="48"/>
-    <w:lsdException w:name="Grid Table 4 Accent 1" w:uiPriority="49"/>
-    <w:lsdException w:name="Grid Table 5 Dark Accent 1" w:uiPriority="50"/>
-    <w:lsdException w:name="Grid Table 6 Colorful Accent 1" w:uiPriority="51"/>
-    <w:lsdException w:name="Grid Table 7 Colorful Accent 1" w:uiPriority="52"/>
-    <w:lsdException w:name="Grid Table 1 Light Accent 2" w:uiPriority="46"/>
-    <w:lsdException w:name="Grid Table 2 Accent 2" w:uiPriority="47"/>
-    <w:lsdException w:name="Grid Table 3 Accent 2" w:uiPriority="48"/>
-    <w:lsdException w:name="Grid Table 4 Accent 2" w:uiPriority="49"/>
-    <w:lsdException w:name="Grid Table 5 Dark Accent 2" w:uiPriority="50"/>
-    <w:lsdException w:name="Grid Table 6 Colorful Accent 2" w:uiPriority="51"/>
-    <w:lsdException w:name="Grid Table 7 Colorful Accent 2" w:uiPriority="52"/>
-    <w:lsdException w:name="Grid Table 1 Light Accent 3" w:uiPriority="46"/>
-    <w:lsdException w:name="Grid Table 2 Accent 3" w:uiPriority="47"/>
-    <w:lsdException w:name="Grid Table 3 Accent 3" w:uiPriority="48"/>
-    <w:lsdException w:name="Grid Table 4 Accent 3" w:uiPriority="49"/>
-    <w:lsdException w:name="Grid Table 5 Dark Accent 3" w:uiPriority="50"/>
-    <w:lsdException w:name="Grid Table 6 Colorful Accent 3" w:uiPriority="51"/>
-    <w:lsdException w:name="Grid Table 7 Colorful Accent 3" w:uiPriority="52"/>
-    <w:lsdException w:name="Grid Table 1 Light Accent 4" w:uiPriority="46"/>
-    <w:lsdException w:name="Grid Table 2 Accent 4" w:uiPriority="47"/>
-    <w:lsdException w:name="Grid Table 3 Accent 4" w:uiPriority="48"/>
-    <w:lsdException w:name="Grid Table 4 Accent 4" w:uiPriority="49"/>
-    <w:lsdException w:name="Grid Table 5 Dark Accent 4" w:uiPriority="50"/>
-    <w:lsdException w:name="Grid Table 6 Colorful Accent 4" w:uiPriority="51"/>
-    <w:lsdException w:name="Grid Table 7 Colorful Accent 4" w:uiPriority="52"/>
-    <w:lsdException w:name="Grid Table 1 Light Accent 5" w:uiPriority="46"/>
-    <w:lsdException w:name="Grid Table 2 Accent 5" w:uiPriority="47"/>
-    <w:lsdException w:name="Grid Table 3 Accent 5" w:uiPriority="48"/>
-    <w:lsdException w:name="Grid Table 4 Accent 5" w:uiPriority="49"/>
-    <w:lsdException w:name="Grid Table 5 Dark Accent 5" w:uiPriority="50"/>
-    <w:lsdException w:name="Grid Table 6 Colorful Accent 5" w:uiPriority="51"/>
-    <w:lsdException w:name="Grid Table 7 Colorful Accent 5" w:uiPriority="52"/>
-    <w:lsdException w:name="Grid Table 1 Light Accent 6" w:uiPriority="46"/>
-    <w:lsdException w:name="Grid Table 2 Accent 6" w:uiPriority="47"/>
-    <w:lsdException w:name="Grid Table 3 Accent 6" w:uiPriority="48"/>
-    <w:lsdException w:name="Grid Table 4 Accent 6" w:uiPriority="49"/>
-    <w:lsdException w:name="Grid Table 5 Dark Accent 6" w:uiPriority="50"/>
-    <w:lsdException w:name="Grid Table 6 Colorful Accent 6" w:uiPriority="51"/>
-    <w:lsdException w:name="Grid Table 7 Colorful Accent 6" w:uiPriority="52"/>
-    <w:lsdException w:name="List Table 1 Light" w:uiPriority="46"/>
-    <w:lsdException w:name="List Table 2" w:uiPriority="47"/>
-    <w:lsdException w:name="List Table 3" w:uiPriority="48"/>
-    <w:lsdException w:name="List Table 4" w:uiPriority="49"/>
-    <w:lsdException w:name="List Table 5 Dark" w:uiPriority="50"/>
-    <w:lsdException w:name="List Table 6 Colorful" w:uiPriority="51"/>
-    <w:lsdException w:name="List Table 7 Colorful" w:uiPriority="52"/>
-    <w:lsdException w:name="List Table 1 Light Accent 1" w:uiPriority="46"/>
-    <w:lsdException w:name="List Table 2 Accent 1" w:uiPriority="47"/>
-    <w:lsdException w:name="List Table 3 Accent 1" w:uiPriority="48"/>
-    <w:lsdException w:name="List Table 4 Accent 1" w:uiPriority="49"/>
-    <w:lsdException w:name="List Table 5 Dark Accent 1" w:uiPriority="50"/>
-    <w:lsdException w:name="List Table 6 Colorful Accent 1" w:uiPriority="51"/>
-    <w:lsdException w:name="List Table 7 Colorful Accent 1" w:uiPriority="52"/>
-    <w:lsdException w:name="List Table 1 Light Accent 2" w:uiPriority="46"/>
-    <w:lsdException w:name="List Table 2 Accent 2" w:uiPriority="47"/>
-    <w:lsdException w:name="List Table 3 Accent 2" w:uiPriority="48"/>
-    <w:lsdException w:name="List Table 4 Accent 2" w:uiPriority="49"/>
-    <w:lsdException w:name="List Table 5 Dark Accent 2" w:uiPriority="50"/>
-    <w:lsdException w:name="List Table 6 Colorful Accent 2" w:uiPriority="51"/>
-    <w:lsdException w:name="List Table 7 Colorful Accent 2" w:uiPriority="52"/>
-    <w:lsdException w:name="List Table 1 Light Accent 3" w:uiPriority="46"/>
-    <w:lsdException w:name="List Table 2 Accent 3" w:uiPriority="47"/>
-    <w:lsdException w:name="List Table 3 Accent 3" w:uiPriority="48"/>
-    <w:lsdException w:name="List Table 4 Accent 3" w:uiPriority="49"/>
-    <w:lsdException w:name="List Table 5 Dark Accent 3" w:uiPriority="50"/>
-    <w:lsdException w:name="List Table 6 Colorful Accent 3" w:uiPriority="51"/>
-    <w:lsdException w:name="List Table 7 Colorful Accent 3" w:uiPriority="52"/>
-    <w:lsdException w:name="List Table 1 Light Accent 4" w:uiPriority="46"/>
-    <w:lsdException w:name="List Table 2 Accent 4" w:uiPriority="47"/>
-    <w:lsdException w:name="List Table 3 Accent 4" w:uiPriority="48"/>
-    <w:lsdException w:name="List Table 4 Accent 4" w:uiPriority="49"/>
-    <w:lsdException w:name="List Table 5 Dark Accent 4" w:uiPriority="50"/>
-    <w:lsdException w:name="List Table 6 Colorful Accent 4" w:uiPriority="51"/>
-    <w:lsdException w:name="List Table 7 Colorful Accent 4" w:uiPriority="52"/>
-    <w:lsdException w:name="List Table 1 Light Accent 5" w:uiPriority="46"/>
-    <w:lsdException w:name="List Table 2 Accent 5" w:uiPriority="47"/>
-    <w:lsdException w:name="List Table 3 Accent 5" w:uiPriority="48"/>
-    <w:lsdException w:name="List Table 4 Accent 5" w:uiPriority="49"/>
-    <w:lsdException w:name="List Table 5 Dark Accent 5" w:uiPriority="50"/>
-    <w:lsdException w:name="List Table 6 Colorful Accent 5" w:uiPriority="51"/>
-    <w:lsdException w:name="List Table 7 Colorful Accent 5" w:uiPriority="52"/>
-    <w:lsdException w:name="List Table 1 Light Accent 6" w:uiPriority="46"/>
-    <w:lsdException w:name="List Table 2 Accent 6" w:uiPriority="47"/>
-    <w:lsdException w:name="List Table 3 Accent 6" w:uiPriority="48"/>
-    <w:lsdException w:name="List Table 4 Accent 6" w:uiPriority="49"/>
-    <w:lsdException w:name="List Table 5 Dark Accent 6" w:uiPriority="50"/>
-    <w:lsdException w:name="List Table 6 Colorful Accent 6" w:uiPriority="51"/>
-    <w:lsdException w:name="List Table 7 Colorful Accent 6" w:uiPriority="52"/>
+  <w:latentStyles w:defLockedState="0" w:defUIPriority="99" w:defSemiHidden="1" w:defUnhideWhenUsed="1" w:defQFormat="0" w:count="267">
+    <w:lsdException w:name="Normal" w:semiHidden="0" w:uiPriority="0" w:unhideWhenUsed="0" w:qFormat="1"/>
+    <w:lsdException w:name="heading 1" w:semiHidden="0" w:uiPriority="9" w:unhideWhenUsed="0" w:qFormat="1"/>
+    <w:lsdException w:name="heading 2" w:uiPriority="9" w:qFormat="1"/>
+    <w:lsdException w:name="heading 3" w:uiPriority="9" w:qFormat="1"/>
+    <w:lsdException w:name="heading 4" w:uiPriority="9" w:qFormat="1"/>
+    <w:lsdException w:name="heading 5" w:uiPriority="9" w:qFormat="1"/>
+    <w:lsdException w:name="heading 6" w:uiPriority="9" w:qFormat="1"/>
+    <w:lsdException w:name="heading 7" w:uiPriority="9" w:qFormat="1"/>
+    <w:lsdException w:name="heading 8" w:uiPriority="9" w:qFormat="1"/>
+    <w:lsdException w:name="heading 9" w:uiPriority="9" w:qFormat="1"/>
+    <w:lsdException w:name="toc 1" w:uiPriority="39"/>
+    <w:lsdException w:name="toc 2" w:uiPriority="39"/>
+    <w:lsdException w:name="toc 3" w:uiPriority="39"/>
+    <w:lsdException w:name="toc 4" w:uiPriority="39"/>
+    <w:lsdException w:name="toc 5" w:uiPriority="39"/>
+    <w:lsdException w:name="toc 6" w:uiPriority="39"/>
+    <w:lsdException w:name="toc 7" w:uiPriority="39"/>
+    <w:lsdException w:name="toc 8" w:uiPriority="39"/>
+    <w:lsdException w:name="toc 9" w:uiPriority="39"/>
+    <w:lsdException w:name="caption" w:uiPriority="35" w:qFormat="1"/>
+    <w:lsdException w:name="Title" w:semiHidden="0" w:uiPriority="10" w:unhideWhenUsed="0" w:qFormat="1"/>
+    <w:lsdException w:name="Default Paragraph Font" w:uiPriority="1"/>
+    <w:lsdException w:name="Subtitle" w:semiHidden="0" w:uiPriority="11" w:unhideWhenUsed="0" w:qFormat="1"/>
+    <w:lsdException w:name="Strong" w:semiHidden="0" w:uiPriority="22" w:unhideWhenUsed="0" w:qFormat="1"/>
+    <w:lsdException w:name="Emphasis" w:semiHidden="0" w:uiPriority="20" w:unhideWhenUsed="0" w:qFormat="1"/>
+    <w:lsdException w:name="Table Grid" w:semiHidden="0" w:uiPriority="59" w:unhideWhenUsed="0"/>
+    <w:lsdException w:name="Placeholder Text" w:unhideWhenUsed="0"/>
+    <w:lsdException w:name="No Spacing" w:semiHidden="0" w:uiPriority="1" w:unhideWhenUsed="0" w:qFormat="1"/>
+    <w:lsdException w:name="Light Shading" w:semiHidden="0" w:uiPriority="60" w:unhideWhenUsed="0"/>
+    <w:lsdException w:name="Light List" w:semiHidden="0" w:uiPriority="61" w:unhideWhenUsed="0"/>
+    <w:lsdException w:name="Light Grid" w:semiHidden="0" w:uiPriority="62" w:unhideWhenUsed="0"/>
+    <w:lsdException w:name="Medium Shading 1" w:semiHidden="0" w:uiPriority="63" w:unhideWhenUsed="0"/>
+    <w:lsdException w:name="Medium Shading 2" w:semiHidden="0" w:uiPriority="64" w:unhideWhenUsed="0"/>
+    <w:lsdException w:name="Medium List 1" w:semiHidden="0" w:uiPriority="65" w:unhideWhenUsed="0"/>
+    <w:lsdException w:name="Medium List 2" w:semiHidden="0" w:uiPriority="66" w:unhideWhenUsed="0"/>
+    <w:lsdException w:name="Medium Grid 1" w:semiHidden="0" w:uiPriority="67" w:unhideWhenUsed="0"/>
+    <w:lsdException w:name="Medium Grid 2" w:semiHidden="0" w:uiPriority="68" w:unhideWhenUsed="0"/>
+    <w:lsdException w:name="Medium Grid 3" w:semiHidden="0" w:uiPriority="69" w:unhideWhenUsed="0"/>
+    <w:lsdException w:name="Dark List" w:semiHidden="0" w:uiPriority="70" w:unhideWhenUsed="0"/>
+    <w:lsdException w:name="Colorful Shading" w:semiHidden="0" w:uiPriority="71" w:unhideWhenUsed="0"/>
+    <w:lsdException w:name="Colorful List" w:semiHidden="0" w:uiPriority="72" w:unhideWhenUsed="0"/>
+    <w:lsdException w:name="Colorful Grid" w:semiHidden="0" w:uiPriority="73" w:unhideWhenUsed="0"/>
+    <w:lsdException w:name="Light Shading Accent 1" w:semiHidden="0" w:uiPriority="60" w:unhideWhenUsed="0"/>
+    <w:lsdException w:name="Light List Accent 1" w:semiHidden="0" w:uiPriority="61" w:unhideWhenUsed="0"/>
+    <w:lsdException w:name="Light Grid Accent 1" w:semiHidden="0" w:uiPriority="62" w:unhideWhenUsed="0"/>
+    <w:lsdException w:name="Medium Shading 1 Accent 1" w:semiHidden="0" w:uiPriority="63" w:unhideWhenUsed="0"/>
+    <w:lsdException w:name="Medium Shading 2 Accent 1" w:semiHidden="0" w:uiPriority="64" w:unhideWhenUsed="0"/>
+    <w:lsdException w:name="Medium List 1 Accent 1" w:semiHidden="0" w:uiPriority="65" w:unhideWhenUsed="0"/>
+    <w:lsdException w:name="Revision" w:unhideWhenUsed="0"/>
+    <w:lsdException w:name="List Paragraph" w:semiHidden="0" w:uiPriority="34" w:unhideWhenUsed="0" w:qFormat="1"/>
+    <w:lsdException w:name="Quote" w:semiHidden="0" w:uiPriority="29" w:unhideWhenUsed="0" w:qFormat="1"/>
+    <w:lsdException w:name="Intense Quote" w:semiHidden="0" w:uiPriority="30" w:unhideWhenUsed="0" w:qFormat="1"/>
+    <w:lsdException w:name="Medium List 2 Accent 1" w:semiHidden="0" w:uiPriority="66" w:unhideWhenUsed="0"/>
+    <w:lsdException w:name="Medium Grid 1 Accent 1" w:semiHidden="0" w:uiPriority="67" w:unhideWhenUsed="0"/>
+    <w:lsdException w:name="Medium Grid 2 Accent 1" w:semiHidden="0" w:uiPriority="68" w:unhideWhenUsed="0"/>
+    <w:lsdException w:name="Medium Grid 3 Accent 1" w:semiHidden="0" w:uiPriority="69" w:unhideWhenUsed="0"/>
+    <w:lsdException w:name="Dark List Accent 1" w:semiHidden="0" w:uiPriority="70" w:unhideWhenUsed="0"/>
+    <w:lsdException w:name="Colorful Shading Accent 1" w:semiHidden="0" w:uiPriority="71" w:unhideWhenUsed="0"/>
+    <w:lsdException w:name="Colorful List Accent 1" w:semiHidden="0" w:uiPriority="72" w:unhideWhenUsed="0"/>
+    <w:lsdException w:name="Colorful Grid Accent 1" w:semiHidden="0" w:uiPriority="73" w:unhideWhenUsed="0"/>
+    <w:lsdException w:name="Light Shading Accent 2" w:semiHidden="0" w:uiPriority="60" w:unhideWhenUsed="0"/>
+    <w:lsdException w:name="Light List Accent 2" w:semiHidden="0" w:uiPriority="61" w:unhideWhenUsed="0"/>
+    <w:lsdException w:name="Light Grid Accent 2" w:semiHidden="0" w:uiPriority="62" w:unhideWhenUsed="0"/>
+    <w:lsdException w:name="Medium Shading 1 Accent 2" w:semiHidden="0" w:uiPriority="63" w:unhideWhenUsed="0"/>
+    <w:lsdException w:name="Medium Shading 2 Accent 2" w:semiHidden="0" w:uiPriority="64" w:unhideWhenUsed="0"/>
+    <w:lsdException w:name="Medium List 1 Accent 2" w:semiHidden="0" w:uiPriority="65" w:unhideWhenUsed="0"/>
+    <w:lsdException w:name="Medium List 2 Accent 2" w:semiHidden="0" w:uiPriority="66" w:unhideWhenUsed="0"/>
+    <w:lsdException w:name="Medium Grid 1 Accent 2" w:semiHidden="0" w:uiPriority="67" w:unhideWhenUsed="0"/>
+    <w:lsdException w:name="Medium Grid 2 Accent 2" w:semiHidden="0" w:uiPriority="68" w:unhideWhenUsed="0"/>
+    <w:lsdException w:name="Medium Grid 3 Accent 2" w:semiHidden="0" w:uiPriority="69" w:unhideWhenUsed="0"/>
+    <w:lsdException w:name="Dark List Accent 2" w:semiHidden="0" w:uiPriority="70" w:unhideWhenUsed="0"/>
+    <w:lsdException w:name="Colorful Shading Accent 2" w:semiHidden="0" w:uiPriority="71" w:unhideWhenUsed="0"/>
+    <w:lsdException w:name="Colorful List Accent 2" w:semiHidden="0" w:uiPriority="72" w:unhideWhenUsed="0"/>
+    <w:lsdException w:name="Colorful Grid Accent 2" w:semiHidden="0" w:uiPriority="73" w:unhideWhenUsed="0"/>
+    <w:lsdException w:name="Light Shading Accent 3" w:semiHidden="0" w:uiPriority="60" w:unhideWhenUsed="0"/>
+    <w:lsdException w:name="Light List Accent 3" w:semiHidden="0" w:uiPriority="61" w:unhideWhenUsed="0"/>
+    <w:lsdException w:name="Light Grid Accent 3" w:semiHidden="0" w:uiPriority="62" w:unhideWhenUsed="0"/>
+    <w:lsdException w:name="Medium Shading 1 Accent 3" w:semiHidden="0" w:uiPriority="63" w:unhideWhenUsed="0"/>
+    <w:lsdException w:name="Medium Shading 2 Accent 3" w:semiHidden="0" w:uiPriority="64" w:unhideWhenUsed="0"/>
+    <w:lsdException w:name="Medium List 1 Accent 3" w:semiHidden="0" w:uiPriority="65" w:unhideWhenUsed="0"/>
+    <w:lsdException w:name="Medium List 2 Accent 3" w:semiHidden="0" w:uiPriority="66" w:unhideWhenUsed="0"/>
+    <w:lsdException w:name="Medium Grid 1 Accent 3" w:semiHidden="0" w:uiPriority="67" w:unhideWhenUsed="0"/>
+    <w:lsdException w:name="Medium Grid 2 Accent 3" w:semiHidden="0" w:uiPriority="68" w:unhideWhenUsed="0"/>
+    <w:lsdException w:name="Medium Grid 3 Accent 3" w:semiHidden="0" w:uiPriority="69" w:unhideWhenUsed="0"/>
+    <w:lsdException w:name="Dark List Accent 3" w:semiHidden="0" w:uiPriority="70" w:unhideWhenUsed="0"/>
+    <w:lsdException w:name="Colorful Shading Accent 3" w:semiHidden="0" w:uiPriority="71" w:unhideWhenUsed="0"/>
+    <w:lsdException w:name="Colorful List Accent 3" w:semiHidden="0" w:uiPriority="72" w:unhideWhenUsed="0"/>
+    <w:lsdException w:name="Colorful Grid Accent 3" w:semiHidden="0" w:uiPriority="73" w:unhideWhenUsed="0"/>
+    <w:lsdException w:name="Light Shading Accent 4" w:semiHidden="0" w:uiPriority="60" w:unhideWhenUsed="0"/>
+    <w:lsdException w:name="Light List Accent 4" w:semiHidden="0" w:uiPriority="61" w:unhideWhenUsed="0"/>
+    <w:lsdException w:name="Light Grid Accent 4" w:semiHidden="0" w:uiPriority="62" w:unhideWhenUsed="0"/>
+    <w:lsdException w:name="Medium Shading 1 Accent 4" w:semiHidden="0" w:uiPriority="63" w:unhideWhenUsed="0"/>
+    <w:lsdException w:name="Medium Shading 2 Accent 4" w:semiHidden="0" w:uiPriority="64" w:unhideWhenUsed="0"/>
+    <w:lsdException w:name="Medium List 1 Accent 4" w:semiHidden="0" w:uiPriority="65" w:unhideWhenUsed="0"/>
+    <w:lsdException w:name="Medium List 2 Accent 4" w:semiHidden="0" w:uiPriority="66" w:unhideWhenUsed="0"/>
+    <w:lsdException w:name="Medium Grid 1 Accent 4" w:semiHidden="0" w:uiPriority="67" w:unhideWhenUsed="0"/>
+    <w:lsdException w:name="Medium Grid 2 Accent 4" w:semiHidden="0" w:uiPriority="68" w:unhideWhenUsed="0"/>
+    <w:lsdException w:name="Medium Grid 3 Accent 4" w:semiHidden="0" w:uiPriority="69" w:unhideWhenUsed="0"/>
+    <w:lsdException w:name="Dark List Accent 4" w:semiHidden="0" w:uiPriority="70" w:unhideWhenUsed="0"/>
+    <w:lsdException w:name="Colorful Shading Accent 4" w:semiHidden="0" w:uiPriority="71" w:unhideWhenUsed="0"/>
+    <w:lsdException w:name="Colorful List Accent 4" w:semiHidden="0" w:uiPriority="72" w:unhideWhenUsed="0"/>
+    <w:lsdException w:name="Colorful Grid Accent 4" w:semiHidden="0" w:uiPriority="73" w:unhideWhenUsed="0"/>
+    <w:lsdException w:name="Light Shading Accent 5" w:semiHidden="0" w:uiPriority="60" w:unhideWhenUsed="0"/>
+    <w:lsdException w:name="Light List Accent 5" w:semiHidden="0" w:uiPriority="61" w:unhideWhenUsed="0"/>
+    <w:lsdException w:name="Light Grid Accent 5" w:semiHidden="0" w:uiPriority="62" w:unhideWhenUsed="0"/>
+    <w:lsdException w:name="Medium Shading 1 Accent 5" w:semiHidden="0" w:uiPriority="63" w:unhideWhenUsed="0"/>
+    <w:lsdException w:name="Medium Shading 2 Accent 5" w:semiHidden="0" w:uiPriority="64" w:unhideWhenUsed="0"/>
+    <w:lsdException w:name="Medium List 1 Accent 5" w:semiHidden="0" w:uiPriority="65" w:unhideWhenUsed="0"/>
+    <w:lsdException w:name="Medium List 2 Accent 5" w:semiHidden="0" w:uiPriority="66" w:unhideWhenUsed="0"/>
+    <w:lsdException w:name="Medium Grid 1 Accent 5" w:semiHidden="0" w:uiPriority="67" w:unhideWhenUsed="0"/>
+    <w:lsdException w:name="Medium Grid 2 Accent 5" w:semiHidden="0" w:uiPriority="68" w:unhideWhenUsed="0"/>
+    <w:lsdException w:name="Medium Grid 3 Accent 5" w:semiHidden="0" w:uiPriority="69" w:unhideWhenUsed="0"/>
+    <w:lsdException w:name="Dark List Accent 5" w:semiHidden="0" w:uiPriority="70" w:unhideWhenUsed="0"/>
+    <w:lsdException w:name="Colorful Shading Accent 5" w:semiHidden="0" w:uiPriority="71" w:unhideWhenUsed="0"/>
+    <w:lsdException w:name="Colorful List Accent 5" w:semiHidden="0" w:uiPriority="72" w:unhideWhenUsed="0"/>
+    <w:lsdException w:name="Colorful Grid Accent 5" w:semiHidden="0" w:uiPriority="73" w:unhideWhenUsed="0"/>
+    <w:lsdException w:name="Light Shading Accent 6" w:semiHidden="0" w:uiPriority="60" w:unhideWhenUsed="0"/>
+    <w:lsdException w:name="Light List Accent 6" w:semiHidden="0" w:uiPriority="61" w:unhideWhenUsed="0"/>
+    <w:lsdException w:name="Light Grid Accent 6" w:semiHidden="0" w:uiPriority="62" w:unhideWhenUsed="0"/>
+    <w:lsdException w:name="Medium Shading 1 Accent 6" w:semiHidden="0" w:uiPriority="63" w:unhideWhenUsed="0"/>
+    <w:lsdException w:name="Medium Shading 2 Accent 6" w:semiHidden="0" w:uiPriority="64" w:unhideWhenUsed="0"/>
+    <w:lsdException w:name="Medium List 1 Accent 6" w:semiHidden="0" w:uiPriority="65" w:unhideWhenUsed="0"/>
+    <w:lsdException w:name="Medium List 2 Accent 6" w:semiHidden="0" w:uiPriority="66" w:unhideWhenUsed="0"/>
+    <w:lsdException w:name="Medium Grid 1 Accent 6" w:semiHidden="0" w:uiPriority="67" w:unhideWhenUsed="0"/>
+    <w:lsdException w:name="Medium Grid 2 Accent 6" w:semiHidden="0" w:uiPriority="68" w:unhideWhenUsed="0"/>
+    <w:lsdException w:name="Medium Grid 3 Accent 6" w:semiHidden="0" w:uiPriority="69" w:unhideWhenUsed="0"/>
+    <w:lsdException w:name="Dark List Accent 6" w:semiHidden="0" w:uiPriority="70" w:unhideWhenUsed="0"/>
+    <w:lsdException w:name="Colorful Shading Accent 6" w:semiHidden="0" w:uiPriority="71" w:unhideWhenUsed="0"/>
+    <w:lsdException w:name="Colorful List Accent 6" w:semiHidden="0" w:uiPriority="72" w:unhideWhenUsed="0"/>
+    <w:lsdException w:name="Colorful Grid Accent 6" w:semiHidden="0" w:uiPriority="73" w:unhideWhenUsed="0"/>
+    <w:lsdException w:name="Subtle Emphasis" w:semiHidden="0" w:uiPriority="19" w:unhideWhenUsed="0" w:qFormat="1"/>
+    <w:lsdException w:name="Intense Emphasis" w:semiHidden="0" w:uiPriority="21" w:unhideWhenUsed="0" w:qFormat="1"/>
+    <w:lsdException w:name="Subtle Reference" w:semiHidden="0" w:uiPriority="31" w:unhideWhenUsed="0" w:qFormat="1"/>
+    <w:lsdException w:name="Intense Reference" w:semiHidden="0" w:uiPriority="32" w:unhideWhenUsed="0" w:qFormat="1"/>
+    <w:lsdException w:name="Book Title" w:semiHidden="0" w:uiPriority="33" w:unhideWhenUsed="0" w:qFormat="1"/>
+    <w:lsdException w:name="Bibliography" w:uiPriority="37"/>
+    <w:lsdException w:name="TOC Heading" w:uiPriority="39" w:qFormat="1"/>
+  </w:latentStyles>
+  <w:style w:type="paragraph" w:default="1" w:styleId="Normal">
+    <w:name w:val="Normal"/>
+    <w:qFormat/>
+  </w:style>
+  <w:style w:type="character" w:default="1" w:styleId="DefaultParagraphFont">
+    <w:name w:val="Default Paragraph Font"/>
+    <w:uiPriority w:val="1"/>
+    <w:semiHidden/>
+    <w:unhideWhenUsed/>
+  </w:style>
+  <w:style w:type="table" w:default="1" w:styleId="TableNormal">
+    <w:name w:val="Normal Table"/>
+    <w:uiPriority w:val="99"/>
+    <w:semiHidden/>
+    <w:unhideWhenUsed/>
+    <w:tblPr>
+      <w:tblInd w:w="0" w:type="dxa"/>
+      <w:tblCellMar>
+        <w:top w:w="0" w:type="dxa"/>
+        <w:left w:w="108" w:type="dxa"/>
+        <w:bottom w:w="0" w:type="dxa"/>
+        <w:right w:w="108" w:type="dxa"/>
+      </w:tblCellMar>
+    </w:tblPr>
+  </w:style>
+  <w:style w:type="numbering" w:default="1" w:styleId="NoList">
+    <w:name w:val="No List"/>
+    <w:uiPriority w:val="99"/>
+    <w:semiHidden/>
+    <w:unhideWhenUsed/>
+  </w:style>
+</w:styles>
+</file>
+
+<file path=word/stylesWithEffects.xml><?xml version="1.0" encoding="utf-8"?>
+<w:styles xmlns:wpc="http://schemas.microsoft.com/office/word/2010/wordprocessingCanvas" xmlns:mc="http://schemas.openxmlformats.org/markup-compatibility/2006" xmlns:o="urn:schemas-microsoft-com:office:office" xmlns:r="http://schemas.openxmlformats.org/officeDocument/2006/relationships" xmlns:m="http://schemas.openxmlformats.org/officeDocument/2006/math" xmlns:v="urn:schemas-microsoft-com:vml" xmlns:wp14="http://schemas.microsoft.com/office/word/2010/wordprocessingDrawing" xmlns:wp="http://schemas.openxmlformats.org/drawingml/2006/wordprocessingDrawing" xmlns:w10="urn:schemas-microsoft-com:office:word" xmlns:w="http://schemas.openxmlformats.org/wordprocessingml/2006/main" xmlns:w14="http://schemas.microsoft.com/office/word/2010/wordml" xmlns:wpg="http://schemas.microsoft.com/office/word/2010/wordprocessingGroup" xmlns:wpi="http://schemas.microsoft.com/office/word/2010/wordprocessingInk" xmlns:wne="http://schemas.microsoft.com/office/word/2006/wordml" xmlns:wps="http://schemas.microsoft.com/office/word/2010/wordprocessingShape" mc:Ignorable="w14 wp14">
+  <w:docDefaults>
+    <w:rPrDefault>
+      <w:rPr>
+        <w:rFonts w:asciiTheme="minorHAnsi" w:eastAsiaTheme="minorHAnsi" w:hAnsiTheme="minorHAnsi" w:cstheme="minorBidi"/>
+        <w:sz w:val="22"/>
+        <w:szCs w:val="22"/>
+        <w:lang w:val="en-US" w:eastAsia="en-US" w:bidi="ar-SA"/>
+      </w:rPr>
+    </w:rPrDefault>
+    <w:pPrDefault>
+      <w:pPr>
+        <w:spacing w:after="200" w:line="276" w:lineRule="auto"/>
+      </w:pPr>
+    </w:pPrDefault>
+  </w:docDefaults>
+  <w:latentStyles w:defLockedState="0" w:defUIPriority="99" w:defSemiHidden="1" w:defUnhideWhenUsed="1" w:defQFormat="0" w:count="267">
+    <w:lsdException w:name="Normal" w:semiHidden="0" w:uiPriority="0" w:unhideWhenUsed="0" w:qFormat="1"/>
+    <w:lsdException w:name="heading 1" w:semiHidden="0" w:uiPriority="9" w:unhideWhenUsed="0" w:qFormat="1"/>
+    <w:lsdException w:name="heading 2" w:uiPriority="9" w:qFormat="1"/>
+    <w:lsdException w:name="heading 3" w:uiPriority="9" w:qFormat="1"/>
+    <w:lsdException w:name="heading 4" w:uiPriority="9" w:qFormat="1"/>
+    <w:lsdException w:name="heading 5" w:uiPriority="9" w:qFormat="1"/>
+    <w:lsdException w:name="heading 6" w:uiPriority="9" w:qFormat="1"/>
+    <w:lsdException w:name="heading 7" w:uiPriority="9" w:qFormat="1"/>
+    <w:lsdException w:name="heading 8" w:uiPriority="9" w:qFormat="1"/>
+    <w:lsdException w:name="heading 9" w:uiPriority="9" w:qFormat="1"/>
+    <w:lsdException w:name="toc 1" w:uiPriority="39"/>
+    <w:lsdException w:name="toc 2" w:uiPriority="39"/>
+    <w:lsdException w:name="toc 3" w:uiPriority="39"/>
+    <w:lsdException w:name="toc 4" w:uiPriority="39"/>
+    <w:lsdException w:name="toc 5" w:uiPriority="39"/>
+    <w:lsdException w:name="toc 6" w:uiPriority="39"/>
+    <w:lsdException w:name="toc 7" w:uiPriority="39"/>
+    <w:lsdException w:name="toc 8" w:uiPriority="39"/>
+    <w:lsdException w:name="toc 9" w:uiPriority="39"/>
+    <w:lsdException w:name="caption" w:uiPriority="35" w:qFormat="1"/>
+    <w:lsdException w:name="Title" w:semiHidden="0" w:uiPriority="10" w:unhideWhenUsed="0" w:qFormat="1"/>
+    <w:lsdException w:name="Default Paragraph Font" w:uiPriority="1"/>
+    <w:lsdException w:name="Subtitle" w:semiHidden="0" w:uiPriority="11" w:unhideWhenUsed="0" w:qFormat="1"/>
+    <w:lsdException w:name="Strong" w:semiHidden="0" w:uiPriority="22" w:unhideWhenUsed="0" w:qFormat="1"/>
+    <w:lsdException w:name="Emphasis" w:semiHidden="0" w:uiPriority="20" w:unhideWhenUsed="0" w:qFormat="1"/>
+    <w:lsdException w:name="Table Grid" w:semiHidden="0" w:uiPriority="59" w:unhideWhenUsed="0"/>
+    <w:lsdException w:name="Placeholder Text" w:unhideWhenUsed="0"/>
+    <w:lsdException w:name="No Spacing" w:semiHidden="0" w:uiPriority="1" w:unhideWhenUsed="0" w:qFormat="1"/>
+    <w:lsdException w:name="Light Shading" w:semiHidden="0" w:uiPriority="60" w:unhideWhenUsed="0"/>
+    <w:lsdException w:name="Light List" w:semiHidden="0" w:uiPriority="61" w:unhideWhenUsed="0"/>
+    <w:lsdException w:name="Light Grid" w:semiHidden="0" w:uiPriority="62" w:unhideWhenUsed="0"/>
+    <w:lsdException w:name="Medium Shading 1" w:semiHidden="0" w:uiPriority="63" w:unhideWhenUsed="0"/>
+    <w:lsdException w:name="Medium Shading 2" w:semiHidden="0" w:uiPriority="64" w:unhideWhenUsed="0"/>
+    <w:lsdException w:name="Medium List 1" w:semiHidden="0" w:uiPriority="65" w:unhideWhenUsed="0"/>
+    <w:lsdException w:name="Medium List 2" w:semiHidden="0" w:uiPriority="66" w:unhideWhenUsed="0"/>
+    <w:lsdException w:name="Medium Grid 1" w:semiHidden="0" w:uiPriority="67" w:unhideWhenUsed="0"/>
+    <w:lsdException w:name="Medium Grid 2" w:semiHidden="0" w:uiPriority="68" w:unhideWhenUsed="0"/>
+    <w:lsdException w:name="Medium Grid 3" w:semiHidden="0" w:uiPriority="69" w:unhideWhenUsed="0"/>
+    <w:lsdException w:name="Dark List" w:semiHidden="0" w:uiPriority="70" w:unhideWhenUsed="0"/>
+    <w:lsdException w:name="Colorful Shading" w:semiHidden="0" w:uiPriority="71" w:unhideWhenUsed="0"/>
+    <w:lsdException w:name="Colorful List" w:semiHidden="0" w:uiPriority="72" w:unhideWhenUsed="0"/>
+    <w:lsdException w:name="Colorful Grid" w:semiHidden="0" w:uiPriority="73" w:unhideWhenUsed="0"/>
+    <w:lsdException w:name="Light Shading Accent 1" w:semiHidden="0" w:uiPriority="60" w:unhideWhenUsed="0"/>
+    <w:lsdException w:name="Light List Accent 1" w:semiHidden="0" w:uiPriority="61" w:unhideWhenUsed="0"/>
+    <w:lsdException w:name="Light Grid Accent 1" w:semiHidden="0" w:uiPriority="62" w:unhideWhenUsed="0"/>
+    <w:lsdException w:name="Medium Shading 1 Accent 1" w:semiHidden="0" w:uiPriority="63" w:unhideWhenUsed="0"/>
+    <w:lsdException w:name="Medium Shading 2 Accent 1" w:semiHidden="0" w:uiPriority="64" w:unhideWhenUsed="0"/>
+    <w:lsdException w:name="Medium List 1 Accent 1" w:semiHidden="0" w:uiPriority="65" w:unhideWhenUsed="0"/>
+    <w:lsdException w:name="Revision" w:unhideWhenUsed="0"/>
+    <w:lsdException w:name="List Paragraph" w:semiHidden="0" w:uiPriority="34" w:unhideWhenUsed="0" w:qFormat="1"/>
+    <w:lsdException w:name="Quote" w:semiHidden="0" w:uiPriority="29" w:unhideWhenUsed="0" w:qFormat="1"/>
+    <w:lsdException w:name="Intense Quote" w:semiHidden="0" w:uiPriority="30" w:unhideWhenUsed="0" w:qFormat="1"/>
+    <w:lsdException w:name="Medium List 2 Accent 1" w:semiHidden="0" w:uiPriority="66" w:unhideWhenUsed="0"/>
+    <w:lsdException w:name="Medium Grid 1 Accent 1" w:semiHidden="0" w:uiPriority="67" w:unhideWhenUsed="0"/>
+    <w:lsdException w:name="Medium Grid 2 Accent 1" w:semiHidden="0" w:uiPriority="68" w:unhideWhenUsed="0"/>
+    <w:lsdException w:name="Medium Grid 3 Accent 1" w:semiHidden="0" w:uiPriority="69" w:unhideWhenUsed="0"/>
+    <w:lsdException w:name="Dark List Accent 1" w:semiHidden="0" w:uiPriority="70" w:unhideWhenUsed="0"/>
+    <w:lsdException w:name="Colorful Shading Accent 1" w:semiHidden="0" w:uiPriority="71" w:unhideWhenUsed="0"/>
+    <w:lsdException w:name="Colorful List Accent 1" w:semiHidden="0" w:uiPriority="72" w:unhideWhenUsed="0"/>
+    <w:lsdException w:name="Colorful Grid Accent 1" w:semiHidden="0" w:uiPriority="73" w:unhideWhenUsed="0"/>
+    <w:lsdException w:name="Light Shading Accent 2" w:semiHidden="0" w:uiPriority="60" w:unhideWhenUsed="0"/>
+    <w:lsdException w:name="Light List Accent 2" w:semiHidden="0" w:uiPriority="61" w:unhideWhenUsed="0"/>
+    <w:lsdException w:name="Light Grid Accent 2" w:semiHidden="0" w:uiPriority="62" w:unhideWhenUsed="0"/>
+    <w:lsdException w:name="Medium Shading 1 Accent 2" w:semiHidden="0" w:uiPriority="63" w:unhideWhenUsed="0"/>
+    <w:lsdException w:name="Medium Shading 2 Accent 2" w:semiHidden="0" w:uiPriority="64" w:unhideWhenUsed="0"/>
+    <w:lsdException w:name="Medium List 1 Accent 2" w:semiHidden="0" w:uiPriority="65" w:unhideWhenUsed="0"/>
+    <w:lsdException w:name="Medium List 2 Accent 2" w:semiHidden="0" w:uiPriority="66" w:unhideWhenUsed="0"/>
+    <w:lsdException w:name="Medium Grid 1 Accent 2" w:semiHidden="0" w:uiPriority="67" w:unhideWhenUsed="0"/>
+    <w:lsdException w:name="Medium Grid 2 Accent 2" w:semiHidden="0" w:uiPriority="68" w:unhideWhenUsed="0"/>
+    <w:lsdException w:name="Medium Grid 3 Accent 2" w:semiHidden="0" w:uiPriority="69" w:unhideWhenUsed="0"/>
+    <w:lsdException w:name="Dark List Accent 2" w:semiHidden="0" w:uiPriority="70" w:unhideWhenUsed="0"/>
+    <w:lsdException w:name="Colorful Shading Accent 2" w:semiHidden="0" w:uiPriority="71" w:unhideWhenUsed="0"/>
+    <w:lsdException w:name="Colorful List Accent 2" w:semiHidden="0" w:uiPriority="72" w:unhideWhenUsed="0"/>
+    <w:lsdException w:name="Colorful Grid Accent 2" w:semiHidden="0" w:uiPriority="73" w:unhideWhenUsed="0"/>
+    <w:lsdException w:name="Light Shading Accent 3" w:semiHidden="0" w:uiPriority="60" w:unhideWhenUsed="0"/>
+    <w:lsdException w:name="Light List Accent 3" w:semiHidden="0" w:uiPriority="61" w:unhideWhenUsed="0"/>
+    <w:lsdException w:name="Light Grid Accent 3" w:semiHidden="0" w:uiPriority="62" w:unhideWhenUsed="0"/>
+    <w:lsdException w:name="Medium Shading 1 Accent 3" w:semiHidden="0" w:uiPriority="63" w:unhideWhenUsed="0"/>
+    <w:lsdException w:name="Medium Shading 2 Accent 3" w:semiHidden="0" w:uiPriority="64" w:unhideWhenUsed="0"/>
+    <w:lsdException w:name="Medium List 1 Accent 3" w:semiHidden="0" w:uiPriority="65" w:unhideWhenUsed="0"/>
+    <w:lsdException w:name="Medium List 2 Accent 3" w:semiHidden="0" w:uiPriority="66" w:unhideWhenUsed="0"/>
+    <w:lsdException w:name="Medium Grid 1 Accent 3" w:semiHidden="0" w:uiPriority="67" w:unhideWhenUsed="0"/>
+    <w:lsdException w:name="Medium Grid 2 Accent 3" w:semiHidden="0" w:uiPriority="68" w:unhideWhenUsed="0"/>
+    <w:lsdException w:name="Medium Grid 3 Accent 3" w:semiHidden="0" w:uiPriority="69" w:unhideWhenUsed="0"/>
+    <w:lsdException w:name="Dark List Accent 3" w:semiHidden="0" w:uiPriority="70" w:unhideWhenUsed="0"/>
+    <w:lsdException w:name="Colorful Shading Accent 3" w:semiHidden="0" w:uiPriority="71" w:unhideWhenUsed="0"/>
+    <w:lsdException w:name="Colorful List Accent 3" w:semiHidden="0" w:uiPriority="72" w:unhideWhenUsed="0"/>
+    <w:lsdException w:name="Colorful Grid Accent 3" w:semiHidden="0" w:uiPriority="73" w:unhideWhenUsed="0"/>
+    <w:lsdException w:name="Light Shading Accent 4" w:semiHidden="0" w:uiPriority="60" w:unhideWhenUsed="0"/>
+    <w:lsdException w:name="Light List Accent 4" w:semiHidden="0" w:uiPriority="61" w:unhideWhenUsed="0"/>
+    <w:lsdException w:name="Light Grid Accent 4" w:semiHidden="0" w:uiPriority="62" w:unhideWhenUsed="0"/>
+    <w:lsdException w:name="Medium Shading 1 Accent 4" w:semiHidden="0" w:uiPriority="63" w:unhideWhenUsed="0"/>
+    <w:lsdException w:name="Medium Shading 2 Accent 4" w:semiHidden="0" w:uiPriority="64" w:unhideWhenUsed="0"/>
+    <w:lsdException w:name="Medium List 1 Accent 4" w:semiHidden="0" w:uiPriority="65" w:unhideWhenUsed="0"/>
+    <w:lsdException w:name="Medium List 2 Accent 4" w:semiHidden="0" w:uiPriority="66" w:unhideWhenUsed="0"/>
+    <w:lsdException w:name="Medium Grid 1 Accent 4" w:semiHidden="0" w:uiPriority="67" w:unhideWhenUsed="0"/>
+    <w:lsdException w:name="Medium Grid 2 Accent 4" w:semiHidden="0" w:uiPriority="68" w:unhideWhenUsed="0"/>
+    <w:lsdException w:name="Medium Grid 3 Accent 4" w:semiHidden="0" w:uiPriority="69" w:unhideWhenUsed="0"/>
+    <w:lsdException w:name="Dark List Accent 4" w:semiHidden="0" w:uiPriority="70" w:unhideWhenUsed="0"/>
+    <w:lsdException w:name="Colorful Shading Accent 4" w:semiHidden="0" w:uiPriority="71" w:unhideWhenUsed="0"/>
+    <w:lsdException w:name="Colorful List Accent 4" w:semiHidden="0" w:uiPriority="72" w:unhideWhenUsed="0"/>
+    <w:lsdException w:name="Colorful Grid Accent 4" w:semiHidden="0" w:uiPriority="73" w:unhideWhenUsed="0"/>
+    <w:lsdException w:name="Light Shading Accent 5" w:semiHidden="0" w:uiPriority="60" w:unhideWhenUsed="0"/>
+    <w:lsdException w:name="Light List Accent 5" w:semiHidden="0" w:uiPriority="61" w:unhideWhenUsed="0"/>
+    <w:lsdException w:name="Light Grid Accent 5" w:semiHidden="0" w:uiPriority="62" w:unhideWhenUsed="0"/>
+    <w:lsdException w:name="Medium Shading 1 Accent 5" w:semiHidden="0" w:uiPriority="63" w:unhideWhenUsed="0"/>
+    <w:lsdException w:name="Medium Shading 2 Accent 5" w:semiHidden="0" w:uiPriority="64" w:unhideWhenUsed="0"/>
+    <w:lsdException w:name="Medium List 1 Accent 5" w:semiHidden="0" w:uiPriority="65" w:unhideWhenUsed="0"/>
+    <w:lsdException w:name="Medium List 2 Accent 5" w:semiHidden="0" w:uiPriority="66" w:unhideWhenUsed="0"/>
+    <w:lsdException w:name="Medium Grid 1 Accent 5" w:semiHidden="0" w:uiPriority="67" w:unhideWhenUsed="0"/>
+    <w:lsdException w:name="Medium Grid 2 Accent 5" w:semiHidden="0" w:uiPriority="68" w:unhideWhenUsed="0"/>
+    <w:lsdException w:name="Medium Grid 3 Accent 5" w:semiHidden="0" w:uiPriority="69" w:unhideWhenUsed="0"/>
+    <w:lsdException w:name="Dark List Accent 5" w:semiHidden="0" w:uiPriority="70" w:unhideWhenUsed="0"/>
+    <w:lsdException w:name="Colorful Shading Accent 5" w:semiHidden="0" w:uiPriority="71" w:unhideWhenUsed="0"/>
+    <w:lsdException w:name="Colorful List Accent 5" w:semiHidden="0" w:uiPriority="72" w:unhideWhenUsed="0"/>
+    <w:lsdException w:name="Colorful Grid Accent 5" w:semiHidden="0" w:uiPriority="73" w:unhideWhenUsed="0"/>
+    <w:lsdException w:name="Light Shading Accent 6" w:semiHidden="0" w:uiPriority="60" w:unhideWhenUsed="0"/>
+    <w:lsdException w:name="Light List Accent 6" w:semiHidden="0" w:uiPriority="61" w:unhideWhenUsed="0"/>
+    <w:lsdException w:name="Light Grid Accent 6" w:semiHidden="0" w:uiPriority="62" w:unhideWhenUsed="0"/>
+    <w:lsdException w:name="Medium Shading 1 Accent 6" w:semiHidden="0" w:uiPriority="63" w:unhideWhenUsed="0"/>
+    <w:lsdException w:name="Medium Shading 2 Accent 6" w:semiHidden="0" w:uiPriority="64" w:unhideWhenUsed="0"/>
+    <w:lsdException w:name="Medium List 1 Accent 6" w:semiHidden="0" w:uiPriority="65" w:unhideWhenUsed="0"/>
+    <w:lsdException w:name="Medium List 2 Accent 6" w:semiHidden="0" w:uiPriority="66" w:unhideWhenUsed="0"/>
+    <w:lsdException w:name="Medium Grid 1 Accent 6" w:semiHidden="0" w:uiPriority="67" w:unhideWhenUsed="0"/>
+    <w:lsdException w:name="Medium Grid 2 Accent 6" w:semiHidden="0" w:uiPriority="68" w:unhideWhenUsed="0"/>
+    <w:lsdException w:name="Medium Grid 3 Accent 6" w:semiHidden="0" w:uiPriority="69" w:unhideWhenUsed="0"/>
+    <w:lsdException w:name="Dark List Accent 6" w:semiHidden="0" w:uiPriority="70" w:unhideWhenUsed="0"/>
+    <w:lsdException w:name="Colorful Shading Accent 6" w:semiHidden="0" w:uiPriority="71" w:unhideWhenUsed="0"/>
+    <w:lsdException w:name="Colorful List Accent 6" w:semiHidden="0" w:uiPriority="72" w:unhideWhenUsed="0"/>
+    <w:lsdException w:name="Colorful Grid Accent 6" w:semiHidden="0" w:uiPriority="73" w:unhideWhenUsed="0"/>
+    <w:lsdException w:name="Subtle Emphasis" w:semiHidden="0" w:uiPriority="19" w:unhideWhenUsed="0" w:qFormat="1"/>
+    <w:lsdException w:name="Intense Emphasis" w:semiHidden="0" w:uiPriority="21" w:unhideWhenUsed="0" w:qFormat="1"/>
+    <w:lsdException w:name="Subtle Reference" w:semiHidden="0" w:uiPriority="31" w:unhideWhenUsed="0" w:qFormat="1"/>
+    <w:lsdException w:name="Intense Reference" w:semiHidden="0" w:uiPriority="32" w:unhideWhenUsed="0" w:qFormat="1"/>
+    <w:lsdException w:name="Book Title" w:semiHidden="0" w:uiPriority="33" w:unhideWhenUsed="0" w:qFormat="1"/>
+    <w:lsdException w:name="Bibliography" w:uiPriority="37"/>
+    <w:lsdException w:name="TOC Heading" w:uiPriority="39" w:qFormat="1"/>
   </w:latentStyles>
   <w:style w:type="paragraph" w:default="1" w:styleId="Normal">
     <w:name w:val="Normal"/>
